--- a/8thNov/ADO.Net/ADO.Net Demos - CRUD Operations.docx
+++ b/8thNov/ADO.Net/ADO.Net Demos - CRUD Operations.docx
@@ -228,6 +228,3170 @@
     </w:p>
     <w:p>
       <w:pPr>
+        <w:shd w:val="clear" w:color="auto" w:fill="1E1E1E"/>
+        <w:spacing w:after="0" w:line="285" w:lineRule="atLeast"/>
+        <w:rPr>
+          <w:rFonts w:ascii="Consolas" w:eastAsia="Times New Roman" w:hAnsi="Consolas" w:cs="Times New Roman"/>
+          <w:color w:val="D4D4D4"/>
+          <w:sz w:val="21"/>
+          <w:szCs w:val="21"/>
+          <w:lang w:eastAsia="en-IN"/>
+        </w:rPr>
+      </w:pPr>
+      <w:proofErr w:type="gramStart"/>
+      <w:r>
+        <w:rPr>
+          <w:rFonts w:ascii="Consolas" w:eastAsia="Times New Roman" w:hAnsi="Consolas" w:cs="Times New Roman"/>
+          <w:color w:val="C586C0"/>
+          <w:sz w:val="21"/>
+          <w:szCs w:val="21"/>
+          <w:lang w:eastAsia="en-IN"/>
+        </w:rPr>
+        <w:t>using</w:t>
+      </w:r>
+      <w:proofErr w:type="gramEnd"/>
+      <w:r>
+        <w:rPr>
+          <w:rFonts w:ascii="Consolas" w:eastAsia="Times New Roman" w:hAnsi="Consolas" w:cs="Times New Roman"/>
+          <w:color w:val="D4D4D4"/>
+          <w:sz w:val="21"/>
+          <w:szCs w:val="21"/>
+          <w:lang w:eastAsia="en-IN"/>
+        </w:rPr>
+        <w:t xml:space="preserve"> </w:t>
+      </w:r>
+      <w:r>
+        <w:rPr>
+          <w:rFonts w:ascii="Consolas" w:eastAsia="Times New Roman" w:hAnsi="Consolas" w:cs="Times New Roman"/>
+          <w:color w:val="4EC9B0"/>
+          <w:sz w:val="21"/>
+          <w:szCs w:val="21"/>
+          <w:lang w:eastAsia="en-IN"/>
+        </w:rPr>
+        <w:t>System</w:t>
+      </w:r>
+      <w:r>
+        <w:rPr>
+          <w:rFonts w:ascii="Consolas" w:eastAsia="Times New Roman" w:hAnsi="Consolas" w:cs="Times New Roman"/>
+          <w:color w:val="D4D4D4"/>
+          <w:sz w:val="21"/>
+          <w:szCs w:val="21"/>
+          <w:lang w:eastAsia="en-IN"/>
+        </w:rPr>
+        <w:t>;</w:t>
+      </w:r>
+    </w:p>
+    <w:p>
+      <w:pPr>
+        <w:shd w:val="clear" w:color="auto" w:fill="1E1E1E"/>
+        <w:spacing w:after="0" w:line="285" w:lineRule="atLeast"/>
+        <w:rPr>
+          <w:rFonts w:ascii="Consolas" w:eastAsia="Times New Roman" w:hAnsi="Consolas" w:cs="Times New Roman"/>
+          <w:color w:val="D4D4D4"/>
+          <w:sz w:val="21"/>
+          <w:szCs w:val="21"/>
+          <w:lang w:eastAsia="en-IN"/>
+        </w:rPr>
+      </w:pPr>
+      <w:r>
+        <w:rPr>
+          <w:rFonts w:ascii="Consolas" w:eastAsia="Times New Roman" w:hAnsi="Consolas" w:cs="Times New Roman"/>
+          <w:color w:val="6A9955"/>
+          <w:sz w:val="21"/>
+          <w:szCs w:val="21"/>
+          <w:lang w:eastAsia="en-IN"/>
+        </w:rPr>
+        <w:t>// Step No 1</w:t>
+      </w:r>
+    </w:p>
+    <w:p>
+      <w:pPr>
+        <w:shd w:val="clear" w:color="auto" w:fill="1E1E1E"/>
+        <w:spacing w:after="0" w:line="285" w:lineRule="atLeast"/>
+        <w:rPr>
+          <w:rFonts w:ascii="Consolas" w:eastAsia="Times New Roman" w:hAnsi="Consolas" w:cs="Times New Roman"/>
+          <w:color w:val="D4D4D4"/>
+          <w:sz w:val="21"/>
+          <w:szCs w:val="21"/>
+          <w:lang w:eastAsia="en-IN"/>
+        </w:rPr>
+      </w:pPr>
+      <w:proofErr w:type="gramStart"/>
+      <w:r>
+        <w:rPr>
+          <w:rFonts w:ascii="Consolas" w:eastAsia="Times New Roman" w:hAnsi="Consolas" w:cs="Times New Roman"/>
+          <w:color w:val="C586C0"/>
+          <w:sz w:val="21"/>
+          <w:szCs w:val="21"/>
+          <w:lang w:eastAsia="en-IN"/>
+        </w:rPr>
+        <w:t>using</w:t>
+      </w:r>
+      <w:proofErr w:type="gramEnd"/>
+      <w:r>
+        <w:rPr>
+          <w:rFonts w:ascii="Consolas" w:eastAsia="Times New Roman" w:hAnsi="Consolas" w:cs="Times New Roman"/>
+          <w:color w:val="D4D4D4"/>
+          <w:sz w:val="21"/>
+          <w:szCs w:val="21"/>
+          <w:lang w:eastAsia="en-IN"/>
+        </w:rPr>
+        <w:t xml:space="preserve"> </w:t>
+      </w:r>
+      <w:proofErr w:type="spellStart"/>
+      <w:r>
+        <w:rPr>
+          <w:rFonts w:ascii="Consolas" w:eastAsia="Times New Roman" w:hAnsi="Consolas" w:cs="Times New Roman"/>
+          <w:color w:val="4EC9B0"/>
+          <w:sz w:val="21"/>
+          <w:szCs w:val="21"/>
+          <w:lang w:eastAsia="en-IN"/>
+        </w:rPr>
+        <w:t>System</w:t>
+      </w:r>
+      <w:r>
+        <w:rPr>
+          <w:rFonts w:ascii="Consolas" w:eastAsia="Times New Roman" w:hAnsi="Consolas" w:cs="Times New Roman"/>
+          <w:color w:val="D4D4D4"/>
+          <w:sz w:val="21"/>
+          <w:szCs w:val="21"/>
+          <w:lang w:eastAsia="en-IN"/>
+        </w:rPr>
+        <w:t>.</w:t>
+      </w:r>
+      <w:r>
+        <w:rPr>
+          <w:rFonts w:ascii="Consolas" w:eastAsia="Times New Roman" w:hAnsi="Consolas" w:cs="Times New Roman"/>
+          <w:color w:val="4EC9B0"/>
+          <w:sz w:val="21"/>
+          <w:szCs w:val="21"/>
+          <w:lang w:eastAsia="en-IN"/>
+        </w:rPr>
+        <w:t>Data</w:t>
+      </w:r>
+      <w:proofErr w:type="spellEnd"/>
+      <w:r>
+        <w:rPr>
+          <w:rFonts w:ascii="Consolas" w:eastAsia="Times New Roman" w:hAnsi="Consolas" w:cs="Times New Roman"/>
+          <w:color w:val="D4D4D4"/>
+          <w:sz w:val="21"/>
+          <w:szCs w:val="21"/>
+          <w:lang w:eastAsia="en-IN"/>
+        </w:rPr>
+        <w:t>;</w:t>
+      </w:r>
+    </w:p>
+    <w:p>
+      <w:pPr>
+        <w:shd w:val="clear" w:color="auto" w:fill="1E1E1E"/>
+        <w:spacing w:after="0" w:line="285" w:lineRule="atLeast"/>
+        <w:rPr>
+          <w:rFonts w:ascii="Consolas" w:eastAsia="Times New Roman" w:hAnsi="Consolas" w:cs="Times New Roman"/>
+          <w:color w:val="D4D4D4"/>
+          <w:sz w:val="21"/>
+          <w:szCs w:val="21"/>
+          <w:lang w:eastAsia="en-IN"/>
+        </w:rPr>
+      </w:pPr>
+      <w:proofErr w:type="gramStart"/>
+      <w:r>
+        <w:rPr>
+          <w:rFonts w:ascii="Consolas" w:eastAsia="Times New Roman" w:hAnsi="Consolas" w:cs="Times New Roman"/>
+          <w:color w:val="C586C0"/>
+          <w:sz w:val="21"/>
+          <w:szCs w:val="21"/>
+          <w:lang w:eastAsia="en-IN"/>
+        </w:rPr>
+        <w:t>using</w:t>
+      </w:r>
+      <w:proofErr w:type="gramEnd"/>
+      <w:r>
+        <w:rPr>
+          <w:rFonts w:ascii="Consolas" w:eastAsia="Times New Roman" w:hAnsi="Consolas" w:cs="Times New Roman"/>
+          <w:color w:val="D4D4D4"/>
+          <w:sz w:val="21"/>
+          <w:szCs w:val="21"/>
+          <w:lang w:eastAsia="en-IN"/>
+        </w:rPr>
+        <w:t xml:space="preserve"> </w:t>
+      </w:r>
+      <w:proofErr w:type="spellStart"/>
+      <w:r>
+        <w:rPr>
+          <w:rFonts w:ascii="Consolas" w:eastAsia="Times New Roman" w:hAnsi="Consolas" w:cs="Times New Roman"/>
+          <w:color w:val="4EC9B0"/>
+          <w:sz w:val="21"/>
+          <w:szCs w:val="21"/>
+          <w:lang w:eastAsia="en-IN"/>
+        </w:rPr>
+        <w:t>System</w:t>
+      </w:r>
+      <w:r>
+        <w:rPr>
+          <w:rFonts w:ascii="Consolas" w:eastAsia="Times New Roman" w:hAnsi="Consolas" w:cs="Times New Roman"/>
+          <w:color w:val="D4D4D4"/>
+          <w:sz w:val="21"/>
+          <w:szCs w:val="21"/>
+          <w:lang w:eastAsia="en-IN"/>
+        </w:rPr>
+        <w:t>.</w:t>
+      </w:r>
+      <w:r>
+        <w:rPr>
+          <w:rFonts w:ascii="Consolas" w:eastAsia="Times New Roman" w:hAnsi="Consolas" w:cs="Times New Roman"/>
+          <w:color w:val="4EC9B0"/>
+          <w:sz w:val="21"/>
+          <w:szCs w:val="21"/>
+          <w:lang w:eastAsia="en-IN"/>
+        </w:rPr>
+        <w:t>Data</w:t>
+      </w:r>
+      <w:r>
+        <w:rPr>
+          <w:rFonts w:ascii="Consolas" w:eastAsia="Times New Roman" w:hAnsi="Consolas" w:cs="Times New Roman"/>
+          <w:color w:val="D4D4D4"/>
+          <w:sz w:val="21"/>
+          <w:szCs w:val="21"/>
+          <w:lang w:eastAsia="en-IN"/>
+        </w:rPr>
+        <w:t>.</w:t>
+      </w:r>
+      <w:r>
+        <w:rPr>
+          <w:rFonts w:ascii="Consolas" w:eastAsia="Times New Roman" w:hAnsi="Consolas" w:cs="Times New Roman"/>
+          <w:color w:val="4EC9B0"/>
+          <w:sz w:val="21"/>
+          <w:szCs w:val="21"/>
+          <w:lang w:eastAsia="en-IN"/>
+        </w:rPr>
+        <w:t>SqlClient</w:t>
+      </w:r>
+      <w:proofErr w:type="spellEnd"/>
+      <w:r>
+        <w:rPr>
+          <w:rFonts w:ascii="Consolas" w:eastAsia="Times New Roman" w:hAnsi="Consolas" w:cs="Times New Roman"/>
+          <w:color w:val="D4D4D4"/>
+          <w:sz w:val="21"/>
+          <w:szCs w:val="21"/>
+          <w:lang w:eastAsia="en-IN"/>
+        </w:rPr>
+        <w:t>;</w:t>
+      </w:r>
+    </w:p>
+    <w:p>
+      <w:pPr>
+        <w:shd w:val="clear" w:color="auto" w:fill="1E1E1E"/>
+        <w:spacing w:after="0" w:line="285" w:lineRule="atLeast"/>
+        <w:rPr>
+          <w:rFonts w:ascii="Consolas" w:eastAsia="Times New Roman" w:hAnsi="Consolas" w:cs="Times New Roman"/>
+          <w:color w:val="D4D4D4"/>
+          <w:sz w:val="21"/>
+          <w:szCs w:val="21"/>
+          <w:lang w:eastAsia="en-IN"/>
+        </w:rPr>
+      </w:pPr>
+    </w:p>
+    <w:p>
+      <w:pPr>
+        <w:shd w:val="clear" w:color="auto" w:fill="1E1E1E"/>
+        <w:spacing w:after="0" w:line="285" w:lineRule="atLeast"/>
+        <w:rPr>
+          <w:rFonts w:ascii="Consolas" w:eastAsia="Times New Roman" w:hAnsi="Consolas" w:cs="Times New Roman"/>
+          <w:color w:val="D4D4D4"/>
+          <w:sz w:val="21"/>
+          <w:szCs w:val="21"/>
+          <w:lang w:eastAsia="en-IN"/>
+        </w:rPr>
+      </w:pPr>
+      <w:proofErr w:type="gramStart"/>
+      <w:r>
+        <w:rPr>
+          <w:rFonts w:ascii="Consolas" w:eastAsia="Times New Roman" w:hAnsi="Consolas" w:cs="Times New Roman"/>
+          <w:color w:val="569CD6"/>
+          <w:sz w:val="21"/>
+          <w:szCs w:val="21"/>
+          <w:lang w:eastAsia="en-IN"/>
+        </w:rPr>
+        <w:t>namespace</w:t>
+      </w:r>
+      <w:proofErr w:type="gramEnd"/>
+      <w:r>
+        <w:rPr>
+          <w:rFonts w:ascii="Consolas" w:eastAsia="Times New Roman" w:hAnsi="Consolas" w:cs="Times New Roman"/>
+          <w:color w:val="D4D4D4"/>
+          <w:sz w:val="21"/>
+          <w:szCs w:val="21"/>
+          <w:lang w:eastAsia="en-IN"/>
+        </w:rPr>
+        <w:t xml:space="preserve"> </w:t>
+      </w:r>
+      <w:proofErr w:type="spellStart"/>
+      <w:r>
+        <w:rPr>
+          <w:rFonts w:ascii="Consolas" w:eastAsia="Times New Roman" w:hAnsi="Consolas" w:cs="Times New Roman"/>
+          <w:color w:val="4EC9B0"/>
+          <w:sz w:val="21"/>
+          <w:szCs w:val="21"/>
+          <w:lang w:eastAsia="en-IN"/>
+        </w:rPr>
+        <w:t>ADODemo</w:t>
+      </w:r>
+      <w:proofErr w:type="spellEnd"/>
+    </w:p>
+    <w:p>
+      <w:pPr>
+        <w:shd w:val="clear" w:color="auto" w:fill="1E1E1E"/>
+        <w:spacing w:after="0" w:line="285" w:lineRule="atLeast"/>
+        <w:rPr>
+          <w:rFonts w:ascii="Consolas" w:eastAsia="Times New Roman" w:hAnsi="Consolas" w:cs="Times New Roman"/>
+          <w:color w:val="D4D4D4"/>
+          <w:sz w:val="21"/>
+          <w:szCs w:val="21"/>
+          <w:lang w:eastAsia="en-IN"/>
+        </w:rPr>
+      </w:pPr>
+      <w:r>
+        <w:rPr>
+          <w:rFonts w:ascii="Consolas" w:eastAsia="Times New Roman" w:hAnsi="Consolas" w:cs="Times New Roman"/>
+          <w:color w:val="D4D4D4"/>
+          <w:sz w:val="21"/>
+          <w:szCs w:val="21"/>
+          <w:lang w:eastAsia="en-IN"/>
+        </w:rPr>
+        <w:t>{</w:t>
+      </w:r>
+    </w:p>
+    <w:p>
+      <w:pPr>
+        <w:shd w:val="clear" w:color="auto" w:fill="1E1E1E"/>
+        <w:spacing w:after="0" w:line="285" w:lineRule="atLeast"/>
+        <w:rPr>
+          <w:rFonts w:ascii="Consolas" w:eastAsia="Times New Roman" w:hAnsi="Consolas" w:cs="Times New Roman"/>
+          <w:color w:val="D4D4D4"/>
+          <w:sz w:val="21"/>
+          <w:szCs w:val="21"/>
+          <w:lang w:eastAsia="en-IN"/>
+        </w:rPr>
+      </w:pPr>
+      <w:r>
+        <w:rPr>
+          <w:rFonts w:ascii="Consolas" w:eastAsia="Times New Roman" w:hAnsi="Consolas" w:cs="Times New Roman"/>
+          <w:color w:val="D4D4D4"/>
+          <w:sz w:val="21"/>
+          <w:szCs w:val="21"/>
+          <w:lang w:eastAsia="en-IN"/>
+        </w:rPr>
+        <w:t xml:space="preserve">    </w:t>
+      </w:r>
+      <w:proofErr w:type="gramStart"/>
+      <w:r>
+        <w:rPr>
+          <w:rFonts w:ascii="Consolas" w:eastAsia="Times New Roman" w:hAnsi="Consolas" w:cs="Times New Roman"/>
+          <w:color w:val="569CD6"/>
+          <w:sz w:val="21"/>
+          <w:szCs w:val="21"/>
+          <w:lang w:eastAsia="en-IN"/>
+        </w:rPr>
+        <w:t>class</w:t>
+      </w:r>
+      <w:proofErr w:type="gramEnd"/>
+      <w:r>
+        <w:rPr>
+          <w:rFonts w:ascii="Consolas" w:eastAsia="Times New Roman" w:hAnsi="Consolas" w:cs="Times New Roman"/>
+          <w:color w:val="D4D4D4"/>
+          <w:sz w:val="21"/>
+          <w:szCs w:val="21"/>
+          <w:lang w:eastAsia="en-IN"/>
+        </w:rPr>
+        <w:t xml:space="preserve"> </w:t>
+      </w:r>
+      <w:r>
+        <w:rPr>
+          <w:rFonts w:ascii="Consolas" w:eastAsia="Times New Roman" w:hAnsi="Consolas" w:cs="Times New Roman"/>
+          <w:color w:val="4EC9B0"/>
+          <w:sz w:val="21"/>
+          <w:szCs w:val="21"/>
+          <w:lang w:eastAsia="en-IN"/>
+        </w:rPr>
+        <w:t>Program</w:t>
+      </w:r>
+    </w:p>
+    <w:p>
+      <w:pPr>
+        <w:shd w:val="clear" w:color="auto" w:fill="1E1E1E"/>
+        <w:spacing w:after="0" w:line="285" w:lineRule="atLeast"/>
+        <w:rPr>
+          <w:rFonts w:ascii="Consolas" w:eastAsia="Times New Roman" w:hAnsi="Consolas" w:cs="Times New Roman"/>
+          <w:color w:val="D4D4D4"/>
+          <w:sz w:val="21"/>
+          <w:szCs w:val="21"/>
+          <w:lang w:eastAsia="en-IN"/>
+        </w:rPr>
+      </w:pPr>
+      <w:r>
+        <w:rPr>
+          <w:rFonts w:ascii="Consolas" w:eastAsia="Times New Roman" w:hAnsi="Consolas" w:cs="Times New Roman"/>
+          <w:color w:val="D4D4D4"/>
+          <w:sz w:val="21"/>
+          <w:szCs w:val="21"/>
+          <w:lang w:eastAsia="en-IN"/>
+        </w:rPr>
+        <w:t>    {</w:t>
+      </w:r>
+    </w:p>
+    <w:p>
+      <w:pPr>
+        <w:shd w:val="clear" w:color="auto" w:fill="1E1E1E"/>
+        <w:spacing w:after="0" w:line="285" w:lineRule="atLeast"/>
+        <w:rPr>
+          <w:rFonts w:ascii="Consolas" w:eastAsia="Times New Roman" w:hAnsi="Consolas" w:cs="Times New Roman"/>
+          <w:color w:val="D4D4D4"/>
+          <w:sz w:val="21"/>
+          <w:szCs w:val="21"/>
+          <w:lang w:eastAsia="en-IN"/>
+        </w:rPr>
+      </w:pPr>
+      <w:r>
+        <w:rPr>
+          <w:rFonts w:ascii="Consolas" w:eastAsia="Times New Roman" w:hAnsi="Consolas" w:cs="Times New Roman"/>
+          <w:color w:val="D4D4D4"/>
+          <w:sz w:val="21"/>
+          <w:szCs w:val="21"/>
+          <w:lang w:eastAsia="en-IN"/>
+        </w:rPr>
+        <w:t xml:space="preserve">        </w:t>
+      </w:r>
+      <w:proofErr w:type="gramStart"/>
+      <w:r>
+        <w:rPr>
+          <w:rFonts w:ascii="Consolas" w:eastAsia="Times New Roman" w:hAnsi="Consolas" w:cs="Times New Roman"/>
+          <w:color w:val="569CD6"/>
+          <w:sz w:val="21"/>
+          <w:szCs w:val="21"/>
+          <w:lang w:eastAsia="en-IN"/>
+        </w:rPr>
+        <w:t>static</w:t>
+      </w:r>
+      <w:proofErr w:type="gramEnd"/>
+      <w:r>
+        <w:rPr>
+          <w:rFonts w:ascii="Consolas" w:eastAsia="Times New Roman" w:hAnsi="Consolas" w:cs="Times New Roman"/>
+          <w:color w:val="D4D4D4"/>
+          <w:sz w:val="21"/>
+          <w:szCs w:val="21"/>
+          <w:lang w:eastAsia="en-IN"/>
+        </w:rPr>
+        <w:t xml:space="preserve"> </w:t>
+      </w:r>
+      <w:r>
+        <w:rPr>
+          <w:rFonts w:ascii="Consolas" w:eastAsia="Times New Roman" w:hAnsi="Consolas" w:cs="Times New Roman"/>
+          <w:color w:val="569CD6"/>
+          <w:sz w:val="21"/>
+          <w:szCs w:val="21"/>
+          <w:lang w:eastAsia="en-IN"/>
+        </w:rPr>
+        <w:t>void</w:t>
+      </w:r>
+      <w:r>
+        <w:rPr>
+          <w:rFonts w:ascii="Consolas" w:eastAsia="Times New Roman" w:hAnsi="Consolas" w:cs="Times New Roman"/>
+          <w:color w:val="D4D4D4"/>
+          <w:sz w:val="21"/>
+          <w:szCs w:val="21"/>
+          <w:lang w:eastAsia="en-IN"/>
+        </w:rPr>
+        <w:t xml:space="preserve"> </w:t>
+      </w:r>
+      <w:r>
+        <w:rPr>
+          <w:rFonts w:ascii="Consolas" w:eastAsia="Times New Roman" w:hAnsi="Consolas" w:cs="Times New Roman"/>
+          <w:color w:val="DCDCAA"/>
+          <w:sz w:val="21"/>
+          <w:szCs w:val="21"/>
+          <w:lang w:eastAsia="en-IN"/>
+        </w:rPr>
+        <w:t>Main</w:t>
+      </w:r>
+      <w:r>
+        <w:rPr>
+          <w:rFonts w:ascii="Consolas" w:eastAsia="Times New Roman" w:hAnsi="Consolas" w:cs="Times New Roman"/>
+          <w:color w:val="D4D4D4"/>
+          <w:sz w:val="21"/>
+          <w:szCs w:val="21"/>
+          <w:lang w:eastAsia="en-IN"/>
+        </w:rPr>
+        <w:t>(</w:t>
+      </w:r>
+      <w:r>
+        <w:rPr>
+          <w:rFonts w:ascii="Consolas" w:eastAsia="Times New Roman" w:hAnsi="Consolas" w:cs="Times New Roman"/>
+          <w:color w:val="569CD6"/>
+          <w:sz w:val="21"/>
+          <w:szCs w:val="21"/>
+          <w:lang w:eastAsia="en-IN"/>
+        </w:rPr>
+        <w:t>string</w:t>
+      </w:r>
+      <w:r>
+        <w:rPr>
+          <w:rFonts w:ascii="Consolas" w:eastAsia="Times New Roman" w:hAnsi="Consolas" w:cs="Times New Roman"/>
+          <w:color w:val="D4D4D4"/>
+          <w:sz w:val="21"/>
+          <w:szCs w:val="21"/>
+          <w:lang w:eastAsia="en-IN"/>
+        </w:rPr>
+        <w:t xml:space="preserve">[] </w:t>
+      </w:r>
+      <w:proofErr w:type="spellStart"/>
+      <w:r>
+        <w:rPr>
+          <w:rFonts w:ascii="Consolas" w:eastAsia="Times New Roman" w:hAnsi="Consolas" w:cs="Times New Roman"/>
+          <w:color w:val="9CDCFE"/>
+          <w:sz w:val="21"/>
+          <w:szCs w:val="21"/>
+          <w:lang w:eastAsia="en-IN"/>
+        </w:rPr>
+        <w:t>args</w:t>
+      </w:r>
+      <w:proofErr w:type="spellEnd"/>
+      <w:r>
+        <w:rPr>
+          <w:rFonts w:ascii="Consolas" w:eastAsia="Times New Roman" w:hAnsi="Consolas" w:cs="Times New Roman"/>
+          <w:color w:val="D4D4D4"/>
+          <w:sz w:val="21"/>
+          <w:szCs w:val="21"/>
+          <w:lang w:eastAsia="en-IN"/>
+        </w:rPr>
+        <w:t>)</w:t>
+      </w:r>
+    </w:p>
+    <w:p>
+      <w:pPr>
+        <w:shd w:val="clear" w:color="auto" w:fill="1E1E1E"/>
+        <w:spacing w:after="0" w:line="285" w:lineRule="atLeast"/>
+        <w:rPr>
+          <w:rFonts w:ascii="Consolas" w:eastAsia="Times New Roman" w:hAnsi="Consolas" w:cs="Times New Roman"/>
+          <w:color w:val="D4D4D4"/>
+          <w:sz w:val="21"/>
+          <w:szCs w:val="21"/>
+          <w:lang w:eastAsia="en-IN"/>
+        </w:rPr>
+      </w:pPr>
+      <w:r>
+        <w:rPr>
+          <w:rFonts w:ascii="Consolas" w:eastAsia="Times New Roman" w:hAnsi="Consolas" w:cs="Times New Roman"/>
+          <w:color w:val="D4D4D4"/>
+          <w:sz w:val="21"/>
+          <w:szCs w:val="21"/>
+          <w:lang w:eastAsia="en-IN"/>
+        </w:rPr>
+        <w:t>        {</w:t>
+      </w:r>
+    </w:p>
+    <w:p>
+      <w:pPr>
+        <w:shd w:val="clear" w:color="auto" w:fill="1E1E1E"/>
+        <w:spacing w:after="0" w:line="285" w:lineRule="atLeast"/>
+        <w:rPr>
+          <w:rFonts w:ascii="Consolas" w:eastAsia="Times New Roman" w:hAnsi="Consolas" w:cs="Times New Roman"/>
+          <w:color w:val="D4D4D4"/>
+          <w:sz w:val="21"/>
+          <w:szCs w:val="21"/>
+          <w:lang w:eastAsia="en-IN"/>
+        </w:rPr>
+      </w:pPr>
+      <w:r>
+        <w:rPr>
+          <w:rFonts w:ascii="Consolas" w:eastAsia="Times New Roman" w:hAnsi="Consolas" w:cs="Times New Roman"/>
+          <w:color w:val="D4D4D4"/>
+          <w:sz w:val="21"/>
+          <w:szCs w:val="21"/>
+          <w:lang w:eastAsia="en-IN"/>
+        </w:rPr>
+        <w:t xml:space="preserve">            </w:t>
+      </w:r>
+      <w:r>
+        <w:rPr>
+          <w:rFonts w:ascii="Consolas" w:eastAsia="Times New Roman" w:hAnsi="Consolas" w:cs="Times New Roman"/>
+          <w:color w:val="6A9955"/>
+          <w:sz w:val="21"/>
+          <w:szCs w:val="21"/>
+          <w:lang w:eastAsia="en-IN"/>
+        </w:rPr>
+        <w:t>// Step 2</w:t>
+      </w:r>
+    </w:p>
+    <w:p>
+      <w:pPr>
+        <w:shd w:val="clear" w:color="auto" w:fill="1E1E1E"/>
+        <w:spacing w:after="0" w:line="285" w:lineRule="atLeast"/>
+        <w:rPr>
+          <w:rFonts w:ascii="Consolas" w:eastAsia="Times New Roman" w:hAnsi="Consolas" w:cs="Times New Roman"/>
+          <w:color w:val="D4D4D4"/>
+          <w:sz w:val="21"/>
+          <w:szCs w:val="21"/>
+          <w:lang w:eastAsia="en-IN"/>
+        </w:rPr>
+      </w:pPr>
+      <w:r>
+        <w:rPr>
+          <w:rFonts w:ascii="Consolas" w:eastAsia="Times New Roman" w:hAnsi="Consolas" w:cs="Times New Roman"/>
+          <w:color w:val="D4D4D4"/>
+          <w:sz w:val="21"/>
+          <w:szCs w:val="21"/>
+          <w:lang w:eastAsia="en-IN"/>
+        </w:rPr>
+        <w:t xml:space="preserve">            </w:t>
+      </w:r>
+      <w:r>
+        <w:rPr>
+          <w:rFonts w:ascii="Consolas" w:eastAsia="Times New Roman" w:hAnsi="Consolas" w:cs="Times New Roman"/>
+          <w:color w:val="6A9955"/>
+          <w:sz w:val="21"/>
+          <w:szCs w:val="21"/>
+          <w:lang w:eastAsia="en-IN"/>
+        </w:rPr>
+        <w:t>// Create Connection Object</w:t>
+      </w:r>
+    </w:p>
+    <w:p>
+      <w:pPr>
+        <w:shd w:val="clear" w:color="auto" w:fill="1E1E1E"/>
+        <w:spacing w:after="0" w:line="285" w:lineRule="atLeast"/>
+        <w:rPr>
+          <w:rFonts w:ascii="Consolas" w:eastAsia="Times New Roman" w:hAnsi="Consolas" w:cs="Times New Roman"/>
+          <w:color w:val="D4D4D4"/>
+          <w:sz w:val="21"/>
+          <w:szCs w:val="21"/>
+          <w:lang w:eastAsia="en-IN"/>
+        </w:rPr>
+      </w:pPr>
+      <w:r>
+        <w:rPr>
+          <w:rFonts w:ascii="Consolas" w:eastAsia="Times New Roman" w:hAnsi="Consolas" w:cs="Times New Roman"/>
+          <w:color w:val="D4D4D4"/>
+          <w:sz w:val="21"/>
+          <w:szCs w:val="21"/>
+          <w:lang w:eastAsia="en-IN"/>
+        </w:rPr>
+        <w:t xml:space="preserve">            </w:t>
+      </w:r>
+      <w:proofErr w:type="gramStart"/>
+      <w:r>
+        <w:rPr>
+          <w:rFonts w:ascii="Consolas" w:eastAsia="Times New Roman" w:hAnsi="Consolas" w:cs="Times New Roman"/>
+          <w:color w:val="569CD6"/>
+          <w:sz w:val="21"/>
+          <w:szCs w:val="21"/>
+          <w:lang w:eastAsia="en-IN"/>
+        </w:rPr>
+        <w:t>string</w:t>
+      </w:r>
+      <w:proofErr w:type="gramEnd"/>
+      <w:r>
+        <w:rPr>
+          <w:rFonts w:ascii="Consolas" w:eastAsia="Times New Roman" w:hAnsi="Consolas" w:cs="Times New Roman"/>
+          <w:color w:val="D4D4D4"/>
+          <w:sz w:val="21"/>
+          <w:szCs w:val="21"/>
+          <w:lang w:eastAsia="en-IN"/>
+        </w:rPr>
+        <w:t xml:space="preserve"> </w:t>
+      </w:r>
+      <w:proofErr w:type="spellStart"/>
+      <w:r>
+        <w:rPr>
+          <w:rFonts w:ascii="Consolas" w:eastAsia="Times New Roman" w:hAnsi="Consolas" w:cs="Times New Roman"/>
+          <w:color w:val="9CDCFE"/>
+          <w:sz w:val="21"/>
+          <w:szCs w:val="21"/>
+          <w:lang w:eastAsia="en-IN"/>
+        </w:rPr>
+        <w:t>connectionString</w:t>
+      </w:r>
+      <w:proofErr w:type="spellEnd"/>
+      <w:r>
+        <w:rPr>
+          <w:rFonts w:ascii="Consolas" w:eastAsia="Times New Roman" w:hAnsi="Consolas" w:cs="Times New Roman"/>
+          <w:color w:val="D4D4D4"/>
+          <w:sz w:val="21"/>
+          <w:szCs w:val="21"/>
+          <w:lang w:eastAsia="en-IN"/>
+        </w:rPr>
+        <w:t xml:space="preserve"> =  </w:t>
+      </w:r>
+      <w:r>
+        <w:rPr>
+          <w:rFonts w:ascii="Consolas" w:eastAsia="Times New Roman" w:hAnsi="Consolas" w:cs="Times New Roman"/>
+          <w:color w:val="CE9178"/>
+          <w:sz w:val="21"/>
+          <w:szCs w:val="21"/>
+          <w:lang w:eastAsia="en-IN"/>
+        </w:rPr>
+        <w:t xml:space="preserve">"data source=LAPTOP-53S2KQS8;initial </w:t>
+      </w:r>
+      <w:proofErr w:type="spellStart"/>
+      <w:r>
+        <w:rPr>
+          <w:rFonts w:ascii="Consolas" w:eastAsia="Times New Roman" w:hAnsi="Consolas" w:cs="Times New Roman"/>
+          <w:color w:val="CE9178"/>
+          <w:sz w:val="21"/>
+          <w:szCs w:val="21"/>
+          <w:lang w:eastAsia="en-IN"/>
+        </w:rPr>
+        <w:t>catalog</w:t>
+      </w:r>
+      <w:proofErr w:type="spellEnd"/>
+      <w:r>
+        <w:rPr>
+          <w:rFonts w:ascii="Consolas" w:eastAsia="Times New Roman" w:hAnsi="Consolas" w:cs="Times New Roman"/>
+          <w:color w:val="CE9178"/>
+          <w:sz w:val="21"/>
+          <w:szCs w:val="21"/>
+          <w:lang w:eastAsia="en-IN"/>
+        </w:rPr>
+        <w:t>=PracticeDb1;integrated security=true"</w:t>
+      </w:r>
+      <w:r>
+        <w:rPr>
+          <w:rFonts w:ascii="Consolas" w:eastAsia="Times New Roman" w:hAnsi="Consolas" w:cs="Times New Roman"/>
+          <w:color w:val="D4D4D4"/>
+          <w:sz w:val="21"/>
+          <w:szCs w:val="21"/>
+          <w:lang w:eastAsia="en-IN"/>
+        </w:rPr>
+        <w:t>;</w:t>
+      </w:r>
+    </w:p>
+    <w:p>
+      <w:pPr>
+        <w:shd w:val="clear" w:color="auto" w:fill="1E1E1E"/>
+        <w:spacing w:after="0" w:line="285" w:lineRule="atLeast"/>
+        <w:rPr>
+          <w:rFonts w:ascii="Consolas" w:eastAsia="Times New Roman" w:hAnsi="Consolas" w:cs="Times New Roman"/>
+          <w:color w:val="D4D4D4"/>
+          <w:sz w:val="21"/>
+          <w:szCs w:val="21"/>
+          <w:lang w:eastAsia="en-IN"/>
+        </w:rPr>
+      </w:pPr>
+      <w:r>
+        <w:rPr>
+          <w:rFonts w:ascii="Consolas" w:eastAsia="Times New Roman" w:hAnsi="Consolas" w:cs="Times New Roman"/>
+          <w:color w:val="D4D4D4"/>
+          <w:sz w:val="21"/>
+          <w:szCs w:val="21"/>
+          <w:lang w:eastAsia="en-IN"/>
+        </w:rPr>
+        <w:t xml:space="preserve">            </w:t>
+      </w:r>
+      <w:r>
+        <w:rPr>
+          <w:rFonts w:ascii="Consolas" w:eastAsia="Times New Roman" w:hAnsi="Consolas" w:cs="Times New Roman"/>
+          <w:color w:val="6A9955"/>
+          <w:sz w:val="21"/>
+          <w:szCs w:val="21"/>
+          <w:lang w:eastAsia="en-IN"/>
+        </w:rPr>
+        <w:t xml:space="preserve">// </w:t>
+      </w:r>
+      <w:proofErr w:type="spellStart"/>
+      <w:r>
+        <w:rPr>
+          <w:rFonts w:ascii="Consolas" w:eastAsia="Times New Roman" w:hAnsi="Consolas" w:cs="Times New Roman"/>
+          <w:color w:val="6A9955"/>
+          <w:sz w:val="21"/>
+          <w:szCs w:val="21"/>
+          <w:lang w:eastAsia="en-IN"/>
+        </w:rPr>
+        <w:t>SqlConnection</w:t>
+      </w:r>
+      <w:proofErr w:type="spellEnd"/>
+      <w:r>
+        <w:rPr>
+          <w:rFonts w:ascii="Consolas" w:eastAsia="Times New Roman" w:hAnsi="Consolas" w:cs="Times New Roman"/>
+          <w:color w:val="6A9955"/>
+          <w:sz w:val="21"/>
+          <w:szCs w:val="21"/>
+          <w:lang w:eastAsia="en-IN"/>
+        </w:rPr>
+        <w:t xml:space="preserve"> connection= new   </w:t>
+      </w:r>
+      <w:proofErr w:type="spellStart"/>
+      <w:proofErr w:type="gramStart"/>
+      <w:r>
+        <w:rPr>
+          <w:rFonts w:ascii="Consolas" w:eastAsia="Times New Roman" w:hAnsi="Consolas" w:cs="Times New Roman"/>
+          <w:color w:val="6A9955"/>
+          <w:sz w:val="21"/>
+          <w:szCs w:val="21"/>
+          <w:lang w:eastAsia="en-IN"/>
+        </w:rPr>
+        <w:t>SqlConnection</w:t>
+      </w:r>
+      <w:proofErr w:type="spellEnd"/>
+      <w:r>
+        <w:rPr>
+          <w:rFonts w:ascii="Consolas" w:eastAsia="Times New Roman" w:hAnsi="Consolas" w:cs="Times New Roman"/>
+          <w:color w:val="6A9955"/>
+          <w:sz w:val="21"/>
+          <w:szCs w:val="21"/>
+          <w:lang w:eastAsia="en-IN"/>
+        </w:rPr>
+        <w:t>(</w:t>
+      </w:r>
+      <w:proofErr w:type="gramEnd"/>
+      <w:r>
+        <w:rPr>
+          <w:rFonts w:ascii="Consolas" w:eastAsia="Times New Roman" w:hAnsi="Consolas" w:cs="Times New Roman"/>
+          <w:color w:val="6A9955"/>
+          <w:sz w:val="21"/>
+          <w:szCs w:val="21"/>
+          <w:lang w:eastAsia="en-IN"/>
+        </w:rPr>
+        <w:t>);</w:t>
+      </w:r>
+    </w:p>
+    <w:p>
+      <w:pPr>
+        <w:shd w:val="clear" w:color="auto" w:fill="1E1E1E"/>
+        <w:spacing w:after="0" w:line="285" w:lineRule="atLeast"/>
+        <w:rPr>
+          <w:rFonts w:ascii="Consolas" w:eastAsia="Times New Roman" w:hAnsi="Consolas" w:cs="Times New Roman"/>
+          <w:color w:val="D4D4D4"/>
+          <w:sz w:val="21"/>
+          <w:szCs w:val="21"/>
+          <w:lang w:eastAsia="en-IN"/>
+        </w:rPr>
+      </w:pPr>
+      <w:r>
+        <w:rPr>
+          <w:rFonts w:ascii="Consolas" w:eastAsia="Times New Roman" w:hAnsi="Consolas" w:cs="Times New Roman"/>
+          <w:color w:val="D4D4D4"/>
+          <w:sz w:val="21"/>
+          <w:szCs w:val="21"/>
+          <w:lang w:eastAsia="en-IN"/>
+        </w:rPr>
+        <w:t xml:space="preserve">            </w:t>
+      </w:r>
+      <w:r>
+        <w:rPr>
+          <w:rFonts w:ascii="Consolas" w:eastAsia="Times New Roman" w:hAnsi="Consolas" w:cs="Times New Roman"/>
+          <w:color w:val="6A9955"/>
+          <w:sz w:val="21"/>
+          <w:szCs w:val="21"/>
+          <w:lang w:eastAsia="en-IN"/>
+        </w:rPr>
+        <w:t xml:space="preserve">// </w:t>
+      </w:r>
+      <w:proofErr w:type="spellStart"/>
+      <w:r>
+        <w:rPr>
+          <w:rFonts w:ascii="Consolas" w:eastAsia="Times New Roman" w:hAnsi="Consolas" w:cs="Times New Roman"/>
+          <w:color w:val="6A9955"/>
+          <w:sz w:val="21"/>
+          <w:szCs w:val="21"/>
+          <w:lang w:eastAsia="en-IN"/>
+        </w:rPr>
+        <w:t>connection.ConnectionString</w:t>
+      </w:r>
+      <w:proofErr w:type="spellEnd"/>
+      <w:r>
+        <w:rPr>
+          <w:rFonts w:ascii="Consolas" w:eastAsia="Times New Roman" w:hAnsi="Consolas" w:cs="Times New Roman"/>
+          <w:color w:val="6A9955"/>
+          <w:sz w:val="21"/>
+          <w:szCs w:val="21"/>
+          <w:lang w:eastAsia="en-IN"/>
+        </w:rPr>
+        <w:t xml:space="preserve">= </w:t>
+      </w:r>
+      <w:proofErr w:type="spellStart"/>
+      <w:r>
+        <w:rPr>
+          <w:rFonts w:ascii="Consolas" w:eastAsia="Times New Roman" w:hAnsi="Consolas" w:cs="Times New Roman"/>
+          <w:color w:val="6A9955"/>
+          <w:sz w:val="21"/>
+          <w:szCs w:val="21"/>
+          <w:lang w:eastAsia="en-IN"/>
+        </w:rPr>
+        <w:t>connectionString</w:t>
+      </w:r>
+      <w:proofErr w:type="spellEnd"/>
+      <w:r>
+        <w:rPr>
+          <w:rFonts w:ascii="Consolas" w:eastAsia="Times New Roman" w:hAnsi="Consolas" w:cs="Times New Roman"/>
+          <w:color w:val="6A9955"/>
+          <w:sz w:val="21"/>
+          <w:szCs w:val="21"/>
+          <w:lang w:eastAsia="en-IN"/>
+        </w:rPr>
+        <w:t>;</w:t>
+      </w:r>
+    </w:p>
+    <w:p>
+      <w:pPr>
+        <w:shd w:val="clear" w:color="auto" w:fill="1E1E1E"/>
+        <w:spacing w:after="0" w:line="285" w:lineRule="atLeast"/>
+        <w:rPr>
+          <w:rFonts w:ascii="Consolas" w:eastAsia="Times New Roman" w:hAnsi="Consolas" w:cs="Times New Roman"/>
+          <w:color w:val="D4D4D4"/>
+          <w:sz w:val="21"/>
+          <w:szCs w:val="21"/>
+          <w:lang w:eastAsia="en-IN"/>
+        </w:rPr>
+      </w:pPr>
+      <w:r>
+        <w:rPr>
+          <w:rFonts w:ascii="Consolas" w:eastAsia="Times New Roman" w:hAnsi="Consolas" w:cs="Times New Roman"/>
+          <w:color w:val="D4D4D4"/>
+          <w:sz w:val="21"/>
+          <w:szCs w:val="21"/>
+          <w:lang w:eastAsia="en-IN"/>
+        </w:rPr>
+        <w:t xml:space="preserve">            </w:t>
+      </w:r>
+      <w:proofErr w:type="spellStart"/>
+      <w:r>
+        <w:rPr>
+          <w:rFonts w:ascii="Consolas" w:eastAsia="Times New Roman" w:hAnsi="Consolas" w:cs="Times New Roman"/>
+          <w:color w:val="4EC9B0"/>
+          <w:sz w:val="21"/>
+          <w:szCs w:val="21"/>
+          <w:lang w:eastAsia="en-IN"/>
+        </w:rPr>
+        <w:t>SqlConnection</w:t>
+      </w:r>
+      <w:proofErr w:type="spellEnd"/>
+      <w:r>
+        <w:rPr>
+          <w:rFonts w:ascii="Consolas" w:eastAsia="Times New Roman" w:hAnsi="Consolas" w:cs="Times New Roman"/>
+          <w:color w:val="D4D4D4"/>
+          <w:sz w:val="21"/>
+          <w:szCs w:val="21"/>
+          <w:lang w:eastAsia="en-IN"/>
+        </w:rPr>
+        <w:t xml:space="preserve"> </w:t>
+      </w:r>
+      <w:r>
+        <w:rPr>
+          <w:rFonts w:ascii="Consolas" w:eastAsia="Times New Roman" w:hAnsi="Consolas" w:cs="Times New Roman"/>
+          <w:color w:val="9CDCFE"/>
+          <w:sz w:val="21"/>
+          <w:szCs w:val="21"/>
+          <w:lang w:eastAsia="en-IN"/>
+        </w:rPr>
+        <w:t>connection</w:t>
+      </w:r>
+      <w:r>
+        <w:rPr>
+          <w:rFonts w:ascii="Consolas" w:eastAsia="Times New Roman" w:hAnsi="Consolas" w:cs="Times New Roman"/>
+          <w:color w:val="D4D4D4"/>
+          <w:sz w:val="21"/>
+          <w:szCs w:val="21"/>
+          <w:lang w:eastAsia="en-IN"/>
+        </w:rPr>
+        <w:t xml:space="preserve"> = </w:t>
+      </w:r>
+      <w:r>
+        <w:rPr>
+          <w:rFonts w:ascii="Consolas" w:eastAsia="Times New Roman" w:hAnsi="Consolas" w:cs="Times New Roman"/>
+          <w:color w:val="569CD6"/>
+          <w:sz w:val="21"/>
+          <w:szCs w:val="21"/>
+          <w:lang w:eastAsia="en-IN"/>
+        </w:rPr>
+        <w:t>new</w:t>
+      </w:r>
+      <w:r>
+        <w:rPr>
+          <w:rFonts w:ascii="Consolas" w:eastAsia="Times New Roman" w:hAnsi="Consolas" w:cs="Times New Roman"/>
+          <w:color w:val="D4D4D4"/>
+          <w:sz w:val="21"/>
+          <w:szCs w:val="21"/>
+          <w:lang w:eastAsia="en-IN"/>
+        </w:rPr>
+        <w:t xml:space="preserve"> </w:t>
+      </w:r>
+      <w:proofErr w:type="spellStart"/>
+      <w:proofErr w:type="gramStart"/>
+      <w:r>
+        <w:rPr>
+          <w:rFonts w:ascii="Consolas" w:eastAsia="Times New Roman" w:hAnsi="Consolas" w:cs="Times New Roman"/>
+          <w:color w:val="4EC9B0"/>
+          <w:sz w:val="21"/>
+          <w:szCs w:val="21"/>
+          <w:lang w:eastAsia="en-IN"/>
+        </w:rPr>
+        <w:t>SqlConnection</w:t>
+      </w:r>
+      <w:proofErr w:type="spellEnd"/>
+      <w:r>
+        <w:rPr>
+          <w:rFonts w:ascii="Consolas" w:eastAsia="Times New Roman" w:hAnsi="Consolas" w:cs="Times New Roman"/>
+          <w:color w:val="D4D4D4"/>
+          <w:sz w:val="21"/>
+          <w:szCs w:val="21"/>
+          <w:lang w:eastAsia="en-IN"/>
+        </w:rPr>
+        <w:t>(</w:t>
+      </w:r>
+      <w:proofErr w:type="spellStart"/>
+      <w:proofErr w:type="gramEnd"/>
+      <w:r>
+        <w:rPr>
+          <w:rFonts w:ascii="Consolas" w:eastAsia="Times New Roman" w:hAnsi="Consolas" w:cs="Times New Roman"/>
+          <w:color w:val="9CDCFE"/>
+          <w:sz w:val="21"/>
+          <w:szCs w:val="21"/>
+          <w:lang w:eastAsia="en-IN"/>
+        </w:rPr>
+        <w:t>connectionString</w:t>
+      </w:r>
+      <w:proofErr w:type="spellEnd"/>
+      <w:r>
+        <w:rPr>
+          <w:rFonts w:ascii="Consolas" w:eastAsia="Times New Roman" w:hAnsi="Consolas" w:cs="Times New Roman"/>
+          <w:color w:val="D4D4D4"/>
+          <w:sz w:val="21"/>
+          <w:szCs w:val="21"/>
+          <w:lang w:eastAsia="en-IN"/>
+        </w:rPr>
+        <w:t>);</w:t>
+      </w:r>
+    </w:p>
+    <w:p>
+      <w:pPr>
+        <w:shd w:val="clear" w:color="auto" w:fill="1E1E1E"/>
+        <w:spacing w:after="0" w:line="285" w:lineRule="atLeast"/>
+        <w:rPr>
+          <w:rFonts w:ascii="Consolas" w:eastAsia="Times New Roman" w:hAnsi="Consolas" w:cs="Times New Roman"/>
+          <w:color w:val="D4D4D4"/>
+          <w:sz w:val="21"/>
+          <w:szCs w:val="21"/>
+          <w:lang w:eastAsia="en-IN"/>
+        </w:rPr>
+      </w:pPr>
+      <w:r>
+        <w:rPr>
+          <w:rFonts w:ascii="Consolas" w:eastAsia="Times New Roman" w:hAnsi="Consolas" w:cs="Times New Roman"/>
+          <w:color w:val="D4D4D4"/>
+          <w:sz w:val="21"/>
+          <w:szCs w:val="21"/>
+          <w:lang w:eastAsia="en-IN"/>
+        </w:rPr>
+        <w:t xml:space="preserve">            </w:t>
+      </w:r>
+      <w:r>
+        <w:rPr>
+          <w:rFonts w:ascii="Consolas" w:eastAsia="Times New Roman" w:hAnsi="Consolas" w:cs="Times New Roman"/>
+          <w:color w:val="6A9955"/>
+          <w:sz w:val="21"/>
+          <w:szCs w:val="21"/>
+          <w:lang w:eastAsia="en-IN"/>
+        </w:rPr>
+        <w:t xml:space="preserve">// Step 3: </w:t>
+      </w:r>
+    </w:p>
+    <w:p>
+      <w:pPr>
+        <w:shd w:val="clear" w:color="auto" w:fill="1E1E1E"/>
+        <w:spacing w:after="0" w:line="285" w:lineRule="atLeast"/>
+        <w:rPr>
+          <w:rFonts w:ascii="Consolas" w:eastAsia="Times New Roman" w:hAnsi="Consolas" w:cs="Times New Roman"/>
+          <w:color w:val="D4D4D4"/>
+          <w:sz w:val="21"/>
+          <w:szCs w:val="21"/>
+          <w:lang w:eastAsia="en-IN"/>
+        </w:rPr>
+      </w:pPr>
+      <w:r>
+        <w:rPr>
+          <w:rFonts w:ascii="Consolas" w:eastAsia="Times New Roman" w:hAnsi="Consolas" w:cs="Times New Roman"/>
+          <w:color w:val="D4D4D4"/>
+          <w:sz w:val="21"/>
+          <w:szCs w:val="21"/>
+          <w:lang w:eastAsia="en-IN"/>
+        </w:rPr>
+        <w:t xml:space="preserve">            </w:t>
+      </w:r>
+      <w:r>
+        <w:rPr>
+          <w:rFonts w:ascii="Consolas" w:eastAsia="Times New Roman" w:hAnsi="Consolas" w:cs="Times New Roman"/>
+          <w:color w:val="6A9955"/>
+          <w:sz w:val="21"/>
+          <w:szCs w:val="21"/>
+          <w:lang w:eastAsia="en-IN"/>
+        </w:rPr>
+        <w:t xml:space="preserve">// </w:t>
+      </w:r>
+      <w:proofErr w:type="spellStart"/>
+      <w:r>
+        <w:rPr>
+          <w:rFonts w:ascii="Consolas" w:eastAsia="Times New Roman" w:hAnsi="Consolas" w:cs="Times New Roman"/>
+          <w:color w:val="6A9955"/>
+          <w:sz w:val="21"/>
+          <w:szCs w:val="21"/>
+          <w:lang w:eastAsia="en-IN"/>
+        </w:rPr>
+        <w:t>SqlCommand</w:t>
+      </w:r>
+      <w:proofErr w:type="spellEnd"/>
+      <w:r>
+        <w:rPr>
+          <w:rFonts w:ascii="Consolas" w:eastAsia="Times New Roman" w:hAnsi="Consolas" w:cs="Times New Roman"/>
+          <w:color w:val="6A9955"/>
+          <w:sz w:val="21"/>
+          <w:szCs w:val="21"/>
+          <w:lang w:eastAsia="en-IN"/>
+        </w:rPr>
+        <w:t xml:space="preserve"> command = new </w:t>
+      </w:r>
+      <w:proofErr w:type="spellStart"/>
+      <w:proofErr w:type="gramStart"/>
+      <w:r>
+        <w:rPr>
+          <w:rFonts w:ascii="Consolas" w:eastAsia="Times New Roman" w:hAnsi="Consolas" w:cs="Times New Roman"/>
+          <w:color w:val="6A9955"/>
+          <w:sz w:val="21"/>
+          <w:szCs w:val="21"/>
+          <w:lang w:eastAsia="en-IN"/>
+        </w:rPr>
+        <w:t>SqlCommand</w:t>
+      </w:r>
+      <w:proofErr w:type="spellEnd"/>
+      <w:r>
+        <w:rPr>
+          <w:rFonts w:ascii="Consolas" w:eastAsia="Times New Roman" w:hAnsi="Consolas" w:cs="Times New Roman"/>
+          <w:color w:val="6A9955"/>
+          <w:sz w:val="21"/>
+          <w:szCs w:val="21"/>
+          <w:lang w:eastAsia="en-IN"/>
+        </w:rPr>
+        <w:t>(</w:t>
+      </w:r>
+      <w:proofErr w:type="gramEnd"/>
+      <w:r>
+        <w:rPr>
+          <w:rFonts w:ascii="Consolas" w:eastAsia="Times New Roman" w:hAnsi="Consolas" w:cs="Times New Roman"/>
+          <w:color w:val="6A9955"/>
+          <w:sz w:val="21"/>
+          <w:szCs w:val="21"/>
+          <w:lang w:eastAsia="en-IN"/>
+        </w:rPr>
+        <w:t>);</w:t>
+      </w:r>
+    </w:p>
+    <w:p>
+      <w:pPr>
+        <w:shd w:val="clear" w:color="auto" w:fill="1E1E1E"/>
+        <w:spacing w:after="0" w:line="285" w:lineRule="atLeast"/>
+        <w:rPr>
+          <w:rFonts w:ascii="Consolas" w:eastAsia="Times New Roman" w:hAnsi="Consolas" w:cs="Times New Roman"/>
+          <w:color w:val="D4D4D4"/>
+          <w:sz w:val="21"/>
+          <w:szCs w:val="21"/>
+          <w:lang w:eastAsia="en-IN"/>
+        </w:rPr>
+      </w:pPr>
+      <w:r>
+        <w:rPr>
+          <w:rFonts w:ascii="Consolas" w:eastAsia="Times New Roman" w:hAnsi="Consolas" w:cs="Times New Roman"/>
+          <w:color w:val="D4D4D4"/>
+          <w:sz w:val="21"/>
+          <w:szCs w:val="21"/>
+          <w:lang w:eastAsia="en-IN"/>
+        </w:rPr>
+        <w:t xml:space="preserve">            </w:t>
+      </w:r>
+      <w:r>
+        <w:rPr>
+          <w:rFonts w:ascii="Consolas" w:eastAsia="Times New Roman" w:hAnsi="Consolas" w:cs="Times New Roman"/>
+          <w:color w:val="6A9955"/>
+          <w:sz w:val="21"/>
+          <w:szCs w:val="21"/>
+          <w:lang w:eastAsia="en-IN"/>
+        </w:rPr>
+        <w:t xml:space="preserve">// </w:t>
+      </w:r>
+      <w:proofErr w:type="spellStart"/>
+      <w:r>
+        <w:rPr>
+          <w:rFonts w:ascii="Consolas" w:eastAsia="Times New Roman" w:hAnsi="Consolas" w:cs="Times New Roman"/>
+          <w:color w:val="6A9955"/>
+          <w:sz w:val="21"/>
+          <w:szCs w:val="21"/>
+          <w:lang w:eastAsia="en-IN"/>
+        </w:rPr>
+        <w:t>command.CommandText</w:t>
+      </w:r>
+      <w:proofErr w:type="spellEnd"/>
+      <w:r>
+        <w:rPr>
+          <w:rFonts w:ascii="Consolas" w:eastAsia="Times New Roman" w:hAnsi="Consolas" w:cs="Times New Roman"/>
+          <w:color w:val="6A9955"/>
+          <w:sz w:val="21"/>
+          <w:szCs w:val="21"/>
+          <w:lang w:eastAsia="en-IN"/>
+        </w:rPr>
+        <w:t xml:space="preserve"> ="Select * from batch";</w:t>
+      </w:r>
+    </w:p>
+    <w:p>
+      <w:pPr>
+        <w:shd w:val="clear" w:color="auto" w:fill="1E1E1E"/>
+        <w:spacing w:after="0" w:line="285" w:lineRule="atLeast"/>
+        <w:rPr>
+          <w:rFonts w:ascii="Consolas" w:eastAsia="Times New Roman" w:hAnsi="Consolas" w:cs="Times New Roman"/>
+          <w:color w:val="D4D4D4"/>
+          <w:sz w:val="21"/>
+          <w:szCs w:val="21"/>
+          <w:lang w:eastAsia="en-IN"/>
+        </w:rPr>
+      </w:pPr>
+      <w:r>
+        <w:rPr>
+          <w:rFonts w:ascii="Consolas" w:eastAsia="Times New Roman" w:hAnsi="Consolas" w:cs="Times New Roman"/>
+          <w:color w:val="D4D4D4"/>
+          <w:sz w:val="21"/>
+          <w:szCs w:val="21"/>
+          <w:lang w:eastAsia="en-IN"/>
+        </w:rPr>
+        <w:t xml:space="preserve">            </w:t>
+      </w:r>
+      <w:r>
+        <w:rPr>
+          <w:rFonts w:ascii="Consolas" w:eastAsia="Times New Roman" w:hAnsi="Consolas" w:cs="Times New Roman"/>
+          <w:color w:val="6A9955"/>
+          <w:sz w:val="21"/>
+          <w:szCs w:val="21"/>
+          <w:lang w:eastAsia="en-IN"/>
+        </w:rPr>
+        <w:t xml:space="preserve">// </w:t>
+      </w:r>
+      <w:proofErr w:type="spellStart"/>
+      <w:r>
+        <w:rPr>
+          <w:rFonts w:ascii="Consolas" w:eastAsia="Times New Roman" w:hAnsi="Consolas" w:cs="Times New Roman"/>
+          <w:color w:val="6A9955"/>
+          <w:sz w:val="21"/>
+          <w:szCs w:val="21"/>
+          <w:lang w:eastAsia="en-IN"/>
+        </w:rPr>
+        <w:t>command.Connection</w:t>
+      </w:r>
+      <w:proofErr w:type="spellEnd"/>
+      <w:r>
+        <w:rPr>
+          <w:rFonts w:ascii="Consolas" w:eastAsia="Times New Roman" w:hAnsi="Consolas" w:cs="Times New Roman"/>
+          <w:color w:val="6A9955"/>
+          <w:sz w:val="21"/>
+          <w:szCs w:val="21"/>
+          <w:lang w:eastAsia="en-IN"/>
+        </w:rPr>
+        <w:t xml:space="preserve"> = connection;</w:t>
+      </w:r>
+    </w:p>
+    <w:p>
+      <w:pPr>
+        <w:shd w:val="clear" w:color="auto" w:fill="1E1E1E"/>
+        <w:spacing w:after="0" w:line="285" w:lineRule="atLeast"/>
+        <w:rPr>
+          <w:rFonts w:ascii="Consolas" w:eastAsia="Times New Roman" w:hAnsi="Consolas" w:cs="Times New Roman"/>
+          <w:color w:val="D4D4D4"/>
+          <w:sz w:val="21"/>
+          <w:szCs w:val="21"/>
+          <w:lang w:eastAsia="en-IN"/>
+        </w:rPr>
+      </w:pPr>
+    </w:p>
+    <w:p>
+      <w:pPr>
+        <w:shd w:val="clear" w:color="auto" w:fill="1E1E1E"/>
+        <w:spacing w:after="0" w:line="285" w:lineRule="atLeast"/>
+        <w:rPr>
+          <w:rFonts w:ascii="Consolas" w:eastAsia="Times New Roman" w:hAnsi="Consolas" w:cs="Times New Roman"/>
+          <w:color w:val="D4D4D4"/>
+          <w:sz w:val="21"/>
+          <w:szCs w:val="21"/>
+          <w:lang w:eastAsia="en-IN"/>
+        </w:rPr>
+      </w:pPr>
+      <w:r>
+        <w:rPr>
+          <w:rFonts w:ascii="Consolas" w:eastAsia="Times New Roman" w:hAnsi="Consolas" w:cs="Times New Roman"/>
+          <w:color w:val="D4D4D4"/>
+          <w:sz w:val="21"/>
+          <w:szCs w:val="21"/>
+          <w:lang w:eastAsia="en-IN"/>
+        </w:rPr>
+        <w:t xml:space="preserve">            </w:t>
+      </w:r>
+      <w:proofErr w:type="spellStart"/>
+      <w:r>
+        <w:rPr>
+          <w:rFonts w:ascii="Consolas" w:eastAsia="Times New Roman" w:hAnsi="Consolas" w:cs="Times New Roman"/>
+          <w:color w:val="4EC9B0"/>
+          <w:sz w:val="21"/>
+          <w:szCs w:val="21"/>
+          <w:lang w:eastAsia="en-IN"/>
+        </w:rPr>
+        <w:t>SqlCommand</w:t>
+      </w:r>
+      <w:proofErr w:type="spellEnd"/>
+      <w:r>
+        <w:rPr>
+          <w:rFonts w:ascii="Consolas" w:eastAsia="Times New Roman" w:hAnsi="Consolas" w:cs="Times New Roman"/>
+          <w:color w:val="D4D4D4"/>
+          <w:sz w:val="21"/>
+          <w:szCs w:val="21"/>
+          <w:lang w:eastAsia="en-IN"/>
+        </w:rPr>
+        <w:t xml:space="preserve"> </w:t>
+      </w:r>
+      <w:r>
+        <w:rPr>
+          <w:rFonts w:ascii="Consolas" w:eastAsia="Times New Roman" w:hAnsi="Consolas" w:cs="Times New Roman"/>
+          <w:color w:val="9CDCFE"/>
+          <w:sz w:val="21"/>
+          <w:szCs w:val="21"/>
+          <w:lang w:eastAsia="en-IN"/>
+        </w:rPr>
+        <w:t>command</w:t>
+      </w:r>
+      <w:r>
+        <w:rPr>
+          <w:rFonts w:ascii="Consolas" w:eastAsia="Times New Roman" w:hAnsi="Consolas" w:cs="Times New Roman"/>
+          <w:color w:val="D4D4D4"/>
+          <w:sz w:val="21"/>
+          <w:szCs w:val="21"/>
+          <w:lang w:eastAsia="en-IN"/>
+        </w:rPr>
+        <w:t xml:space="preserve"> = </w:t>
+      </w:r>
+      <w:r>
+        <w:rPr>
+          <w:rFonts w:ascii="Consolas" w:eastAsia="Times New Roman" w:hAnsi="Consolas" w:cs="Times New Roman"/>
+          <w:color w:val="569CD6"/>
+          <w:sz w:val="21"/>
+          <w:szCs w:val="21"/>
+          <w:lang w:eastAsia="en-IN"/>
+        </w:rPr>
+        <w:t>new</w:t>
+      </w:r>
+      <w:r>
+        <w:rPr>
+          <w:rFonts w:ascii="Consolas" w:eastAsia="Times New Roman" w:hAnsi="Consolas" w:cs="Times New Roman"/>
+          <w:color w:val="D4D4D4"/>
+          <w:sz w:val="21"/>
+          <w:szCs w:val="21"/>
+          <w:lang w:eastAsia="en-IN"/>
+        </w:rPr>
+        <w:t xml:space="preserve">    </w:t>
+      </w:r>
+      <w:proofErr w:type="spellStart"/>
+      <w:proofErr w:type="gramStart"/>
+      <w:r>
+        <w:rPr>
+          <w:rFonts w:ascii="Consolas" w:eastAsia="Times New Roman" w:hAnsi="Consolas" w:cs="Times New Roman"/>
+          <w:color w:val="4EC9B0"/>
+          <w:sz w:val="21"/>
+          <w:szCs w:val="21"/>
+          <w:lang w:eastAsia="en-IN"/>
+        </w:rPr>
+        <w:t>SqlCommand</w:t>
+      </w:r>
+      <w:proofErr w:type="spellEnd"/>
+      <w:r>
+        <w:rPr>
+          <w:rFonts w:ascii="Consolas" w:eastAsia="Times New Roman" w:hAnsi="Consolas" w:cs="Times New Roman"/>
+          <w:color w:val="D4D4D4"/>
+          <w:sz w:val="21"/>
+          <w:szCs w:val="21"/>
+          <w:lang w:eastAsia="en-IN"/>
+        </w:rPr>
+        <w:t>(</w:t>
+      </w:r>
+      <w:proofErr w:type="gramEnd"/>
+      <w:r>
+        <w:rPr>
+          <w:rFonts w:ascii="Consolas" w:eastAsia="Times New Roman" w:hAnsi="Consolas" w:cs="Times New Roman"/>
+          <w:color w:val="CE9178"/>
+          <w:sz w:val="21"/>
+          <w:szCs w:val="21"/>
+          <w:lang w:eastAsia="en-IN"/>
+        </w:rPr>
+        <w:t>"Select * from Employee"</w:t>
+      </w:r>
+      <w:r>
+        <w:rPr>
+          <w:rFonts w:ascii="Consolas" w:eastAsia="Times New Roman" w:hAnsi="Consolas" w:cs="Times New Roman"/>
+          <w:color w:val="D4D4D4"/>
+          <w:sz w:val="21"/>
+          <w:szCs w:val="21"/>
+          <w:lang w:eastAsia="en-IN"/>
+        </w:rPr>
+        <w:t xml:space="preserve">, </w:t>
+      </w:r>
+      <w:r>
+        <w:rPr>
+          <w:rFonts w:ascii="Consolas" w:eastAsia="Times New Roman" w:hAnsi="Consolas" w:cs="Times New Roman"/>
+          <w:color w:val="9CDCFE"/>
+          <w:sz w:val="21"/>
+          <w:szCs w:val="21"/>
+          <w:lang w:eastAsia="en-IN"/>
+        </w:rPr>
+        <w:t>connection</w:t>
+      </w:r>
+      <w:r>
+        <w:rPr>
+          <w:rFonts w:ascii="Consolas" w:eastAsia="Times New Roman" w:hAnsi="Consolas" w:cs="Times New Roman"/>
+          <w:color w:val="D4D4D4"/>
+          <w:sz w:val="21"/>
+          <w:szCs w:val="21"/>
+          <w:lang w:eastAsia="en-IN"/>
+        </w:rPr>
+        <w:t>);</w:t>
+      </w:r>
+    </w:p>
+    <w:p>
+      <w:pPr>
+        <w:shd w:val="clear" w:color="auto" w:fill="1E1E1E"/>
+        <w:spacing w:after="0" w:line="285" w:lineRule="atLeast"/>
+        <w:rPr>
+          <w:rFonts w:ascii="Consolas" w:eastAsia="Times New Roman" w:hAnsi="Consolas" w:cs="Times New Roman"/>
+          <w:color w:val="D4D4D4"/>
+          <w:sz w:val="21"/>
+          <w:szCs w:val="21"/>
+          <w:lang w:eastAsia="en-IN"/>
+        </w:rPr>
+      </w:pPr>
+      <w:r>
+        <w:rPr>
+          <w:rFonts w:ascii="Consolas" w:eastAsia="Times New Roman" w:hAnsi="Consolas" w:cs="Times New Roman"/>
+          <w:color w:val="D4D4D4"/>
+          <w:sz w:val="21"/>
+          <w:szCs w:val="21"/>
+          <w:lang w:eastAsia="en-IN"/>
+        </w:rPr>
+        <w:t xml:space="preserve">            </w:t>
+      </w:r>
+      <w:proofErr w:type="spellStart"/>
+      <w:proofErr w:type="gramStart"/>
+      <w:r>
+        <w:rPr>
+          <w:rFonts w:ascii="Consolas" w:eastAsia="Times New Roman" w:hAnsi="Consolas" w:cs="Times New Roman"/>
+          <w:color w:val="9CDCFE"/>
+          <w:sz w:val="21"/>
+          <w:szCs w:val="21"/>
+          <w:lang w:eastAsia="en-IN"/>
+        </w:rPr>
+        <w:t>connection</w:t>
+      </w:r>
+      <w:r>
+        <w:rPr>
+          <w:rFonts w:ascii="Consolas" w:eastAsia="Times New Roman" w:hAnsi="Consolas" w:cs="Times New Roman"/>
+          <w:color w:val="D4D4D4"/>
+          <w:sz w:val="21"/>
+          <w:szCs w:val="21"/>
+          <w:lang w:eastAsia="en-IN"/>
+        </w:rPr>
+        <w:t>.</w:t>
+      </w:r>
+      <w:r>
+        <w:rPr>
+          <w:rFonts w:ascii="Consolas" w:eastAsia="Times New Roman" w:hAnsi="Consolas" w:cs="Times New Roman"/>
+          <w:color w:val="DCDCAA"/>
+          <w:sz w:val="21"/>
+          <w:szCs w:val="21"/>
+          <w:lang w:eastAsia="en-IN"/>
+        </w:rPr>
+        <w:t>Open</w:t>
+      </w:r>
+      <w:proofErr w:type="spellEnd"/>
+      <w:r>
+        <w:rPr>
+          <w:rFonts w:ascii="Consolas" w:eastAsia="Times New Roman" w:hAnsi="Consolas" w:cs="Times New Roman"/>
+          <w:color w:val="D4D4D4"/>
+          <w:sz w:val="21"/>
+          <w:szCs w:val="21"/>
+          <w:lang w:eastAsia="en-IN"/>
+        </w:rPr>
+        <w:t>(</w:t>
+      </w:r>
+      <w:proofErr w:type="gramEnd"/>
+      <w:r>
+        <w:rPr>
+          <w:rFonts w:ascii="Consolas" w:eastAsia="Times New Roman" w:hAnsi="Consolas" w:cs="Times New Roman"/>
+          <w:color w:val="D4D4D4"/>
+          <w:sz w:val="21"/>
+          <w:szCs w:val="21"/>
+          <w:lang w:eastAsia="en-IN"/>
+        </w:rPr>
+        <w:t>);</w:t>
+      </w:r>
+    </w:p>
+    <w:p>
+      <w:pPr>
+        <w:shd w:val="clear" w:color="auto" w:fill="1E1E1E"/>
+        <w:spacing w:after="0" w:line="285" w:lineRule="atLeast"/>
+        <w:rPr>
+          <w:rFonts w:ascii="Consolas" w:eastAsia="Times New Roman" w:hAnsi="Consolas" w:cs="Times New Roman"/>
+          <w:color w:val="D4D4D4"/>
+          <w:sz w:val="21"/>
+          <w:szCs w:val="21"/>
+          <w:lang w:eastAsia="en-IN"/>
+        </w:rPr>
+      </w:pPr>
+      <w:r>
+        <w:rPr>
+          <w:rFonts w:ascii="Consolas" w:eastAsia="Times New Roman" w:hAnsi="Consolas" w:cs="Times New Roman"/>
+          <w:color w:val="D4D4D4"/>
+          <w:sz w:val="21"/>
+          <w:szCs w:val="21"/>
+          <w:lang w:eastAsia="en-IN"/>
+        </w:rPr>
+        <w:t xml:space="preserve">            </w:t>
+      </w:r>
+      <w:proofErr w:type="spellStart"/>
+      <w:r>
+        <w:rPr>
+          <w:rFonts w:ascii="Consolas" w:eastAsia="Times New Roman" w:hAnsi="Consolas" w:cs="Times New Roman"/>
+          <w:color w:val="4EC9B0"/>
+          <w:sz w:val="21"/>
+          <w:szCs w:val="21"/>
+          <w:lang w:eastAsia="en-IN"/>
+        </w:rPr>
+        <w:t>SqlDataReader</w:t>
+      </w:r>
+      <w:proofErr w:type="spellEnd"/>
+      <w:r>
+        <w:rPr>
+          <w:rFonts w:ascii="Consolas" w:eastAsia="Times New Roman" w:hAnsi="Consolas" w:cs="Times New Roman"/>
+          <w:color w:val="D4D4D4"/>
+          <w:sz w:val="21"/>
+          <w:szCs w:val="21"/>
+          <w:lang w:eastAsia="en-IN"/>
+        </w:rPr>
+        <w:t xml:space="preserve"> </w:t>
+      </w:r>
+      <w:r>
+        <w:rPr>
+          <w:rFonts w:ascii="Consolas" w:eastAsia="Times New Roman" w:hAnsi="Consolas" w:cs="Times New Roman"/>
+          <w:color w:val="9CDCFE"/>
+          <w:sz w:val="21"/>
+          <w:szCs w:val="21"/>
+          <w:lang w:eastAsia="en-IN"/>
+        </w:rPr>
+        <w:t>reader</w:t>
+      </w:r>
+      <w:r>
+        <w:rPr>
+          <w:rFonts w:ascii="Consolas" w:eastAsia="Times New Roman" w:hAnsi="Consolas" w:cs="Times New Roman"/>
+          <w:color w:val="D4D4D4"/>
+          <w:sz w:val="21"/>
+          <w:szCs w:val="21"/>
+          <w:lang w:eastAsia="en-IN"/>
+        </w:rPr>
+        <w:t xml:space="preserve"> = </w:t>
+      </w:r>
+      <w:proofErr w:type="spellStart"/>
+      <w:proofErr w:type="gramStart"/>
+      <w:r>
+        <w:rPr>
+          <w:rFonts w:ascii="Consolas" w:eastAsia="Times New Roman" w:hAnsi="Consolas" w:cs="Times New Roman"/>
+          <w:color w:val="9CDCFE"/>
+          <w:sz w:val="21"/>
+          <w:szCs w:val="21"/>
+          <w:lang w:eastAsia="en-IN"/>
+        </w:rPr>
+        <w:t>command</w:t>
+      </w:r>
+      <w:r>
+        <w:rPr>
+          <w:rFonts w:ascii="Consolas" w:eastAsia="Times New Roman" w:hAnsi="Consolas" w:cs="Times New Roman"/>
+          <w:color w:val="D4D4D4"/>
+          <w:sz w:val="21"/>
+          <w:szCs w:val="21"/>
+          <w:lang w:eastAsia="en-IN"/>
+        </w:rPr>
+        <w:t>.</w:t>
+      </w:r>
+      <w:r>
+        <w:rPr>
+          <w:rFonts w:ascii="Consolas" w:eastAsia="Times New Roman" w:hAnsi="Consolas" w:cs="Times New Roman"/>
+          <w:color w:val="DCDCAA"/>
+          <w:sz w:val="21"/>
+          <w:szCs w:val="21"/>
+          <w:lang w:eastAsia="en-IN"/>
+        </w:rPr>
+        <w:t>ExecuteReader</w:t>
+      </w:r>
+      <w:proofErr w:type="spellEnd"/>
+      <w:r>
+        <w:rPr>
+          <w:rFonts w:ascii="Consolas" w:eastAsia="Times New Roman" w:hAnsi="Consolas" w:cs="Times New Roman"/>
+          <w:color w:val="D4D4D4"/>
+          <w:sz w:val="21"/>
+          <w:szCs w:val="21"/>
+          <w:lang w:eastAsia="en-IN"/>
+        </w:rPr>
+        <w:t>(</w:t>
+      </w:r>
+      <w:proofErr w:type="gramEnd"/>
+      <w:r>
+        <w:rPr>
+          <w:rFonts w:ascii="Consolas" w:eastAsia="Times New Roman" w:hAnsi="Consolas" w:cs="Times New Roman"/>
+          <w:color w:val="D4D4D4"/>
+          <w:sz w:val="21"/>
+          <w:szCs w:val="21"/>
+          <w:lang w:eastAsia="en-IN"/>
+        </w:rPr>
+        <w:t>);</w:t>
+      </w:r>
+    </w:p>
+    <w:p>
+      <w:pPr>
+        <w:shd w:val="clear" w:color="auto" w:fill="1E1E1E"/>
+        <w:spacing w:after="0" w:line="285" w:lineRule="atLeast"/>
+        <w:rPr>
+          <w:rFonts w:ascii="Consolas" w:eastAsia="Times New Roman" w:hAnsi="Consolas" w:cs="Times New Roman"/>
+          <w:color w:val="D4D4D4"/>
+          <w:sz w:val="21"/>
+          <w:szCs w:val="21"/>
+          <w:lang w:eastAsia="en-IN"/>
+        </w:rPr>
+      </w:pPr>
+      <w:r>
+        <w:rPr>
+          <w:rFonts w:ascii="Consolas" w:eastAsia="Times New Roman" w:hAnsi="Consolas" w:cs="Times New Roman"/>
+          <w:color w:val="D4D4D4"/>
+          <w:sz w:val="21"/>
+          <w:szCs w:val="21"/>
+          <w:lang w:eastAsia="en-IN"/>
+        </w:rPr>
+        <w:t xml:space="preserve">            </w:t>
+      </w:r>
+      <w:proofErr w:type="gramStart"/>
+      <w:r>
+        <w:rPr>
+          <w:rFonts w:ascii="Consolas" w:eastAsia="Times New Roman" w:hAnsi="Consolas" w:cs="Times New Roman"/>
+          <w:color w:val="C586C0"/>
+          <w:sz w:val="21"/>
+          <w:szCs w:val="21"/>
+          <w:lang w:eastAsia="en-IN"/>
+        </w:rPr>
+        <w:t>if</w:t>
+      </w:r>
+      <w:r>
+        <w:rPr>
+          <w:rFonts w:ascii="Consolas" w:eastAsia="Times New Roman" w:hAnsi="Consolas" w:cs="Times New Roman"/>
+          <w:color w:val="D4D4D4"/>
+          <w:sz w:val="21"/>
+          <w:szCs w:val="21"/>
+          <w:lang w:eastAsia="en-IN"/>
+        </w:rPr>
+        <w:t>(</w:t>
+      </w:r>
+      <w:proofErr w:type="spellStart"/>
+      <w:proofErr w:type="gramEnd"/>
+      <w:r>
+        <w:rPr>
+          <w:rFonts w:ascii="Consolas" w:eastAsia="Times New Roman" w:hAnsi="Consolas" w:cs="Times New Roman"/>
+          <w:color w:val="9CDCFE"/>
+          <w:sz w:val="21"/>
+          <w:szCs w:val="21"/>
+          <w:lang w:eastAsia="en-IN"/>
+        </w:rPr>
+        <w:t>reader</w:t>
+      </w:r>
+      <w:r>
+        <w:rPr>
+          <w:rFonts w:ascii="Consolas" w:eastAsia="Times New Roman" w:hAnsi="Consolas" w:cs="Times New Roman"/>
+          <w:color w:val="D4D4D4"/>
+          <w:sz w:val="21"/>
+          <w:szCs w:val="21"/>
+          <w:lang w:eastAsia="en-IN"/>
+        </w:rPr>
+        <w:t>.</w:t>
+      </w:r>
+      <w:r>
+        <w:rPr>
+          <w:rFonts w:ascii="Consolas" w:eastAsia="Times New Roman" w:hAnsi="Consolas" w:cs="Times New Roman"/>
+          <w:color w:val="9CDCFE"/>
+          <w:sz w:val="21"/>
+          <w:szCs w:val="21"/>
+          <w:lang w:eastAsia="en-IN"/>
+        </w:rPr>
+        <w:t>HasRows</w:t>
+      </w:r>
+      <w:proofErr w:type="spellEnd"/>
+      <w:r>
+        <w:rPr>
+          <w:rFonts w:ascii="Consolas" w:eastAsia="Times New Roman" w:hAnsi="Consolas" w:cs="Times New Roman"/>
+          <w:color w:val="D4D4D4"/>
+          <w:sz w:val="21"/>
+          <w:szCs w:val="21"/>
+          <w:lang w:eastAsia="en-IN"/>
+        </w:rPr>
+        <w:t>)</w:t>
+      </w:r>
+    </w:p>
+    <w:p>
+      <w:pPr>
+        <w:shd w:val="clear" w:color="auto" w:fill="1E1E1E"/>
+        <w:spacing w:after="0" w:line="285" w:lineRule="atLeast"/>
+        <w:rPr>
+          <w:rFonts w:ascii="Consolas" w:eastAsia="Times New Roman" w:hAnsi="Consolas" w:cs="Times New Roman"/>
+          <w:color w:val="D4D4D4"/>
+          <w:sz w:val="21"/>
+          <w:szCs w:val="21"/>
+          <w:lang w:eastAsia="en-IN"/>
+        </w:rPr>
+      </w:pPr>
+      <w:r>
+        <w:rPr>
+          <w:rFonts w:ascii="Consolas" w:eastAsia="Times New Roman" w:hAnsi="Consolas" w:cs="Times New Roman"/>
+          <w:color w:val="D4D4D4"/>
+          <w:sz w:val="21"/>
+          <w:szCs w:val="21"/>
+          <w:lang w:eastAsia="en-IN"/>
+        </w:rPr>
+        <w:t>            {</w:t>
+      </w:r>
+    </w:p>
+    <w:p>
+      <w:pPr>
+        <w:shd w:val="clear" w:color="auto" w:fill="1E1E1E"/>
+        <w:spacing w:after="0" w:line="285" w:lineRule="atLeast"/>
+        <w:rPr>
+          <w:rFonts w:ascii="Consolas" w:eastAsia="Times New Roman" w:hAnsi="Consolas" w:cs="Times New Roman"/>
+          <w:color w:val="D4D4D4"/>
+          <w:sz w:val="21"/>
+          <w:szCs w:val="21"/>
+          <w:lang w:eastAsia="en-IN"/>
+        </w:rPr>
+      </w:pPr>
+      <w:r>
+        <w:rPr>
+          <w:rFonts w:ascii="Consolas" w:eastAsia="Times New Roman" w:hAnsi="Consolas" w:cs="Times New Roman"/>
+          <w:color w:val="D4D4D4"/>
+          <w:sz w:val="21"/>
+          <w:szCs w:val="21"/>
+          <w:lang w:eastAsia="en-IN"/>
+        </w:rPr>
+        <w:t xml:space="preserve">                </w:t>
+      </w:r>
+      <w:proofErr w:type="gramStart"/>
+      <w:r>
+        <w:rPr>
+          <w:rFonts w:ascii="Consolas" w:eastAsia="Times New Roman" w:hAnsi="Consolas" w:cs="Times New Roman"/>
+          <w:color w:val="C586C0"/>
+          <w:sz w:val="21"/>
+          <w:szCs w:val="21"/>
+          <w:lang w:eastAsia="en-IN"/>
+        </w:rPr>
+        <w:t>while</w:t>
+      </w:r>
+      <w:r>
+        <w:rPr>
+          <w:rFonts w:ascii="Consolas" w:eastAsia="Times New Roman" w:hAnsi="Consolas" w:cs="Times New Roman"/>
+          <w:color w:val="D4D4D4"/>
+          <w:sz w:val="21"/>
+          <w:szCs w:val="21"/>
+          <w:lang w:eastAsia="en-IN"/>
+        </w:rPr>
+        <w:t>(</w:t>
+      </w:r>
+      <w:proofErr w:type="spellStart"/>
+      <w:proofErr w:type="gramEnd"/>
+      <w:r>
+        <w:rPr>
+          <w:rFonts w:ascii="Consolas" w:eastAsia="Times New Roman" w:hAnsi="Consolas" w:cs="Times New Roman"/>
+          <w:color w:val="9CDCFE"/>
+          <w:sz w:val="21"/>
+          <w:szCs w:val="21"/>
+          <w:lang w:eastAsia="en-IN"/>
+        </w:rPr>
+        <w:t>reader</w:t>
+      </w:r>
+      <w:r>
+        <w:rPr>
+          <w:rFonts w:ascii="Consolas" w:eastAsia="Times New Roman" w:hAnsi="Consolas" w:cs="Times New Roman"/>
+          <w:color w:val="D4D4D4"/>
+          <w:sz w:val="21"/>
+          <w:szCs w:val="21"/>
+          <w:lang w:eastAsia="en-IN"/>
+        </w:rPr>
+        <w:t>.</w:t>
+      </w:r>
+      <w:r>
+        <w:rPr>
+          <w:rFonts w:ascii="Consolas" w:eastAsia="Times New Roman" w:hAnsi="Consolas" w:cs="Times New Roman"/>
+          <w:color w:val="DCDCAA"/>
+          <w:sz w:val="21"/>
+          <w:szCs w:val="21"/>
+          <w:lang w:eastAsia="en-IN"/>
+        </w:rPr>
+        <w:t>Read</w:t>
+      </w:r>
+      <w:proofErr w:type="spellEnd"/>
+      <w:r>
+        <w:rPr>
+          <w:rFonts w:ascii="Consolas" w:eastAsia="Times New Roman" w:hAnsi="Consolas" w:cs="Times New Roman"/>
+          <w:color w:val="D4D4D4"/>
+          <w:sz w:val="21"/>
+          <w:szCs w:val="21"/>
+          <w:lang w:eastAsia="en-IN"/>
+        </w:rPr>
+        <w:t>())</w:t>
+      </w:r>
+    </w:p>
+    <w:p>
+      <w:pPr>
+        <w:shd w:val="clear" w:color="auto" w:fill="1E1E1E"/>
+        <w:spacing w:after="0" w:line="285" w:lineRule="atLeast"/>
+        <w:rPr>
+          <w:rFonts w:ascii="Consolas" w:eastAsia="Times New Roman" w:hAnsi="Consolas" w:cs="Times New Roman"/>
+          <w:color w:val="D4D4D4"/>
+          <w:sz w:val="21"/>
+          <w:szCs w:val="21"/>
+          <w:lang w:eastAsia="en-IN"/>
+        </w:rPr>
+      </w:pPr>
+      <w:r>
+        <w:rPr>
+          <w:rFonts w:ascii="Consolas" w:eastAsia="Times New Roman" w:hAnsi="Consolas" w:cs="Times New Roman"/>
+          <w:color w:val="D4D4D4"/>
+          <w:sz w:val="21"/>
+          <w:szCs w:val="21"/>
+          <w:lang w:eastAsia="en-IN"/>
+        </w:rPr>
+        <w:t>                {</w:t>
+      </w:r>
+    </w:p>
+    <w:p>
+      <w:pPr>
+        <w:shd w:val="clear" w:color="auto" w:fill="1E1E1E"/>
+        <w:spacing w:after="0" w:line="285" w:lineRule="atLeast"/>
+        <w:rPr>
+          <w:rFonts w:ascii="Consolas" w:eastAsia="Times New Roman" w:hAnsi="Consolas" w:cs="Times New Roman"/>
+          <w:color w:val="D4D4D4"/>
+          <w:sz w:val="21"/>
+          <w:szCs w:val="21"/>
+          <w:lang w:eastAsia="en-IN"/>
+        </w:rPr>
+      </w:pPr>
+      <w:r>
+        <w:rPr>
+          <w:rFonts w:ascii="Consolas" w:eastAsia="Times New Roman" w:hAnsi="Consolas" w:cs="Times New Roman"/>
+          <w:color w:val="D4D4D4"/>
+          <w:sz w:val="21"/>
+          <w:szCs w:val="21"/>
+          <w:lang w:eastAsia="en-IN"/>
+        </w:rPr>
+        <w:t xml:space="preserve">                    </w:t>
+      </w:r>
+      <w:r>
+        <w:rPr>
+          <w:rFonts w:ascii="Consolas" w:eastAsia="Times New Roman" w:hAnsi="Consolas" w:cs="Times New Roman"/>
+          <w:color w:val="6A9955"/>
+          <w:sz w:val="21"/>
+          <w:szCs w:val="21"/>
+          <w:lang w:eastAsia="en-IN"/>
+        </w:rPr>
+        <w:t xml:space="preserve">// </w:t>
+      </w:r>
+      <w:proofErr w:type="spellStart"/>
+      <w:proofErr w:type="gramStart"/>
+      <w:r>
+        <w:rPr>
+          <w:rFonts w:ascii="Consolas" w:eastAsia="Times New Roman" w:hAnsi="Consolas" w:cs="Times New Roman"/>
+          <w:color w:val="6A9955"/>
+          <w:sz w:val="21"/>
+          <w:szCs w:val="21"/>
+          <w:lang w:eastAsia="en-IN"/>
+        </w:rPr>
+        <w:t>Console.WriteLine</w:t>
+      </w:r>
+      <w:proofErr w:type="spellEnd"/>
+      <w:r>
+        <w:rPr>
+          <w:rFonts w:ascii="Consolas" w:eastAsia="Times New Roman" w:hAnsi="Consolas" w:cs="Times New Roman"/>
+          <w:color w:val="6A9955"/>
+          <w:sz w:val="21"/>
+          <w:szCs w:val="21"/>
+          <w:lang w:eastAsia="en-IN"/>
+        </w:rPr>
+        <w:t>(</w:t>
+      </w:r>
+      <w:proofErr w:type="gramEnd"/>
+      <w:r>
+        <w:rPr>
+          <w:rFonts w:ascii="Consolas" w:eastAsia="Times New Roman" w:hAnsi="Consolas" w:cs="Times New Roman"/>
+          <w:color w:val="6A9955"/>
+          <w:sz w:val="21"/>
+          <w:szCs w:val="21"/>
+          <w:lang w:eastAsia="en-IN"/>
+        </w:rPr>
+        <w:t>reader[0] + " " + reader[1]);</w:t>
+      </w:r>
+    </w:p>
+    <w:p>
+      <w:pPr>
+        <w:shd w:val="clear" w:color="auto" w:fill="1E1E1E"/>
+        <w:spacing w:after="0" w:line="285" w:lineRule="atLeast"/>
+        <w:rPr>
+          <w:rFonts w:ascii="Consolas" w:eastAsia="Times New Roman" w:hAnsi="Consolas" w:cs="Times New Roman"/>
+          <w:color w:val="D4D4D4"/>
+          <w:sz w:val="21"/>
+          <w:szCs w:val="21"/>
+          <w:lang w:eastAsia="en-IN"/>
+        </w:rPr>
+      </w:pPr>
+      <w:r>
+        <w:rPr>
+          <w:rFonts w:ascii="Consolas" w:eastAsia="Times New Roman" w:hAnsi="Consolas" w:cs="Times New Roman"/>
+          <w:color w:val="D4D4D4"/>
+          <w:sz w:val="21"/>
+          <w:szCs w:val="21"/>
+          <w:lang w:eastAsia="en-IN"/>
+        </w:rPr>
+        <w:t xml:space="preserve">                    </w:t>
+      </w:r>
+      <w:r>
+        <w:rPr>
+          <w:rFonts w:ascii="Consolas" w:eastAsia="Times New Roman" w:hAnsi="Consolas" w:cs="Times New Roman"/>
+          <w:color w:val="6A9955"/>
+          <w:sz w:val="21"/>
+          <w:szCs w:val="21"/>
+          <w:lang w:eastAsia="en-IN"/>
+        </w:rPr>
+        <w:t xml:space="preserve">// </w:t>
+      </w:r>
+      <w:proofErr w:type="spellStart"/>
+      <w:proofErr w:type="gramStart"/>
+      <w:r>
+        <w:rPr>
+          <w:rFonts w:ascii="Consolas" w:eastAsia="Times New Roman" w:hAnsi="Consolas" w:cs="Times New Roman"/>
+          <w:color w:val="6A9955"/>
+          <w:sz w:val="21"/>
+          <w:szCs w:val="21"/>
+          <w:lang w:eastAsia="en-IN"/>
+        </w:rPr>
+        <w:t>Console.WriteLine</w:t>
+      </w:r>
+      <w:proofErr w:type="spellEnd"/>
+      <w:r>
+        <w:rPr>
+          <w:rFonts w:ascii="Consolas" w:eastAsia="Times New Roman" w:hAnsi="Consolas" w:cs="Times New Roman"/>
+          <w:color w:val="6A9955"/>
+          <w:sz w:val="21"/>
+          <w:szCs w:val="21"/>
+          <w:lang w:eastAsia="en-IN"/>
+        </w:rPr>
+        <w:t>(</w:t>
+      </w:r>
+      <w:proofErr w:type="gramEnd"/>
+      <w:r>
+        <w:rPr>
+          <w:rFonts w:ascii="Consolas" w:eastAsia="Times New Roman" w:hAnsi="Consolas" w:cs="Times New Roman"/>
+          <w:color w:val="6A9955"/>
+          <w:sz w:val="21"/>
+          <w:szCs w:val="21"/>
+          <w:lang w:eastAsia="en-IN"/>
+        </w:rPr>
+        <w:t>reader["id"] + " " + reader["name"]);</w:t>
+      </w:r>
+    </w:p>
+    <w:p>
+      <w:pPr>
+        <w:shd w:val="clear" w:color="auto" w:fill="1E1E1E"/>
+        <w:spacing w:after="0" w:line="285" w:lineRule="atLeast"/>
+        <w:rPr>
+          <w:rFonts w:ascii="Consolas" w:eastAsia="Times New Roman" w:hAnsi="Consolas" w:cs="Times New Roman"/>
+          <w:color w:val="D4D4D4"/>
+          <w:sz w:val="21"/>
+          <w:szCs w:val="21"/>
+          <w:lang w:eastAsia="en-IN"/>
+        </w:rPr>
+      </w:pPr>
+      <w:r>
+        <w:rPr>
+          <w:rFonts w:ascii="Consolas" w:eastAsia="Times New Roman" w:hAnsi="Consolas" w:cs="Times New Roman"/>
+          <w:color w:val="D4D4D4"/>
+          <w:sz w:val="21"/>
+          <w:szCs w:val="21"/>
+          <w:lang w:eastAsia="en-IN"/>
+        </w:rPr>
+        <w:t xml:space="preserve">                    </w:t>
+      </w:r>
+    </w:p>
+    <w:p>
+      <w:pPr>
+        <w:shd w:val="clear" w:color="auto" w:fill="1E1E1E"/>
+        <w:spacing w:after="0" w:line="285" w:lineRule="atLeast"/>
+        <w:rPr>
+          <w:rFonts w:ascii="Consolas" w:eastAsia="Times New Roman" w:hAnsi="Consolas" w:cs="Times New Roman"/>
+          <w:color w:val="D4D4D4"/>
+          <w:sz w:val="21"/>
+          <w:szCs w:val="21"/>
+          <w:lang w:eastAsia="en-IN"/>
+        </w:rPr>
+      </w:pPr>
+      <w:r>
+        <w:rPr>
+          <w:rFonts w:ascii="Consolas" w:eastAsia="Times New Roman" w:hAnsi="Consolas" w:cs="Times New Roman"/>
+          <w:color w:val="D4D4D4"/>
+          <w:sz w:val="21"/>
+          <w:szCs w:val="21"/>
+          <w:lang w:eastAsia="en-IN"/>
+        </w:rPr>
+        <w:t xml:space="preserve">                    </w:t>
+      </w:r>
+      <w:proofErr w:type="gramStart"/>
+      <w:r>
+        <w:rPr>
+          <w:rFonts w:ascii="Consolas" w:eastAsia="Times New Roman" w:hAnsi="Consolas" w:cs="Times New Roman"/>
+          <w:color w:val="C586C0"/>
+          <w:sz w:val="21"/>
+          <w:szCs w:val="21"/>
+          <w:lang w:eastAsia="en-IN"/>
+        </w:rPr>
+        <w:t>for</w:t>
+      </w:r>
+      <w:r>
+        <w:rPr>
+          <w:rFonts w:ascii="Consolas" w:eastAsia="Times New Roman" w:hAnsi="Consolas" w:cs="Times New Roman"/>
+          <w:color w:val="D4D4D4"/>
+          <w:sz w:val="21"/>
+          <w:szCs w:val="21"/>
+          <w:lang w:eastAsia="en-IN"/>
+        </w:rPr>
+        <w:t>(</w:t>
+      </w:r>
+      <w:proofErr w:type="spellStart"/>
+      <w:proofErr w:type="gramEnd"/>
+      <w:r>
+        <w:rPr>
+          <w:rFonts w:ascii="Consolas" w:eastAsia="Times New Roman" w:hAnsi="Consolas" w:cs="Times New Roman"/>
+          <w:color w:val="569CD6"/>
+          <w:sz w:val="21"/>
+          <w:szCs w:val="21"/>
+          <w:lang w:eastAsia="en-IN"/>
+        </w:rPr>
+        <w:t>int</w:t>
+      </w:r>
+      <w:proofErr w:type="spellEnd"/>
+      <w:r>
+        <w:rPr>
+          <w:rFonts w:ascii="Consolas" w:eastAsia="Times New Roman" w:hAnsi="Consolas" w:cs="Times New Roman"/>
+          <w:color w:val="D4D4D4"/>
+          <w:sz w:val="21"/>
+          <w:szCs w:val="21"/>
+          <w:lang w:eastAsia="en-IN"/>
+        </w:rPr>
+        <w:t xml:space="preserve"> </w:t>
+      </w:r>
+      <w:r>
+        <w:rPr>
+          <w:rFonts w:ascii="Consolas" w:eastAsia="Times New Roman" w:hAnsi="Consolas" w:cs="Times New Roman"/>
+          <w:color w:val="9CDCFE"/>
+          <w:sz w:val="21"/>
+          <w:szCs w:val="21"/>
+          <w:lang w:eastAsia="en-IN"/>
+        </w:rPr>
+        <w:t>i</w:t>
+      </w:r>
+      <w:r>
+        <w:rPr>
+          <w:rFonts w:ascii="Consolas" w:eastAsia="Times New Roman" w:hAnsi="Consolas" w:cs="Times New Roman"/>
+          <w:color w:val="D4D4D4"/>
+          <w:sz w:val="21"/>
+          <w:szCs w:val="21"/>
+          <w:lang w:eastAsia="en-IN"/>
+        </w:rPr>
+        <w:t>=</w:t>
+      </w:r>
+      <w:r>
+        <w:rPr>
+          <w:rFonts w:ascii="Consolas" w:eastAsia="Times New Roman" w:hAnsi="Consolas" w:cs="Times New Roman"/>
+          <w:color w:val="B5CEA8"/>
+          <w:sz w:val="21"/>
+          <w:szCs w:val="21"/>
+          <w:lang w:eastAsia="en-IN"/>
+        </w:rPr>
+        <w:t>0</w:t>
+      </w:r>
+      <w:r>
+        <w:rPr>
+          <w:rFonts w:ascii="Consolas" w:eastAsia="Times New Roman" w:hAnsi="Consolas" w:cs="Times New Roman"/>
+          <w:color w:val="D4D4D4"/>
+          <w:sz w:val="21"/>
+          <w:szCs w:val="21"/>
+          <w:lang w:eastAsia="en-IN"/>
+        </w:rPr>
+        <w:t>;</w:t>
+      </w:r>
+      <w:r>
+        <w:rPr>
+          <w:rFonts w:ascii="Consolas" w:eastAsia="Times New Roman" w:hAnsi="Consolas" w:cs="Times New Roman"/>
+          <w:color w:val="9CDCFE"/>
+          <w:sz w:val="21"/>
+          <w:szCs w:val="21"/>
+          <w:lang w:eastAsia="en-IN"/>
+        </w:rPr>
+        <w:t>i</w:t>
+      </w:r>
+      <w:r>
+        <w:rPr>
+          <w:rFonts w:ascii="Consolas" w:eastAsia="Times New Roman" w:hAnsi="Consolas" w:cs="Times New Roman"/>
+          <w:color w:val="D4D4D4"/>
+          <w:sz w:val="21"/>
+          <w:szCs w:val="21"/>
+          <w:lang w:eastAsia="en-IN"/>
+        </w:rPr>
+        <w:t>&lt;</w:t>
+      </w:r>
+      <w:proofErr w:type="spellStart"/>
+      <w:r>
+        <w:rPr>
+          <w:rFonts w:ascii="Consolas" w:eastAsia="Times New Roman" w:hAnsi="Consolas" w:cs="Times New Roman"/>
+          <w:color w:val="9CDCFE"/>
+          <w:sz w:val="21"/>
+          <w:szCs w:val="21"/>
+          <w:lang w:eastAsia="en-IN"/>
+        </w:rPr>
+        <w:t>reader</w:t>
+      </w:r>
+      <w:r>
+        <w:rPr>
+          <w:rFonts w:ascii="Consolas" w:eastAsia="Times New Roman" w:hAnsi="Consolas" w:cs="Times New Roman"/>
+          <w:color w:val="D4D4D4"/>
+          <w:sz w:val="21"/>
+          <w:szCs w:val="21"/>
+          <w:lang w:eastAsia="en-IN"/>
+        </w:rPr>
+        <w:t>.</w:t>
+      </w:r>
+      <w:r>
+        <w:rPr>
+          <w:rFonts w:ascii="Consolas" w:eastAsia="Times New Roman" w:hAnsi="Consolas" w:cs="Times New Roman"/>
+          <w:color w:val="9CDCFE"/>
+          <w:sz w:val="21"/>
+          <w:szCs w:val="21"/>
+          <w:lang w:eastAsia="en-IN"/>
+        </w:rPr>
+        <w:t>FieldCount</w:t>
+      </w:r>
+      <w:proofErr w:type="spellEnd"/>
+      <w:r>
+        <w:rPr>
+          <w:rFonts w:ascii="Consolas" w:eastAsia="Times New Roman" w:hAnsi="Consolas" w:cs="Times New Roman"/>
+          <w:color w:val="D4D4D4"/>
+          <w:sz w:val="21"/>
+          <w:szCs w:val="21"/>
+          <w:lang w:eastAsia="en-IN"/>
+        </w:rPr>
+        <w:t xml:space="preserve"> ;</w:t>
+      </w:r>
+      <w:r>
+        <w:rPr>
+          <w:rFonts w:ascii="Consolas" w:eastAsia="Times New Roman" w:hAnsi="Consolas" w:cs="Times New Roman"/>
+          <w:color w:val="9CDCFE"/>
+          <w:sz w:val="21"/>
+          <w:szCs w:val="21"/>
+          <w:lang w:eastAsia="en-IN"/>
+        </w:rPr>
+        <w:t>i</w:t>
+      </w:r>
+      <w:r>
+        <w:rPr>
+          <w:rFonts w:ascii="Consolas" w:eastAsia="Times New Roman" w:hAnsi="Consolas" w:cs="Times New Roman"/>
+          <w:color w:val="D4D4D4"/>
+          <w:sz w:val="21"/>
+          <w:szCs w:val="21"/>
+          <w:lang w:eastAsia="en-IN"/>
+        </w:rPr>
+        <w:t>++)</w:t>
+      </w:r>
+    </w:p>
+    <w:p>
+      <w:pPr>
+        <w:shd w:val="clear" w:color="auto" w:fill="1E1E1E"/>
+        <w:spacing w:after="0" w:line="285" w:lineRule="atLeast"/>
+        <w:rPr>
+          <w:rFonts w:ascii="Consolas" w:eastAsia="Times New Roman" w:hAnsi="Consolas" w:cs="Times New Roman"/>
+          <w:color w:val="D4D4D4"/>
+          <w:sz w:val="21"/>
+          <w:szCs w:val="21"/>
+          <w:lang w:eastAsia="en-IN"/>
+        </w:rPr>
+      </w:pPr>
+      <w:r>
+        <w:rPr>
+          <w:rFonts w:ascii="Consolas" w:eastAsia="Times New Roman" w:hAnsi="Consolas" w:cs="Times New Roman"/>
+          <w:color w:val="D4D4D4"/>
+          <w:sz w:val="21"/>
+          <w:szCs w:val="21"/>
+          <w:lang w:eastAsia="en-IN"/>
+        </w:rPr>
+        <w:t xml:space="preserve">                    </w:t>
+      </w:r>
+      <w:proofErr w:type="spellStart"/>
+      <w:proofErr w:type="gramStart"/>
+      <w:r>
+        <w:rPr>
+          <w:rFonts w:ascii="Consolas" w:eastAsia="Times New Roman" w:hAnsi="Consolas" w:cs="Times New Roman"/>
+          <w:color w:val="9CDCFE"/>
+          <w:sz w:val="21"/>
+          <w:szCs w:val="21"/>
+          <w:lang w:eastAsia="en-IN"/>
+        </w:rPr>
+        <w:t>Console</w:t>
+      </w:r>
+      <w:r>
+        <w:rPr>
+          <w:rFonts w:ascii="Consolas" w:eastAsia="Times New Roman" w:hAnsi="Consolas" w:cs="Times New Roman"/>
+          <w:color w:val="D4D4D4"/>
+          <w:sz w:val="21"/>
+          <w:szCs w:val="21"/>
+          <w:lang w:eastAsia="en-IN"/>
+        </w:rPr>
+        <w:t>.</w:t>
+      </w:r>
+      <w:r>
+        <w:rPr>
+          <w:rFonts w:ascii="Consolas" w:eastAsia="Times New Roman" w:hAnsi="Consolas" w:cs="Times New Roman"/>
+          <w:color w:val="DCDCAA"/>
+          <w:sz w:val="21"/>
+          <w:szCs w:val="21"/>
+          <w:lang w:eastAsia="en-IN"/>
+        </w:rPr>
+        <w:t>Write</w:t>
+      </w:r>
+      <w:proofErr w:type="spellEnd"/>
+      <w:r>
+        <w:rPr>
+          <w:rFonts w:ascii="Consolas" w:eastAsia="Times New Roman" w:hAnsi="Consolas" w:cs="Times New Roman"/>
+          <w:color w:val="D4D4D4"/>
+          <w:sz w:val="21"/>
+          <w:szCs w:val="21"/>
+          <w:lang w:eastAsia="en-IN"/>
+        </w:rPr>
+        <w:t>(</w:t>
+      </w:r>
+      <w:proofErr w:type="gramEnd"/>
+      <w:r>
+        <w:rPr>
+          <w:rFonts w:ascii="Consolas" w:eastAsia="Times New Roman" w:hAnsi="Consolas" w:cs="Times New Roman"/>
+          <w:color w:val="9CDCFE"/>
+          <w:sz w:val="21"/>
+          <w:szCs w:val="21"/>
+          <w:lang w:eastAsia="en-IN"/>
+        </w:rPr>
+        <w:t>reader</w:t>
+      </w:r>
+      <w:r>
+        <w:rPr>
+          <w:rFonts w:ascii="Consolas" w:eastAsia="Times New Roman" w:hAnsi="Consolas" w:cs="Times New Roman"/>
+          <w:color w:val="D4D4D4"/>
+          <w:sz w:val="21"/>
+          <w:szCs w:val="21"/>
+          <w:lang w:eastAsia="en-IN"/>
+        </w:rPr>
+        <w:t>[</w:t>
+      </w:r>
+      <w:r>
+        <w:rPr>
+          <w:rFonts w:ascii="Consolas" w:eastAsia="Times New Roman" w:hAnsi="Consolas" w:cs="Times New Roman"/>
+          <w:color w:val="9CDCFE"/>
+          <w:sz w:val="21"/>
+          <w:szCs w:val="21"/>
+          <w:lang w:eastAsia="en-IN"/>
+        </w:rPr>
+        <w:t>i</w:t>
+      </w:r>
+      <w:r>
+        <w:rPr>
+          <w:rFonts w:ascii="Consolas" w:eastAsia="Times New Roman" w:hAnsi="Consolas" w:cs="Times New Roman"/>
+          <w:color w:val="D4D4D4"/>
+          <w:sz w:val="21"/>
+          <w:szCs w:val="21"/>
+          <w:lang w:eastAsia="en-IN"/>
+        </w:rPr>
+        <w:t xml:space="preserve">] + </w:t>
+      </w:r>
+      <w:r>
+        <w:rPr>
+          <w:rFonts w:ascii="Consolas" w:eastAsia="Times New Roman" w:hAnsi="Consolas" w:cs="Times New Roman"/>
+          <w:color w:val="CE9178"/>
+          <w:sz w:val="21"/>
+          <w:szCs w:val="21"/>
+          <w:lang w:eastAsia="en-IN"/>
+        </w:rPr>
+        <w:t>" "</w:t>
+      </w:r>
+      <w:r>
+        <w:rPr>
+          <w:rFonts w:ascii="Consolas" w:eastAsia="Times New Roman" w:hAnsi="Consolas" w:cs="Times New Roman"/>
+          <w:color w:val="D4D4D4"/>
+          <w:sz w:val="21"/>
+          <w:szCs w:val="21"/>
+          <w:lang w:eastAsia="en-IN"/>
+        </w:rPr>
+        <w:t>);</w:t>
+      </w:r>
+    </w:p>
+    <w:p>
+      <w:pPr>
+        <w:shd w:val="clear" w:color="auto" w:fill="1E1E1E"/>
+        <w:spacing w:after="0" w:line="285" w:lineRule="atLeast"/>
+        <w:rPr>
+          <w:rFonts w:ascii="Consolas" w:eastAsia="Times New Roman" w:hAnsi="Consolas" w:cs="Times New Roman"/>
+          <w:color w:val="D4D4D4"/>
+          <w:sz w:val="21"/>
+          <w:szCs w:val="21"/>
+          <w:lang w:eastAsia="en-IN"/>
+        </w:rPr>
+      </w:pPr>
+      <w:r>
+        <w:rPr>
+          <w:rFonts w:ascii="Consolas" w:eastAsia="Times New Roman" w:hAnsi="Consolas" w:cs="Times New Roman"/>
+          <w:color w:val="D4D4D4"/>
+          <w:sz w:val="21"/>
+          <w:szCs w:val="21"/>
+          <w:lang w:eastAsia="en-IN"/>
+        </w:rPr>
+        <w:t xml:space="preserve">                    </w:t>
+      </w:r>
+      <w:proofErr w:type="spellStart"/>
+      <w:proofErr w:type="gramStart"/>
+      <w:r>
+        <w:rPr>
+          <w:rFonts w:ascii="Consolas" w:eastAsia="Times New Roman" w:hAnsi="Consolas" w:cs="Times New Roman"/>
+          <w:color w:val="9CDCFE"/>
+          <w:sz w:val="21"/>
+          <w:szCs w:val="21"/>
+          <w:lang w:eastAsia="en-IN"/>
+        </w:rPr>
+        <w:t>Console</w:t>
+      </w:r>
+      <w:r>
+        <w:rPr>
+          <w:rFonts w:ascii="Consolas" w:eastAsia="Times New Roman" w:hAnsi="Consolas" w:cs="Times New Roman"/>
+          <w:color w:val="D4D4D4"/>
+          <w:sz w:val="21"/>
+          <w:szCs w:val="21"/>
+          <w:lang w:eastAsia="en-IN"/>
+        </w:rPr>
+        <w:t>.</w:t>
+      </w:r>
+      <w:r>
+        <w:rPr>
+          <w:rFonts w:ascii="Consolas" w:eastAsia="Times New Roman" w:hAnsi="Consolas" w:cs="Times New Roman"/>
+          <w:color w:val="DCDCAA"/>
+          <w:sz w:val="21"/>
+          <w:szCs w:val="21"/>
+          <w:lang w:eastAsia="en-IN"/>
+        </w:rPr>
+        <w:t>WriteLine</w:t>
+      </w:r>
+      <w:proofErr w:type="spellEnd"/>
+      <w:r>
+        <w:rPr>
+          <w:rFonts w:ascii="Consolas" w:eastAsia="Times New Roman" w:hAnsi="Consolas" w:cs="Times New Roman"/>
+          <w:color w:val="D4D4D4"/>
+          <w:sz w:val="21"/>
+          <w:szCs w:val="21"/>
+          <w:lang w:eastAsia="en-IN"/>
+        </w:rPr>
+        <w:t>(</w:t>
+      </w:r>
+      <w:proofErr w:type="gramEnd"/>
+      <w:r>
+        <w:rPr>
+          <w:rFonts w:ascii="Consolas" w:eastAsia="Times New Roman" w:hAnsi="Consolas" w:cs="Times New Roman"/>
+          <w:color w:val="D4D4D4"/>
+          <w:sz w:val="21"/>
+          <w:szCs w:val="21"/>
+          <w:lang w:eastAsia="en-IN"/>
+        </w:rPr>
+        <w:t>);</w:t>
+      </w:r>
+    </w:p>
+    <w:p>
+      <w:pPr>
+        <w:shd w:val="clear" w:color="auto" w:fill="1E1E1E"/>
+        <w:spacing w:after="0" w:line="285" w:lineRule="atLeast"/>
+        <w:rPr>
+          <w:rFonts w:ascii="Consolas" w:eastAsia="Times New Roman" w:hAnsi="Consolas" w:cs="Times New Roman"/>
+          <w:color w:val="D4D4D4"/>
+          <w:sz w:val="21"/>
+          <w:szCs w:val="21"/>
+          <w:lang w:eastAsia="en-IN"/>
+        </w:rPr>
+      </w:pPr>
+      <w:r>
+        <w:rPr>
+          <w:rFonts w:ascii="Consolas" w:eastAsia="Times New Roman" w:hAnsi="Consolas" w:cs="Times New Roman"/>
+          <w:color w:val="D4D4D4"/>
+          <w:sz w:val="21"/>
+          <w:szCs w:val="21"/>
+          <w:lang w:eastAsia="en-IN"/>
+        </w:rPr>
+        <w:t>                }</w:t>
+      </w:r>
+    </w:p>
+    <w:p>
+      <w:pPr>
+        <w:shd w:val="clear" w:color="auto" w:fill="1E1E1E"/>
+        <w:spacing w:after="0" w:line="285" w:lineRule="atLeast"/>
+        <w:rPr>
+          <w:rFonts w:ascii="Consolas" w:eastAsia="Times New Roman" w:hAnsi="Consolas" w:cs="Times New Roman"/>
+          <w:color w:val="D4D4D4"/>
+          <w:sz w:val="21"/>
+          <w:szCs w:val="21"/>
+          <w:lang w:eastAsia="en-IN"/>
+        </w:rPr>
+      </w:pPr>
+      <w:r>
+        <w:rPr>
+          <w:rFonts w:ascii="Consolas" w:eastAsia="Times New Roman" w:hAnsi="Consolas" w:cs="Times New Roman"/>
+          <w:color w:val="D4D4D4"/>
+          <w:sz w:val="21"/>
+          <w:szCs w:val="21"/>
+          <w:lang w:eastAsia="en-IN"/>
+        </w:rPr>
+        <w:t>                }</w:t>
+      </w:r>
+    </w:p>
+    <w:p>
+      <w:pPr>
+        <w:shd w:val="clear" w:color="auto" w:fill="1E1E1E"/>
+        <w:spacing w:after="0" w:line="285" w:lineRule="atLeast"/>
+        <w:rPr>
+          <w:rFonts w:ascii="Consolas" w:eastAsia="Times New Roman" w:hAnsi="Consolas" w:cs="Times New Roman"/>
+          <w:color w:val="D4D4D4"/>
+          <w:sz w:val="21"/>
+          <w:szCs w:val="21"/>
+          <w:lang w:eastAsia="en-IN"/>
+        </w:rPr>
+      </w:pPr>
+      <w:r>
+        <w:rPr>
+          <w:rFonts w:ascii="Consolas" w:eastAsia="Times New Roman" w:hAnsi="Consolas" w:cs="Times New Roman"/>
+          <w:color w:val="D4D4D4"/>
+          <w:sz w:val="21"/>
+          <w:szCs w:val="21"/>
+          <w:lang w:eastAsia="en-IN"/>
+        </w:rPr>
+        <w:lastRenderedPageBreak/>
+        <w:t xml:space="preserve">            </w:t>
+      </w:r>
+    </w:p>
+    <w:p>
+      <w:pPr>
+        <w:shd w:val="clear" w:color="auto" w:fill="1E1E1E"/>
+        <w:spacing w:after="0" w:line="285" w:lineRule="atLeast"/>
+        <w:rPr>
+          <w:rFonts w:ascii="Consolas" w:eastAsia="Times New Roman" w:hAnsi="Consolas" w:cs="Times New Roman"/>
+          <w:color w:val="D4D4D4"/>
+          <w:sz w:val="21"/>
+          <w:szCs w:val="21"/>
+          <w:lang w:eastAsia="en-IN"/>
+        </w:rPr>
+      </w:pPr>
+      <w:r>
+        <w:rPr>
+          <w:rFonts w:ascii="Consolas" w:eastAsia="Times New Roman" w:hAnsi="Consolas" w:cs="Times New Roman"/>
+          <w:color w:val="D4D4D4"/>
+          <w:sz w:val="21"/>
+          <w:szCs w:val="21"/>
+          <w:lang w:eastAsia="en-IN"/>
+        </w:rPr>
+        <w:t xml:space="preserve">            </w:t>
+      </w:r>
+      <w:proofErr w:type="gramStart"/>
+      <w:r>
+        <w:rPr>
+          <w:rFonts w:ascii="Consolas" w:eastAsia="Times New Roman" w:hAnsi="Consolas" w:cs="Times New Roman"/>
+          <w:color w:val="C586C0"/>
+          <w:sz w:val="21"/>
+          <w:szCs w:val="21"/>
+          <w:lang w:eastAsia="en-IN"/>
+        </w:rPr>
+        <w:t>else</w:t>
+      </w:r>
+      <w:proofErr w:type="gramEnd"/>
+      <w:r>
+        <w:rPr>
+          <w:rFonts w:ascii="Consolas" w:eastAsia="Times New Roman" w:hAnsi="Consolas" w:cs="Times New Roman"/>
+          <w:color w:val="D4D4D4"/>
+          <w:sz w:val="21"/>
+          <w:szCs w:val="21"/>
+          <w:lang w:eastAsia="en-IN"/>
+        </w:rPr>
+        <w:t xml:space="preserve"> </w:t>
+      </w:r>
+    </w:p>
+    <w:p>
+      <w:pPr>
+        <w:shd w:val="clear" w:color="auto" w:fill="1E1E1E"/>
+        <w:spacing w:after="0" w:line="285" w:lineRule="atLeast"/>
+        <w:rPr>
+          <w:rFonts w:ascii="Consolas" w:eastAsia="Times New Roman" w:hAnsi="Consolas" w:cs="Times New Roman"/>
+          <w:color w:val="D4D4D4"/>
+          <w:sz w:val="21"/>
+          <w:szCs w:val="21"/>
+          <w:lang w:eastAsia="en-IN"/>
+        </w:rPr>
+      </w:pPr>
+      <w:r>
+        <w:rPr>
+          <w:rFonts w:ascii="Consolas" w:eastAsia="Times New Roman" w:hAnsi="Consolas" w:cs="Times New Roman"/>
+          <w:color w:val="D4D4D4"/>
+          <w:sz w:val="21"/>
+          <w:szCs w:val="21"/>
+          <w:lang w:eastAsia="en-IN"/>
+        </w:rPr>
+        <w:t>            {</w:t>
+      </w:r>
+    </w:p>
+    <w:p>
+      <w:pPr>
+        <w:shd w:val="clear" w:color="auto" w:fill="1E1E1E"/>
+        <w:spacing w:after="0" w:line="285" w:lineRule="atLeast"/>
+        <w:rPr>
+          <w:rFonts w:ascii="Consolas" w:eastAsia="Times New Roman" w:hAnsi="Consolas" w:cs="Times New Roman"/>
+          <w:color w:val="D4D4D4"/>
+          <w:sz w:val="21"/>
+          <w:szCs w:val="21"/>
+          <w:lang w:eastAsia="en-IN"/>
+        </w:rPr>
+      </w:pPr>
+      <w:r>
+        <w:rPr>
+          <w:rFonts w:ascii="Consolas" w:eastAsia="Times New Roman" w:hAnsi="Consolas" w:cs="Times New Roman"/>
+          <w:color w:val="D4D4D4"/>
+          <w:sz w:val="21"/>
+          <w:szCs w:val="21"/>
+          <w:lang w:eastAsia="en-IN"/>
+        </w:rPr>
+        <w:t xml:space="preserve">                </w:t>
+      </w:r>
+      <w:proofErr w:type="spellStart"/>
+      <w:proofErr w:type="gramStart"/>
+      <w:r>
+        <w:rPr>
+          <w:rFonts w:ascii="Consolas" w:eastAsia="Times New Roman" w:hAnsi="Consolas" w:cs="Times New Roman"/>
+          <w:color w:val="9CDCFE"/>
+          <w:sz w:val="21"/>
+          <w:szCs w:val="21"/>
+          <w:lang w:eastAsia="en-IN"/>
+        </w:rPr>
+        <w:t>Console</w:t>
+      </w:r>
+      <w:r>
+        <w:rPr>
+          <w:rFonts w:ascii="Consolas" w:eastAsia="Times New Roman" w:hAnsi="Consolas" w:cs="Times New Roman"/>
+          <w:color w:val="D4D4D4"/>
+          <w:sz w:val="21"/>
+          <w:szCs w:val="21"/>
+          <w:lang w:eastAsia="en-IN"/>
+        </w:rPr>
+        <w:t>.</w:t>
+      </w:r>
+      <w:r>
+        <w:rPr>
+          <w:rFonts w:ascii="Consolas" w:eastAsia="Times New Roman" w:hAnsi="Consolas" w:cs="Times New Roman"/>
+          <w:color w:val="DCDCAA"/>
+          <w:sz w:val="21"/>
+          <w:szCs w:val="21"/>
+          <w:lang w:eastAsia="en-IN"/>
+        </w:rPr>
+        <w:t>WriteLine</w:t>
+      </w:r>
+      <w:proofErr w:type="spellEnd"/>
+      <w:r>
+        <w:rPr>
+          <w:rFonts w:ascii="Consolas" w:eastAsia="Times New Roman" w:hAnsi="Consolas" w:cs="Times New Roman"/>
+          <w:color w:val="D4D4D4"/>
+          <w:sz w:val="21"/>
+          <w:szCs w:val="21"/>
+          <w:lang w:eastAsia="en-IN"/>
+        </w:rPr>
+        <w:t>(</w:t>
+      </w:r>
+      <w:proofErr w:type="gramEnd"/>
+      <w:r>
+        <w:rPr>
+          <w:rFonts w:ascii="Consolas" w:eastAsia="Times New Roman" w:hAnsi="Consolas" w:cs="Times New Roman"/>
+          <w:color w:val="CE9178"/>
+          <w:sz w:val="21"/>
+          <w:szCs w:val="21"/>
+          <w:lang w:eastAsia="en-IN"/>
+        </w:rPr>
+        <w:t>"There are no records"</w:t>
+      </w:r>
+      <w:r>
+        <w:rPr>
+          <w:rFonts w:ascii="Consolas" w:eastAsia="Times New Roman" w:hAnsi="Consolas" w:cs="Times New Roman"/>
+          <w:color w:val="D4D4D4"/>
+          <w:sz w:val="21"/>
+          <w:szCs w:val="21"/>
+          <w:lang w:eastAsia="en-IN"/>
+        </w:rPr>
+        <w:t>);</w:t>
+      </w:r>
+    </w:p>
+    <w:p>
+      <w:pPr>
+        <w:shd w:val="clear" w:color="auto" w:fill="1E1E1E"/>
+        <w:spacing w:after="0" w:line="285" w:lineRule="atLeast"/>
+        <w:rPr>
+          <w:rFonts w:ascii="Consolas" w:eastAsia="Times New Roman" w:hAnsi="Consolas" w:cs="Times New Roman"/>
+          <w:color w:val="D4D4D4"/>
+          <w:sz w:val="21"/>
+          <w:szCs w:val="21"/>
+          <w:lang w:eastAsia="en-IN"/>
+        </w:rPr>
+      </w:pPr>
+      <w:r>
+        <w:rPr>
+          <w:rFonts w:ascii="Consolas" w:eastAsia="Times New Roman" w:hAnsi="Consolas" w:cs="Times New Roman"/>
+          <w:color w:val="D4D4D4"/>
+          <w:sz w:val="21"/>
+          <w:szCs w:val="21"/>
+          <w:lang w:eastAsia="en-IN"/>
+        </w:rPr>
+        <w:t>            }</w:t>
+      </w:r>
+    </w:p>
+    <w:p>
+      <w:pPr>
+        <w:shd w:val="clear" w:color="auto" w:fill="1E1E1E"/>
+        <w:spacing w:after="0" w:line="285" w:lineRule="atLeast"/>
+        <w:rPr>
+          <w:rFonts w:ascii="Consolas" w:eastAsia="Times New Roman" w:hAnsi="Consolas" w:cs="Times New Roman"/>
+          <w:color w:val="D4D4D4"/>
+          <w:sz w:val="21"/>
+          <w:szCs w:val="21"/>
+          <w:lang w:eastAsia="en-IN"/>
+        </w:rPr>
+      </w:pPr>
+      <w:r>
+        <w:rPr>
+          <w:rFonts w:ascii="Consolas" w:eastAsia="Times New Roman" w:hAnsi="Consolas" w:cs="Times New Roman"/>
+          <w:color w:val="D4D4D4"/>
+          <w:sz w:val="21"/>
+          <w:szCs w:val="21"/>
+          <w:lang w:eastAsia="en-IN"/>
+        </w:rPr>
+        <w:t xml:space="preserve">            </w:t>
+      </w:r>
+      <w:proofErr w:type="spellStart"/>
+      <w:proofErr w:type="gramStart"/>
+      <w:r>
+        <w:rPr>
+          <w:rFonts w:ascii="Consolas" w:eastAsia="Times New Roman" w:hAnsi="Consolas" w:cs="Times New Roman"/>
+          <w:color w:val="9CDCFE"/>
+          <w:sz w:val="21"/>
+          <w:szCs w:val="21"/>
+          <w:lang w:eastAsia="en-IN"/>
+        </w:rPr>
+        <w:t>reader</w:t>
+      </w:r>
+      <w:r>
+        <w:rPr>
+          <w:rFonts w:ascii="Consolas" w:eastAsia="Times New Roman" w:hAnsi="Consolas" w:cs="Times New Roman"/>
+          <w:color w:val="D4D4D4"/>
+          <w:sz w:val="21"/>
+          <w:szCs w:val="21"/>
+          <w:lang w:eastAsia="en-IN"/>
+        </w:rPr>
+        <w:t>.</w:t>
+      </w:r>
+      <w:r>
+        <w:rPr>
+          <w:rFonts w:ascii="Consolas" w:eastAsia="Times New Roman" w:hAnsi="Consolas" w:cs="Times New Roman"/>
+          <w:color w:val="DCDCAA"/>
+          <w:sz w:val="21"/>
+          <w:szCs w:val="21"/>
+          <w:lang w:eastAsia="en-IN"/>
+        </w:rPr>
+        <w:t>Close</w:t>
+      </w:r>
+      <w:proofErr w:type="spellEnd"/>
+      <w:r>
+        <w:rPr>
+          <w:rFonts w:ascii="Consolas" w:eastAsia="Times New Roman" w:hAnsi="Consolas" w:cs="Times New Roman"/>
+          <w:color w:val="D4D4D4"/>
+          <w:sz w:val="21"/>
+          <w:szCs w:val="21"/>
+          <w:lang w:eastAsia="en-IN"/>
+        </w:rPr>
+        <w:t>(</w:t>
+      </w:r>
+      <w:proofErr w:type="gramEnd"/>
+      <w:r>
+        <w:rPr>
+          <w:rFonts w:ascii="Consolas" w:eastAsia="Times New Roman" w:hAnsi="Consolas" w:cs="Times New Roman"/>
+          <w:color w:val="D4D4D4"/>
+          <w:sz w:val="21"/>
+          <w:szCs w:val="21"/>
+          <w:lang w:eastAsia="en-IN"/>
+        </w:rPr>
+        <w:t>);</w:t>
+      </w:r>
+    </w:p>
+    <w:p>
+      <w:pPr>
+        <w:shd w:val="clear" w:color="auto" w:fill="1E1E1E"/>
+        <w:spacing w:after="0" w:line="285" w:lineRule="atLeast"/>
+        <w:rPr>
+          <w:rFonts w:ascii="Consolas" w:eastAsia="Times New Roman" w:hAnsi="Consolas" w:cs="Times New Roman"/>
+          <w:color w:val="D4D4D4"/>
+          <w:sz w:val="21"/>
+          <w:szCs w:val="21"/>
+          <w:lang w:eastAsia="en-IN"/>
+        </w:rPr>
+      </w:pPr>
+      <w:r>
+        <w:rPr>
+          <w:rFonts w:ascii="Consolas" w:eastAsia="Times New Roman" w:hAnsi="Consolas" w:cs="Times New Roman"/>
+          <w:color w:val="D4D4D4"/>
+          <w:sz w:val="21"/>
+          <w:szCs w:val="21"/>
+          <w:lang w:eastAsia="en-IN"/>
+        </w:rPr>
+        <w:t xml:space="preserve">            </w:t>
+      </w:r>
+      <w:proofErr w:type="spellStart"/>
+      <w:proofErr w:type="gramStart"/>
+      <w:r>
+        <w:rPr>
+          <w:rFonts w:ascii="Consolas" w:eastAsia="Times New Roman" w:hAnsi="Consolas" w:cs="Times New Roman"/>
+          <w:color w:val="9CDCFE"/>
+          <w:sz w:val="21"/>
+          <w:szCs w:val="21"/>
+          <w:lang w:eastAsia="en-IN"/>
+        </w:rPr>
+        <w:t>connection</w:t>
+      </w:r>
+      <w:r>
+        <w:rPr>
+          <w:rFonts w:ascii="Consolas" w:eastAsia="Times New Roman" w:hAnsi="Consolas" w:cs="Times New Roman"/>
+          <w:color w:val="D4D4D4"/>
+          <w:sz w:val="21"/>
+          <w:szCs w:val="21"/>
+          <w:lang w:eastAsia="en-IN"/>
+        </w:rPr>
+        <w:t>.</w:t>
+      </w:r>
+      <w:r>
+        <w:rPr>
+          <w:rFonts w:ascii="Consolas" w:eastAsia="Times New Roman" w:hAnsi="Consolas" w:cs="Times New Roman"/>
+          <w:color w:val="DCDCAA"/>
+          <w:sz w:val="21"/>
+          <w:szCs w:val="21"/>
+          <w:lang w:eastAsia="en-IN"/>
+        </w:rPr>
+        <w:t>Close</w:t>
+      </w:r>
+      <w:proofErr w:type="spellEnd"/>
+      <w:r>
+        <w:rPr>
+          <w:rFonts w:ascii="Consolas" w:eastAsia="Times New Roman" w:hAnsi="Consolas" w:cs="Times New Roman"/>
+          <w:color w:val="D4D4D4"/>
+          <w:sz w:val="21"/>
+          <w:szCs w:val="21"/>
+          <w:lang w:eastAsia="en-IN"/>
+        </w:rPr>
+        <w:t>(</w:t>
+      </w:r>
+      <w:proofErr w:type="gramEnd"/>
+      <w:r>
+        <w:rPr>
+          <w:rFonts w:ascii="Consolas" w:eastAsia="Times New Roman" w:hAnsi="Consolas" w:cs="Times New Roman"/>
+          <w:color w:val="D4D4D4"/>
+          <w:sz w:val="21"/>
+          <w:szCs w:val="21"/>
+          <w:lang w:eastAsia="en-IN"/>
+        </w:rPr>
+        <w:t>);</w:t>
+      </w:r>
+    </w:p>
+    <w:p>
+      <w:pPr>
+        <w:shd w:val="clear" w:color="auto" w:fill="1E1E1E"/>
+        <w:spacing w:after="0" w:line="285" w:lineRule="atLeast"/>
+        <w:rPr>
+          <w:rFonts w:ascii="Consolas" w:eastAsia="Times New Roman" w:hAnsi="Consolas" w:cs="Times New Roman"/>
+          <w:color w:val="D4D4D4"/>
+          <w:sz w:val="21"/>
+          <w:szCs w:val="21"/>
+          <w:lang w:eastAsia="en-IN"/>
+        </w:rPr>
+      </w:pPr>
+      <w:r>
+        <w:rPr>
+          <w:rFonts w:ascii="Consolas" w:eastAsia="Times New Roman" w:hAnsi="Consolas" w:cs="Times New Roman"/>
+          <w:color w:val="D4D4D4"/>
+          <w:sz w:val="21"/>
+          <w:szCs w:val="21"/>
+          <w:lang w:eastAsia="en-IN"/>
+        </w:rPr>
+        <w:t xml:space="preserve">            </w:t>
+      </w:r>
+      <w:r>
+        <w:rPr>
+          <w:rFonts w:ascii="Consolas" w:eastAsia="Times New Roman" w:hAnsi="Consolas" w:cs="Times New Roman"/>
+          <w:color w:val="6A9955"/>
+          <w:sz w:val="21"/>
+          <w:szCs w:val="21"/>
+          <w:lang w:eastAsia="en-IN"/>
+        </w:rPr>
+        <w:t>// Unmanaged Code</w:t>
+      </w:r>
+    </w:p>
+    <w:p>
+      <w:pPr>
+        <w:shd w:val="clear" w:color="auto" w:fill="1E1E1E"/>
+        <w:spacing w:after="0" w:line="285" w:lineRule="atLeast"/>
+        <w:rPr>
+          <w:rFonts w:ascii="Consolas" w:eastAsia="Times New Roman" w:hAnsi="Consolas" w:cs="Times New Roman"/>
+          <w:color w:val="D4D4D4"/>
+          <w:sz w:val="21"/>
+          <w:szCs w:val="21"/>
+          <w:lang w:eastAsia="en-IN"/>
+        </w:rPr>
+      </w:pPr>
+      <w:r>
+        <w:rPr>
+          <w:rFonts w:ascii="Consolas" w:eastAsia="Times New Roman" w:hAnsi="Consolas" w:cs="Times New Roman"/>
+          <w:color w:val="D4D4D4"/>
+          <w:sz w:val="21"/>
+          <w:szCs w:val="21"/>
+          <w:lang w:eastAsia="en-IN"/>
+        </w:rPr>
+        <w:t xml:space="preserve">            </w:t>
+      </w:r>
+      <w:proofErr w:type="spellStart"/>
+      <w:proofErr w:type="gramStart"/>
+      <w:r>
+        <w:rPr>
+          <w:rFonts w:ascii="Consolas" w:eastAsia="Times New Roman" w:hAnsi="Consolas" w:cs="Times New Roman"/>
+          <w:color w:val="9CDCFE"/>
+          <w:sz w:val="21"/>
+          <w:szCs w:val="21"/>
+          <w:lang w:eastAsia="en-IN"/>
+        </w:rPr>
+        <w:t>reader</w:t>
+      </w:r>
+      <w:r>
+        <w:rPr>
+          <w:rFonts w:ascii="Consolas" w:eastAsia="Times New Roman" w:hAnsi="Consolas" w:cs="Times New Roman"/>
+          <w:color w:val="D4D4D4"/>
+          <w:sz w:val="21"/>
+          <w:szCs w:val="21"/>
+          <w:lang w:eastAsia="en-IN"/>
+        </w:rPr>
+        <w:t>.</w:t>
+      </w:r>
+      <w:r>
+        <w:rPr>
+          <w:rFonts w:ascii="Consolas" w:eastAsia="Times New Roman" w:hAnsi="Consolas" w:cs="Times New Roman"/>
+          <w:color w:val="DCDCAA"/>
+          <w:sz w:val="21"/>
+          <w:szCs w:val="21"/>
+          <w:lang w:eastAsia="en-IN"/>
+        </w:rPr>
+        <w:t>Dispose</w:t>
+      </w:r>
+      <w:proofErr w:type="spellEnd"/>
+      <w:r>
+        <w:rPr>
+          <w:rFonts w:ascii="Consolas" w:eastAsia="Times New Roman" w:hAnsi="Consolas" w:cs="Times New Roman"/>
+          <w:color w:val="D4D4D4"/>
+          <w:sz w:val="21"/>
+          <w:szCs w:val="21"/>
+          <w:lang w:eastAsia="en-IN"/>
+        </w:rPr>
+        <w:t>(</w:t>
+      </w:r>
+      <w:proofErr w:type="gramEnd"/>
+      <w:r>
+        <w:rPr>
+          <w:rFonts w:ascii="Consolas" w:eastAsia="Times New Roman" w:hAnsi="Consolas" w:cs="Times New Roman"/>
+          <w:color w:val="D4D4D4"/>
+          <w:sz w:val="21"/>
+          <w:szCs w:val="21"/>
+          <w:lang w:eastAsia="en-IN"/>
+        </w:rPr>
+        <w:t>);</w:t>
+      </w:r>
+    </w:p>
+    <w:p>
+      <w:pPr>
+        <w:shd w:val="clear" w:color="auto" w:fill="1E1E1E"/>
+        <w:spacing w:after="0" w:line="285" w:lineRule="atLeast"/>
+        <w:rPr>
+          <w:rFonts w:ascii="Consolas" w:eastAsia="Times New Roman" w:hAnsi="Consolas" w:cs="Times New Roman"/>
+          <w:color w:val="D4D4D4"/>
+          <w:sz w:val="21"/>
+          <w:szCs w:val="21"/>
+          <w:lang w:eastAsia="en-IN"/>
+        </w:rPr>
+      </w:pPr>
+      <w:r>
+        <w:rPr>
+          <w:rFonts w:ascii="Consolas" w:eastAsia="Times New Roman" w:hAnsi="Consolas" w:cs="Times New Roman"/>
+          <w:color w:val="D4D4D4"/>
+          <w:sz w:val="21"/>
+          <w:szCs w:val="21"/>
+          <w:lang w:eastAsia="en-IN"/>
+        </w:rPr>
+        <w:t xml:space="preserve">            </w:t>
+      </w:r>
+      <w:proofErr w:type="spellStart"/>
+      <w:proofErr w:type="gramStart"/>
+      <w:r>
+        <w:rPr>
+          <w:rFonts w:ascii="Consolas" w:eastAsia="Times New Roman" w:hAnsi="Consolas" w:cs="Times New Roman"/>
+          <w:color w:val="9CDCFE"/>
+          <w:sz w:val="21"/>
+          <w:szCs w:val="21"/>
+          <w:lang w:eastAsia="en-IN"/>
+        </w:rPr>
+        <w:t>command</w:t>
+      </w:r>
+      <w:r>
+        <w:rPr>
+          <w:rFonts w:ascii="Consolas" w:eastAsia="Times New Roman" w:hAnsi="Consolas" w:cs="Times New Roman"/>
+          <w:color w:val="D4D4D4"/>
+          <w:sz w:val="21"/>
+          <w:szCs w:val="21"/>
+          <w:lang w:eastAsia="en-IN"/>
+        </w:rPr>
+        <w:t>.</w:t>
+      </w:r>
+      <w:r>
+        <w:rPr>
+          <w:rFonts w:ascii="Consolas" w:eastAsia="Times New Roman" w:hAnsi="Consolas" w:cs="Times New Roman"/>
+          <w:color w:val="DCDCAA"/>
+          <w:sz w:val="21"/>
+          <w:szCs w:val="21"/>
+          <w:lang w:eastAsia="en-IN"/>
+        </w:rPr>
+        <w:t>Dispose</w:t>
+      </w:r>
+      <w:proofErr w:type="spellEnd"/>
+      <w:r>
+        <w:rPr>
+          <w:rFonts w:ascii="Consolas" w:eastAsia="Times New Roman" w:hAnsi="Consolas" w:cs="Times New Roman"/>
+          <w:color w:val="D4D4D4"/>
+          <w:sz w:val="21"/>
+          <w:szCs w:val="21"/>
+          <w:lang w:eastAsia="en-IN"/>
+        </w:rPr>
+        <w:t>(</w:t>
+      </w:r>
+      <w:proofErr w:type="gramEnd"/>
+      <w:r>
+        <w:rPr>
+          <w:rFonts w:ascii="Consolas" w:eastAsia="Times New Roman" w:hAnsi="Consolas" w:cs="Times New Roman"/>
+          <w:color w:val="D4D4D4"/>
+          <w:sz w:val="21"/>
+          <w:szCs w:val="21"/>
+          <w:lang w:eastAsia="en-IN"/>
+        </w:rPr>
+        <w:t>);</w:t>
+      </w:r>
+    </w:p>
+    <w:p>
+      <w:pPr>
+        <w:shd w:val="clear" w:color="auto" w:fill="1E1E1E"/>
+        <w:spacing w:after="0" w:line="285" w:lineRule="atLeast"/>
+        <w:rPr>
+          <w:rFonts w:ascii="Consolas" w:eastAsia="Times New Roman" w:hAnsi="Consolas" w:cs="Times New Roman"/>
+          <w:color w:val="D4D4D4"/>
+          <w:sz w:val="21"/>
+          <w:szCs w:val="21"/>
+          <w:lang w:eastAsia="en-IN"/>
+        </w:rPr>
+      </w:pPr>
+      <w:r>
+        <w:rPr>
+          <w:rFonts w:ascii="Consolas" w:eastAsia="Times New Roman" w:hAnsi="Consolas" w:cs="Times New Roman"/>
+          <w:color w:val="D4D4D4"/>
+          <w:sz w:val="21"/>
+          <w:szCs w:val="21"/>
+          <w:lang w:eastAsia="en-IN"/>
+        </w:rPr>
+        <w:t xml:space="preserve">            </w:t>
+      </w:r>
+      <w:proofErr w:type="spellStart"/>
+      <w:proofErr w:type="gramStart"/>
+      <w:r>
+        <w:rPr>
+          <w:rFonts w:ascii="Consolas" w:eastAsia="Times New Roman" w:hAnsi="Consolas" w:cs="Times New Roman"/>
+          <w:color w:val="9CDCFE"/>
+          <w:sz w:val="21"/>
+          <w:szCs w:val="21"/>
+          <w:lang w:eastAsia="en-IN"/>
+        </w:rPr>
+        <w:t>connection</w:t>
+      </w:r>
+      <w:r>
+        <w:rPr>
+          <w:rFonts w:ascii="Consolas" w:eastAsia="Times New Roman" w:hAnsi="Consolas" w:cs="Times New Roman"/>
+          <w:color w:val="D4D4D4"/>
+          <w:sz w:val="21"/>
+          <w:szCs w:val="21"/>
+          <w:lang w:eastAsia="en-IN"/>
+        </w:rPr>
+        <w:t>.</w:t>
+      </w:r>
+      <w:r>
+        <w:rPr>
+          <w:rFonts w:ascii="Consolas" w:eastAsia="Times New Roman" w:hAnsi="Consolas" w:cs="Times New Roman"/>
+          <w:color w:val="DCDCAA"/>
+          <w:sz w:val="21"/>
+          <w:szCs w:val="21"/>
+          <w:lang w:eastAsia="en-IN"/>
+        </w:rPr>
+        <w:t>Dispose</w:t>
+      </w:r>
+      <w:proofErr w:type="spellEnd"/>
+      <w:r>
+        <w:rPr>
+          <w:rFonts w:ascii="Consolas" w:eastAsia="Times New Roman" w:hAnsi="Consolas" w:cs="Times New Roman"/>
+          <w:color w:val="D4D4D4"/>
+          <w:sz w:val="21"/>
+          <w:szCs w:val="21"/>
+          <w:lang w:eastAsia="en-IN"/>
+        </w:rPr>
+        <w:t>(</w:t>
+      </w:r>
+      <w:proofErr w:type="gramEnd"/>
+      <w:r>
+        <w:rPr>
+          <w:rFonts w:ascii="Consolas" w:eastAsia="Times New Roman" w:hAnsi="Consolas" w:cs="Times New Roman"/>
+          <w:color w:val="D4D4D4"/>
+          <w:sz w:val="21"/>
+          <w:szCs w:val="21"/>
+          <w:lang w:eastAsia="en-IN"/>
+        </w:rPr>
+        <w:t>);</w:t>
+      </w:r>
+    </w:p>
+    <w:p>
+      <w:pPr>
+        <w:shd w:val="clear" w:color="auto" w:fill="1E1E1E"/>
+        <w:spacing w:after="240" w:line="285" w:lineRule="atLeast"/>
+        <w:rPr>
+          <w:rFonts w:ascii="Consolas" w:eastAsia="Times New Roman" w:hAnsi="Consolas" w:cs="Times New Roman"/>
+          <w:color w:val="D4D4D4"/>
+          <w:sz w:val="21"/>
+          <w:szCs w:val="21"/>
+          <w:lang w:eastAsia="en-IN"/>
+        </w:rPr>
+      </w:pPr>
+    </w:p>
+    <w:p>
+      <w:pPr>
+        <w:shd w:val="clear" w:color="auto" w:fill="1E1E1E"/>
+        <w:spacing w:after="0" w:line="285" w:lineRule="atLeast"/>
+        <w:rPr>
+          <w:rFonts w:ascii="Consolas" w:eastAsia="Times New Roman" w:hAnsi="Consolas" w:cs="Times New Roman"/>
+          <w:color w:val="D4D4D4"/>
+          <w:sz w:val="21"/>
+          <w:szCs w:val="21"/>
+          <w:lang w:eastAsia="en-IN"/>
+        </w:rPr>
+      </w:pPr>
+      <w:r>
+        <w:rPr>
+          <w:rFonts w:ascii="Consolas" w:eastAsia="Times New Roman" w:hAnsi="Consolas" w:cs="Times New Roman"/>
+          <w:color w:val="D4D4D4"/>
+          <w:sz w:val="21"/>
+          <w:szCs w:val="21"/>
+          <w:lang w:eastAsia="en-IN"/>
+        </w:rPr>
+        <w:t>        }</w:t>
+      </w:r>
+    </w:p>
+    <w:p>
+      <w:pPr>
+        <w:shd w:val="clear" w:color="auto" w:fill="1E1E1E"/>
+        <w:spacing w:after="0" w:line="285" w:lineRule="atLeast"/>
+        <w:rPr>
+          <w:rFonts w:ascii="Consolas" w:eastAsia="Times New Roman" w:hAnsi="Consolas" w:cs="Times New Roman"/>
+          <w:color w:val="D4D4D4"/>
+          <w:sz w:val="21"/>
+          <w:szCs w:val="21"/>
+          <w:lang w:eastAsia="en-IN"/>
+        </w:rPr>
+      </w:pPr>
+      <w:r>
+        <w:rPr>
+          <w:rFonts w:ascii="Consolas" w:eastAsia="Times New Roman" w:hAnsi="Consolas" w:cs="Times New Roman"/>
+          <w:color w:val="D4D4D4"/>
+          <w:sz w:val="21"/>
+          <w:szCs w:val="21"/>
+          <w:lang w:eastAsia="en-IN"/>
+        </w:rPr>
+        <w:t>    }</w:t>
+      </w:r>
+    </w:p>
+    <w:p>
+      <w:pPr>
+        <w:shd w:val="clear" w:color="auto" w:fill="1E1E1E"/>
+        <w:spacing w:after="0" w:line="285" w:lineRule="atLeast"/>
+        <w:rPr>
+          <w:rFonts w:ascii="Consolas" w:eastAsia="Times New Roman" w:hAnsi="Consolas" w:cs="Times New Roman"/>
+          <w:color w:val="D4D4D4"/>
+          <w:sz w:val="21"/>
+          <w:szCs w:val="21"/>
+          <w:lang w:eastAsia="en-IN"/>
+        </w:rPr>
+      </w:pPr>
+      <w:r>
+        <w:rPr>
+          <w:rFonts w:ascii="Consolas" w:eastAsia="Times New Roman" w:hAnsi="Consolas" w:cs="Times New Roman"/>
+          <w:color w:val="D4D4D4"/>
+          <w:sz w:val="21"/>
+          <w:szCs w:val="21"/>
+          <w:lang w:eastAsia="en-IN"/>
+        </w:rPr>
+        <w:t>}</w:t>
+      </w:r>
+    </w:p>
+    <w:p>
+      <w:pPr>
+        <w:shd w:val="clear" w:color="auto" w:fill="1E1E1E"/>
+        <w:spacing w:after="0" w:line="285" w:lineRule="atLeast"/>
+        <w:rPr>
+          <w:rFonts w:ascii="Consolas" w:eastAsia="Times New Roman" w:hAnsi="Consolas" w:cs="Times New Roman"/>
+          <w:color w:val="D4D4D4"/>
+          <w:sz w:val="21"/>
+          <w:szCs w:val="21"/>
+          <w:lang w:eastAsia="en-IN"/>
+        </w:rPr>
+      </w:pPr>
+    </w:p>
+    <w:p>
+      <w:pPr>
+        <w:autoSpaceDE w:val="0"/>
+        <w:autoSpaceDN w:val="0"/>
+        <w:adjustRightInd w:val="0"/>
+        <w:spacing w:after="0" w:line="240" w:lineRule="auto"/>
+      </w:pPr>
+    </w:p>
+    <w:p>
+      <w:pPr>
         <w:autoSpaceDE w:val="0"/>
         <w:autoSpaceDN w:val="0"/>
         <w:adjustRightInd w:val="0"/>
@@ -2033,6 +5197,7 @@
           <w:sz w:val="19"/>
           <w:szCs w:val="19"/>
         </w:rPr>
+        <w:lastRenderedPageBreak/>
         <w:t xml:space="preserve">                {</w:t>
       </w:r>
     </w:p>
@@ -2457,7 +5622,6 @@
           <w:sz w:val="19"/>
           <w:szCs w:val="19"/>
         </w:rPr>
-        <w:lastRenderedPageBreak/>
         <w:t>using</w:t>
       </w:r>
       <w:proofErr w:type="gramEnd"/>
@@ -2740,6 +5904,8 @@
         </w:rPr>
         <w:t>;</w:t>
       </w:r>
+      <w:bookmarkStart w:id="0" w:name="_GoBack"/>
+      <w:bookmarkEnd w:id="0"/>
     </w:p>
     <w:p>
       <w:pPr>
@@ -3853,6 +7019,7 @@
     <w:p>
       <w:proofErr w:type="spellStart"/>
       <w:r>
+        <w:lastRenderedPageBreak/>
         <w:t>ExecuteNonQuery</w:t>
       </w:r>
       <w:proofErr w:type="spellEnd"/>
@@ -4311,6 +7478,1443 @@
           <w:szCs w:val="19"/>
         </w:rPr>
         <w:t>InsertDemo</w:t>
+      </w:r>
+      <w:proofErr w:type="spellEnd"/>
+    </w:p>
+    <w:p>
+      <w:pPr>
+        <w:autoSpaceDE w:val="0"/>
+        <w:autoSpaceDN w:val="0"/>
+        <w:adjustRightInd w:val="0"/>
+        <w:spacing w:after="0" w:line="240" w:lineRule="auto"/>
+        <w:rPr>
+          <w:rFonts w:ascii="Consolas" w:hAnsi="Consolas" w:cs="Consolas"/>
+          <w:color w:val="000000"/>
+          <w:sz w:val="19"/>
+          <w:szCs w:val="19"/>
+        </w:rPr>
+      </w:pPr>
+      <w:r>
+        <w:rPr>
+          <w:rFonts w:ascii="Consolas" w:hAnsi="Consolas" w:cs="Consolas"/>
+          <w:color w:val="000000"/>
+          <w:sz w:val="19"/>
+          <w:szCs w:val="19"/>
+        </w:rPr>
+        <w:t xml:space="preserve">    {</w:t>
+      </w:r>
+    </w:p>
+    <w:p>
+      <w:pPr>
+        <w:autoSpaceDE w:val="0"/>
+        <w:autoSpaceDN w:val="0"/>
+        <w:adjustRightInd w:val="0"/>
+        <w:spacing w:after="0" w:line="240" w:lineRule="auto"/>
+        <w:rPr>
+          <w:rFonts w:ascii="Consolas" w:hAnsi="Consolas" w:cs="Consolas"/>
+          <w:color w:val="000000"/>
+          <w:sz w:val="19"/>
+          <w:szCs w:val="19"/>
+        </w:rPr>
+      </w:pPr>
+      <w:r>
+        <w:rPr>
+          <w:rFonts w:ascii="Consolas" w:hAnsi="Consolas" w:cs="Consolas"/>
+          <w:color w:val="000000"/>
+          <w:sz w:val="19"/>
+          <w:szCs w:val="19"/>
+        </w:rPr>
+        <w:t xml:space="preserve">        </w:t>
+      </w:r>
+      <w:proofErr w:type="gramStart"/>
+      <w:r>
+        <w:rPr>
+          <w:rFonts w:ascii="Consolas" w:hAnsi="Consolas" w:cs="Consolas"/>
+          <w:color w:val="0000FF"/>
+          <w:sz w:val="19"/>
+          <w:szCs w:val="19"/>
+        </w:rPr>
+        <w:t>static</w:t>
+      </w:r>
+      <w:proofErr w:type="gramEnd"/>
+      <w:r>
+        <w:rPr>
+          <w:rFonts w:ascii="Consolas" w:hAnsi="Consolas" w:cs="Consolas"/>
+          <w:color w:val="000000"/>
+          <w:sz w:val="19"/>
+          <w:szCs w:val="19"/>
+        </w:rPr>
+        <w:t xml:space="preserve"> </w:t>
+      </w:r>
+      <w:r>
+        <w:rPr>
+          <w:rFonts w:ascii="Consolas" w:hAnsi="Consolas" w:cs="Consolas"/>
+          <w:color w:val="0000FF"/>
+          <w:sz w:val="19"/>
+          <w:szCs w:val="19"/>
+        </w:rPr>
+        <w:t>void</w:t>
+      </w:r>
+      <w:r>
+        <w:rPr>
+          <w:rFonts w:ascii="Consolas" w:hAnsi="Consolas" w:cs="Consolas"/>
+          <w:color w:val="000000"/>
+          <w:sz w:val="19"/>
+          <w:szCs w:val="19"/>
+        </w:rPr>
+        <w:t xml:space="preserve"> Main()</w:t>
+      </w:r>
+    </w:p>
+    <w:p>
+      <w:pPr>
+        <w:autoSpaceDE w:val="0"/>
+        <w:autoSpaceDN w:val="0"/>
+        <w:adjustRightInd w:val="0"/>
+        <w:spacing w:after="0" w:line="240" w:lineRule="auto"/>
+        <w:rPr>
+          <w:rFonts w:ascii="Consolas" w:hAnsi="Consolas" w:cs="Consolas"/>
+          <w:color w:val="000000"/>
+          <w:sz w:val="19"/>
+          <w:szCs w:val="19"/>
+        </w:rPr>
+      </w:pPr>
+      <w:r>
+        <w:rPr>
+          <w:rFonts w:ascii="Consolas" w:hAnsi="Consolas" w:cs="Consolas"/>
+          <w:color w:val="000000"/>
+          <w:sz w:val="19"/>
+          <w:szCs w:val="19"/>
+        </w:rPr>
+        <w:t xml:space="preserve">        {</w:t>
+      </w:r>
+    </w:p>
+    <w:p>
+      <w:pPr>
+        <w:autoSpaceDE w:val="0"/>
+        <w:autoSpaceDN w:val="0"/>
+        <w:adjustRightInd w:val="0"/>
+        <w:spacing w:after="0" w:line="240" w:lineRule="auto"/>
+        <w:rPr>
+          <w:rFonts w:ascii="Consolas" w:hAnsi="Consolas" w:cs="Consolas"/>
+          <w:color w:val="000000"/>
+          <w:sz w:val="19"/>
+          <w:szCs w:val="19"/>
+        </w:rPr>
+      </w:pPr>
+      <w:r>
+        <w:rPr>
+          <w:rFonts w:ascii="Consolas" w:hAnsi="Consolas" w:cs="Consolas"/>
+          <w:color w:val="000000"/>
+          <w:sz w:val="19"/>
+          <w:szCs w:val="19"/>
+        </w:rPr>
+        <w:t xml:space="preserve">            </w:t>
+      </w:r>
+      <w:proofErr w:type="spellStart"/>
+      <w:r>
+        <w:rPr>
+          <w:rFonts w:ascii="Consolas" w:hAnsi="Consolas" w:cs="Consolas"/>
+          <w:color w:val="000000"/>
+          <w:sz w:val="19"/>
+          <w:szCs w:val="19"/>
+        </w:rPr>
+        <w:t>SqlConnection</w:t>
+      </w:r>
+      <w:proofErr w:type="spellEnd"/>
+      <w:r>
+        <w:rPr>
+          <w:rFonts w:ascii="Consolas" w:hAnsi="Consolas" w:cs="Consolas"/>
+          <w:color w:val="000000"/>
+          <w:sz w:val="19"/>
+          <w:szCs w:val="19"/>
+        </w:rPr>
+        <w:t xml:space="preserve"> connection = </w:t>
+      </w:r>
+      <w:r>
+        <w:rPr>
+          <w:rFonts w:ascii="Consolas" w:hAnsi="Consolas" w:cs="Consolas"/>
+          <w:color w:val="0000FF"/>
+          <w:sz w:val="19"/>
+          <w:szCs w:val="19"/>
+        </w:rPr>
+        <w:t>new</w:t>
+      </w:r>
+      <w:r>
+        <w:rPr>
+          <w:rFonts w:ascii="Consolas" w:hAnsi="Consolas" w:cs="Consolas"/>
+          <w:color w:val="000000"/>
+          <w:sz w:val="19"/>
+          <w:szCs w:val="19"/>
+        </w:rPr>
+        <w:t xml:space="preserve"> </w:t>
+      </w:r>
+      <w:proofErr w:type="spellStart"/>
+      <w:proofErr w:type="gramStart"/>
+      <w:r>
+        <w:rPr>
+          <w:rFonts w:ascii="Consolas" w:hAnsi="Consolas" w:cs="Consolas"/>
+          <w:color w:val="000000"/>
+          <w:sz w:val="19"/>
+          <w:szCs w:val="19"/>
+        </w:rPr>
+        <w:t>SqlConnection</w:t>
+      </w:r>
+      <w:proofErr w:type="spellEnd"/>
+      <w:r>
+        <w:rPr>
+          <w:rFonts w:ascii="Consolas" w:hAnsi="Consolas" w:cs="Consolas"/>
+          <w:color w:val="000000"/>
+          <w:sz w:val="19"/>
+          <w:szCs w:val="19"/>
+        </w:rPr>
+        <w:t>(</w:t>
+      </w:r>
+      <w:proofErr w:type="gramEnd"/>
+      <w:r>
+        <w:rPr>
+          <w:rFonts w:ascii="Consolas" w:hAnsi="Consolas" w:cs="Consolas"/>
+          <w:color w:val="A31515"/>
+          <w:sz w:val="19"/>
+          <w:szCs w:val="19"/>
+        </w:rPr>
+        <w:t>"data source=LAPTOP-53S2KQS8;"</w:t>
+      </w:r>
+      <w:r>
+        <w:rPr>
+          <w:rFonts w:ascii="Consolas" w:hAnsi="Consolas" w:cs="Consolas"/>
+          <w:color w:val="000000"/>
+          <w:sz w:val="19"/>
+          <w:szCs w:val="19"/>
+        </w:rPr>
+        <w:t xml:space="preserve"> +</w:t>
+      </w:r>
+    </w:p>
+    <w:p>
+      <w:pPr>
+        <w:autoSpaceDE w:val="0"/>
+        <w:autoSpaceDN w:val="0"/>
+        <w:adjustRightInd w:val="0"/>
+        <w:spacing w:after="0" w:line="240" w:lineRule="auto"/>
+        <w:rPr>
+          <w:rFonts w:ascii="Consolas" w:hAnsi="Consolas" w:cs="Consolas"/>
+          <w:color w:val="000000"/>
+          <w:sz w:val="19"/>
+          <w:szCs w:val="19"/>
+        </w:rPr>
+      </w:pPr>
+      <w:r>
+        <w:rPr>
+          <w:rFonts w:ascii="Consolas" w:hAnsi="Consolas" w:cs="Consolas"/>
+          <w:color w:val="000000"/>
+          <w:sz w:val="19"/>
+          <w:szCs w:val="19"/>
+        </w:rPr>
+        <w:t xml:space="preserve">                </w:t>
+      </w:r>
+      <w:r>
+        <w:rPr>
+          <w:rFonts w:ascii="Consolas" w:hAnsi="Consolas" w:cs="Consolas"/>
+          <w:color w:val="A31515"/>
+          <w:sz w:val="19"/>
+          <w:szCs w:val="19"/>
+        </w:rPr>
+        <w:t xml:space="preserve">"initial </w:t>
+      </w:r>
+      <w:proofErr w:type="spellStart"/>
+      <w:r>
+        <w:rPr>
+          <w:rFonts w:ascii="Consolas" w:hAnsi="Consolas" w:cs="Consolas"/>
+          <w:color w:val="A31515"/>
+          <w:sz w:val="19"/>
+          <w:szCs w:val="19"/>
+        </w:rPr>
+        <w:t>catalog</w:t>
+      </w:r>
+      <w:proofErr w:type="spellEnd"/>
+      <w:r>
+        <w:rPr>
+          <w:rFonts w:ascii="Consolas" w:hAnsi="Consolas" w:cs="Consolas"/>
+          <w:color w:val="A31515"/>
+          <w:sz w:val="19"/>
+          <w:szCs w:val="19"/>
+        </w:rPr>
+        <w:t>=</w:t>
+      </w:r>
+      <w:proofErr w:type="spellStart"/>
+      <w:r>
+        <w:rPr>
+          <w:rFonts w:ascii="Consolas" w:hAnsi="Consolas" w:cs="Consolas"/>
+          <w:color w:val="A31515"/>
+          <w:sz w:val="19"/>
+          <w:szCs w:val="19"/>
+        </w:rPr>
+        <w:t>PracticeDb</w:t>
+      </w:r>
+      <w:proofErr w:type="gramStart"/>
+      <w:r>
+        <w:rPr>
+          <w:rFonts w:ascii="Consolas" w:hAnsi="Consolas" w:cs="Consolas"/>
+          <w:color w:val="A31515"/>
+          <w:sz w:val="19"/>
+          <w:szCs w:val="19"/>
+        </w:rPr>
+        <w:t>;integrated</w:t>
+      </w:r>
+      <w:proofErr w:type="spellEnd"/>
+      <w:proofErr w:type="gramEnd"/>
+      <w:r>
+        <w:rPr>
+          <w:rFonts w:ascii="Consolas" w:hAnsi="Consolas" w:cs="Consolas"/>
+          <w:color w:val="A31515"/>
+          <w:sz w:val="19"/>
+          <w:szCs w:val="19"/>
+        </w:rPr>
+        <w:t xml:space="preserve"> security=true"</w:t>
+      </w:r>
+      <w:r>
+        <w:rPr>
+          <w:rFonts w:ascii="Consolas" w:hAnsi="Consolas" w:cs="Consolas"/>
+          <w:color w:val="000000"/>
+          <w:sz w:val="19"/>
+          <w:szCs w:val="19"/>
+        </w:rPr>
+        <w:t>);</w:t>
+      </w:r>
+    </w:p>
+    <w:p>
+      <w:pPr>
+        <w:autoSpaceDE w:val="0"/>
+        <w:autoSpaceDN w:val="0"/>
+        <w:adjustRightInd w:val="0"/>
+        <w:spacing w:after="0" w:line="240" w:lineRule="auto"/>
+        <w:rPr>
+          <w:rFonts w:ascii="Consolas" w:hAnsi="Consolas" w:cs="Consolas"/>
+          <w:color w:val="000000"/>
+          <w:sz w:val="19"/>
+          <w:szCs w:val="19"/>
+        </w:rPr>
+      </w:pPr>
+    </w:p>
+    <w:p>
+      <w:pPr>
+        <w:autoSpaceDE w:val="0"/>
+        <w:autoSpaceDN w:val="0"/>
+        <w:adjustRightInd w:val="0"/>
+        <w:spacing w:after="0" w:line="240" w:lineRule="auto"/>
+        <w:rPr>
+          <w:rFonts w:ascii="Consolas" w:hAnsi="Consolas" w:cs="Consolas"/>
+          <w:color w:val="000000"/>
+          <w:sz w:val="19"/>
+          <w:szCs w:val="19"/>
+        </w:rPr>
+      </w:pPr>
+      <w:r>
+        <w:rPr>
+          <w:rFonts w:ascii="Consolas" w:hAnsi="Consolas" w:cs="Consolas"/>
+          <w:color w:val="000000"/>
+          <w:sz w:val="19"/>
+          <w:szCs w:val="19"/>
+        </w:rPr>
+        <w:t xml:space="preserve">            </w:t>
+      </w:r>
+      <w:r>
+        <w:rPr>
+          <w:rFonts w:ascii="Consolas" w:hAnsi="Consolas" w:cs="Consolas"/>
+          <w:color w:val="008000"/>
+          <w:sz w:val="19"/>
+          <w:szCs w:val="19"/>
+        </w:rPr>
+        <w:t>//</w:t>
+      </w:r>
+      <w:proofErr w:type="spellStart"/>
+      <w:r>
+        <w:rPr>
+          <w:rFonts w:ascii="Consolas" w:hAnsi="Consolas" w:cs="Consolas"/>
+          <w:color w:val="008000"/>
+          <w:sz w:val="19"/>
+          <w:szCs w:val="19"/>
+        </w:rPr>
+        <w:t>SqlCommand</w:t>
+      </w:r>
+      <w:proofErr w:type="spellEnd"/>
+      <w:r>
+        <w:rPr>
+          <w:rFonts w:ascii="Consolas" w:hAnsi="Consolas" w:cs="Consolas"/>
+          <w:color w:val="008000"/>
+          <w:sz w:val="19"/>
+          <w:szCs w:val="19"/>
+        </w:rPr>
+        <w:t xml:space="preserve"> command = new </w:t>
+      </w:r>
+      <w:proofErr w:type="spellStart"/>
+      <w:proofErr w:type="gramStart"/>
+      <w:r>
+        <w:rPr>
+          <w:rFonts w:ascii="Consolas" w:hAnsi="Consolas" w:cs="Consolas"/>
+          <w:color w:val="008000"/>
+          <w:sz w:val="19"/>
+          <w:szCs w:val="19"/>
+        </w:rPr>
+        <w:t>SqlCommand</w:t>
+      </w:r>
+      <w:proofErr w:type="spellEnd"/>
+      <w:r>
+        <w:rPr>
+          <w:rFonts w:ascii="Consolas" w:hAnsi="Consolas" w:cs="Consolas"/>
+          <w:color w:val="008000"/>
+          <w:sz w:val="19"/>
+          <w:szCs w:val="19"/>
+        </w:rPr>
+        <w:t>(</w:t>
+      </w:r>
+      <w:proofErr w:type="gramEnd"/>
+      <w:r>
+        <w:rPr>
+          <w:rFonts w:ascii="Consolas" w:hAnsi="Consolas" w:cs="Consolas"/>
+          <w:color w:val="008000"/>
+          <w:sz w:val="19"/>
+          <w:szCs w:val="19"/>
+        </w:rPr>
+        <w:t>"Insert into Employee (id, name , address, salary) values(7,'Farhan','Delhi', 90000)", connection);</w:t>
+      </w:r>
+    </w:p>
+    <w:p>
+      <w:pPr>
+        <w:autoSpaceDE w:val="0"/>
+        <w:autoSpaceDN w:val="0"/>
+        <w:adjustRightInd w:val="0"/>
+        <w:spacing w:after="0" w:line="240" w:lineRule="auto"/>
+        <w:rPr>
+          <w:rFonts w:ascii="Consolas" w:hAnsi="Consolas" w:cs="Consolas"/>
+          <w:color w:val="000000"/>
+          <w:sz w:val="19"/>
+          <w:szCs w:val="19"/>
+        </w:rPr>
+      </w:pPr>
+      <w:r>
+        <w:rPr>
+          <w:rFonts w:ascii="Consolas" w:hAnsi="Consolas" w:cs="Consolas"/>
+          <w:color w:val="000000"/>
+          <w:sz w:val="19"/>
+          <w:szCs w:val="19"/>
+        </w:rPr>
+        <w:t xml:space="preserve">            </w:t>
+      </w:r>
+      <w:r>
+        <w:rPr>
+          <w:rFonts w:ascii="Consolas" w:hAnsi="Consolas" w:cs="Consolas"/>
+          <w:color w:val="008000"/>
+          <w:sz w:val="19"/>
+          <w:szCs w:val="19"/>
+        </w:rPr>
+        <w:t>//</w:t>
+      </w:r>
+      <w:proofErr w:type="spellStart"/>
+      <w:r>
+        <w:rPr>
+          <w:rFonts w:ascii="Consolas" w:hAnsi="Consolas" w:cs="Consolas"/>
+          <w:color w:val="008000"/>
+          <w:sz w:val="19"/>
+          <w:szCs w:val="19"/>
+        </w:rPr>
+        <w:t>SqlCommand</w:t>
+      </w:r>
+      <w:proofErr w:type="spellEnd"/>
+      <w:r>
+        <w:rPr>
+          <w:rFonts w:ascii="Consolas" w:hAnsi="Consolas" w:cs="Consolas"/>
+          <w:color w:val="008000"/>
+          <w:sz w:val="19"/>
+          <w:szCs w:val="19"/>
+        </w:rPr>
+        <w:t xml:space="preserve"> command = new </w:t>
+      </w:r>
+      <w:proofErr w:type="spellStart"/>
+      <w:proofErr w:type="gramStart"/>
+      <w:r>
+        <w:rPr>
+          <w:rFonts w:ascii="Consolas" w:hAnsi="Consolas" w:cs="Consolas"/>
+          <w:color w:val="008000"/>
+          <w:sz w:val="19"/>
+          <w:szCs w:val="19"/>
+        </w:rPr>
+        <w:t>SqlCommand</w:t>
+      </w:r>
+      <w:proofErr w:type="spellEnd"/>
+      <w:r>
+        <w:rPr>
+          <w:rFonts w:ascii="Consolas" w:hAnsi="Consolas" w:cs="Consolas"/>
+          <w:color w:val="008000"/>
+          <w:sz w:val="19"/>
+          <w:szCs w:val="19"/>
+        </w:rPr>
+        <w:t>(</w:t>
+      </w:r>
+      <w:proofErr w:type="gramEnd"/>
+      <w:r>
+        <w:rPr>
+          <w:rFonts w:ascii="Consolas" w:hAnsi="Consolas" w:cs="Consolas"/>
+          <w:color w:val="008000"/>
+          <w:sz w:val="19"/>
+          <w:szCs w:val="19"/>
+        </w:rPr>
+        <w:t>"Update Employee set salary = salary + 10000 where id IN (4,5,7)", connection);</w:t>
+      </w:r>
+    </w:p>
+    <w:p>
+      <w:pPr>
+        <w:autoSpaceDE w:val="0"/>
+        <w:autoSpaceDN w:val="0"/>
+        <w:adjustRightInd w:val="0"/>
+        <w:spacing w:after="0" w:line="240" w:lineRule="auto"/>
+        <w:rPr>
+          <w:rFonts w:ascii="Consolas" w:hAnsi="Consolas" w:cs="Consolas"/>
+          <w:color w:val="000000"/>
+          <w:sz w:val="19"/>
+          <w:szCs w:val="19"/>
+        </w:rPr>
+      </w:pPr>
+      <w:r>
+        <w:rPr>
+          <w:rFonts w:ascii="Consolas" w:hAnsi="Consolas" w:cs="Consolas"/>
+          <w:color w:val="000000"/>
+          <w:sz w:val="19"/>
+          <w:szCs w:val="19"/>
+        </w:rPr>
+        <w:t xml:space="preserve">            </w:t>
+      </w:r>
+      <w:proofErr w:type="spellStart"/>
+      <w:r>
+        <w:rPr>
+          <w:rFonts w:ascii="Consolas" w:hAnsi="Consolas" w:cs="Consolas"/>
+          <w:color w:val="000000"/>
+          <w:sz w:val="19"/>
+          <w:szCs w:val="19"/>
+        </w:rPr>
+        <w:t>SqlCommand</w:t>
+      </w:r>
+      <w:proofErr w:type="spellEnd"/>
+      <w:r>
+        <w:rPr>
+          <w:rFonts w:ascii="Consolas" w:hAnsi="Consolas" w:cs="Consolas"/>
+          <w:color w:val="000000"/>
+          <w:sz w:val="19"/>
+          <w:szCs w:val="19"/>
+        </w:rPr>
+        <w:t xml:space="preserve"> command = </w:t>
+      </w:r>
+      <w:r>
+        <w:rPr>
+          <w:rFonts w:ascii="Consolas" w:hAnsi="Consolas" w:cs="Consolas"/>
+          <w:color w:val="0000FF"/>
+          <w:sz w:val="19"/>
+          <w:szCs w:val="19"/>
+        </w:rPr>
+        <w:t>new</w:t>
+      </w:r>
+      <w:r>
+        <w:rPr>
+          <w:rFonts w:ascii="Consolas" w:hAnsi="Consolas" w:cs="Consolas"/>
+          <w:color w:val="000000"/>
+          <w:sz w:val="19"/>
+          <w:szCs w:val="19"/>
+        </w:rPr>
+        <w:t xml:space="preserve"> </w:t>
+      </w:r>
+      <w:proofErr w:type="spellStart"/>
+      <w:proofErr w:type="gramStart"/>
+      <w:r>
+        <w:rPr>
+          <w:rFonts w:ascii="Consolas" w:hAnsi="Consolas" w:cs="Consolas"/>
+          <w:color w:val="000000"/>
+          <w:sz w:val="19"/>
+          <w:szCs w:val="19"/>
+        </w:rPr>
+        <w:t>SqlCommand</w:t>
+      </w:r>
+      <w:proofErr w:type="spellEnd"/>
+      <w:r>
+        <w:rPr>
+          <w:rFonts w:ascii="Consolas" w:hAnsi="Consolas" w:cs="Consolas"/>
+          <w:color w:val="000000"/>
+          <w:sz w:val="19"/>
+          <w:szCs w:val="19"/>
+        </w:rPr>
+        <w:t>(</w:t>
+      </w:r>
+      <w:proofErr w:type="gramEnd"/>
+      <w:r>
+        <w:rPr>
+          <w:rFonts w:ascii="Consolas" w:hAnsi="Consolas" w:cs="Consolas"/>
+          <w:color w:val="A31515"/>
+          <w:sz w:val="19"/>
+          <w:szCs w:val="19"/>
+        </w:rPr>
+        <w:t>"Delete Employee where id &gt; 4"</w:t>
+      </w:r>
+      <w:r>
+        <w:rPr>
+          <w:rFonts w:ascii="Consolas" w:hAnsi="Consolas" w:cs="Consolas"/>
+          <w:color w:val="000000"/>
+          <w:sz w:val="19"/>
+          <w:szCs w:val="19"/>
+        </w:rPr>
+        <w:t>, connection);</w:t>
+      </w:r>
+    </w:p>
+    <w:p>
+      <w:pPr>
+        <w:autoSpaceDE w:val="0"/>
+        <w:autoSpaceDN w:val="0"/>
+        <w:adjustRightInd w:val="0"/>
+        <w:spacing w:after="0" w:line="240" w:lineRule="auto"/>
+        <w:rPr>
+          <w:rFonts w:ascii="Consolas" w:hAnsi="Consolas" w:cs="Consolas"/>
+          <w:color w:val="000000"/>
+          <w:sz w:val="19"/>
+          <w:szCs w:val="19"/>
+        </w:rPr>
+      </w:pPr>
+    </w:p>
+    <w:p>
+      <w:pPr>
+        <w:autoSpaceDE w:val="0"/>
+        <w:autoSpaceDN w:val="0"/>
+        <w:adjustRightInd w:val="0"/>
+        <w:spacing w:after="0" w:line="240" w:lineRule="auto"/>
+        <w:rPr>
+          <w:rFonts w:ascii="Consolas" w:hAnsi="Consolas" w:cs="Consolas"/>
+          <w:color w:val="000000"/>
+          <w:sz w:val="19"/>
+          <w:szCs w:val="19"/>
+        </w:rPr>
+      </w:pPr>
+      <w:r>
+        <w:rPr>
+          <w:rFonts w:ascii="Consolas" w:hAnsi="Consolas" w:cs="Consolas"/>
+          <w:color w:val="000000"/>
+          <w:sz w:val="19"/>
+          <w:szCs w:val="19"/>
+        </w:rPr>
+        <w:t xml:space="preserve">            </w:t>
+      </w:r>
+      <w:proofErr w:type="spellStart"/>
+      <w:proofErr w:type="gramStart"/>
+      <w:r>
+        <w:rPr>
+          <w:rFonts w:ascii="Consolas" w:hAnsi="Consolas" w:cs="Consolas"/>
+          <w:color w:val="000000"/>
+          <w:sz w:val="19"/>
+          <w:szCs w:val="19"/>
+        </w:rPr>
+        <w:t>connection.Open</w:t>
+      </w:r>
+      <w:proofErr w:type="spellEnd"/>
+      <w:r>
+        <w:rPr>
+          <w:rFonts w:ascii="Consolas" w:hAnsi="Consolas" w:cs="Consolas"/>
+          <w:color w:val="000000"/>
+          <w:sz w:val="19"/>
+          <w:szCs w:val="19"/>
+        </w:rPr>
+        <w:t>(</w:t>
+      </w:r>
+      <w:proofErr w:type="gramEnd"/>
+      <w:r>
+        <w:rPr>
+          <w:rFonts w:ascii="Consolas" w:hAnsi="Consolas" w:cs="Consolas"/>
+          <w:color w:val="000000"/>
+          <w:sz w:val="19"/>
+          <w:szCs w:val="19"/>
+        </w:rPr>
+        <w:t>);</w:t>
+      </w:r>
+    </w:p>
+    <w:p>
+      <w:pPr>
+        <w:autoSpaceDE w:val="0"/>
+        <w:autoSpaceDN w:val="0"/>
+        <w:adjustRightInd w:val="0"/>
+        <w:spacing w:after="0" w:line="240" w:lineRule="auto"/>
+        <w:rPr>
+          <w:rFonts w:ascii="Consolas" w:hAnsi="Consolas" w:cs="Consolas"/>
+          <w:b/>
+          <w:color w:val="000000"/>
+          <w:sz w:val="19"/>
+          <w:szCs w:val="19"/>
+          <w:highlight w:val="yellow"/>
+        </w:rPr>
+      </w:pPr>
+      <w:r>
+        <w:rPr>
+          <w:rFonts w:ascii="Consolas" w:hAnsi="Consolas" w:cs="Consolas"/>
+          <w:b/>
+          <w:color w:val="000000"/>
+          <w:sz w:val="19"/>
+          <w:szCs w:val="19"/>
+        </w:rPr>
+        <w:t xml:space="preserve">            </w:t>
+      </w:r>
+      <w:proofErr w:type="spellStart"/>
+      <w:proofErr w:type="gramStart"/>
+      <w:r>
+        <w:rPr>
+          <w:rFonts w:ascii="Consolas" w:hAnsi="Consolas" w:cs="Consolas"/>
+          <w:b/>
+          <w:color w:val="0000FF"/>
+          <w:sz w:val="19"/>
+          <w:szCs w:val="19"/>
+          <w:highlight w:val="yellow"/>
+        </w:rPr>
+        <w:t>int</w:t>
+      </w:r>
+      <w:proofErr w:type="spellEnd"/>
+      <w:proofErr w:type="gramEnd"/>
+      <w:r>
+        <w:rPr>
+          <w:rFonts w:ascii="Consolas" w:hAnsi="Consolas" w:cs="Consolas"/>
+          <w:b/>
+          <w:color w:val="000000"/>
+          <w:sz w:val="19"/>
+          <w:szCs w:val="19"/>
+          <w:highlight w:val="yellow"/>
+        </w:rPr>
+        <w:t xml:space="preserve"> count = </w:t>
+      </w:r>
+      <w:proofErr w:type="spellStart"/>
+      <w:r>
+        <w:rPr>
+          <w:rFonts w:ascii="Consolas" w:hAnsi="Consolas" w:cs="Consolas"/>
+          <w:b/>
+          <w:color w:val="000000"/>
+          <w:sz w:val="19"/>
+          <w:szCs w:val="19"/>
+          <w:highlight w:val="yellow"/>
+        </w:rPr>
+        <w:t>command.ExecuteNonQuery</w:t>
+      </w:r>
+      <w:proofErr w:type="spellEnd"/>
+      <w:r>
+        <w:rPr>
+          <w:rFonts w:ascii="Consolas" w:hAnsi="Consolas" w:cs="Consolas"/>
+          <w:b/>
+          <w:color w:val="000000"/>
+          <w:sz w:val="19"/>
+          <w:szCs w:val="19"/>
+          <w:highlight w:val="yellow"/>
+        </w:rPr>
+        <w:t>();</w:t>
+      </w:r>
+    </w:p>
+    <w:p>
+      <w:pPr>
+        <w:autoSpaceDE w:val="0"/>
+        <w:autoSpaceDN w:val="0"/>
+        <w:adjustRightInd w:val="0"/>
+        <w:spacing w:after="0" w:line="240" w:lineRule="auto"/>
+        <w:rPr>
+          <w:rFonts w:ascii="Consolas" w:hAnsi="Consolas" w:cs="Consolas"/>
+          <w:color w:val="000000"/>
+          <w:sz w:val="19"/>
+          <w:szCs w:val="19"/>
+        </w:rPr>
+      </w:pPr>
+      <w:r>
+        <w:rPr>
+          <w:rFonts w:ascii="Consolas" w:hAnsi="Consolas" w:cs="Consolas"/>
+          <w:b/>
+          <w:color w:val="000000"/>
+          <w:sz w:val="19"/>
+          <w:szCs w:val="19"/>
+          <w:highlight w:val="yellow"/>
+        </w:rPr>
+        <w:t xml:space="preserve">            </w:t>
+      </w:r>
+      <w:proofErr w:type="spellStart"/>
+      <w:proofErr w:type="gramStart"/>
+      <w:r>
+        <w:rPr>
+          <w:rFonts w:ascii="Consolas" w:hAnsi="Consolas" w:cs="Consolas"/>
+          <w:b/>
+          <w:color w:val="000000"/>
+          <w:sz w:val="19"/>
+          <w:szCs w:val="19"/>
+          <w:highlight w:val="yellow"/>
+        </w:rPr>
+        <w:t>Console.WriteLine</w:t>
+      </w:r>
+      <w:proofErr w:type="spellEnd"/>
+      <w:r>
+        <w:rPr>
+          <w:rFonts w:ascii="Consolas" w:hAnsi="Consolas" w:cs="Consolas"/>
+          <w:b/>
+          <w:color w:val="000000"/>
+          <w:sz w:val="19"/>
+          <w:szCs w:val="19"/>
+          <w:highlight w:val="yellow"/>
+        </w:rPr>
+        <w:t>(</w:t>
+      </w:r>
+      <w:proofErr w:type="gramEnd"/>
+      <w:r>
+        <w:rPr>
+          <w:rFonts w:ascii="Consolas" w:hAnsi="Consolas" w:cs="Consolas"/>
+          <w:b/>
+          <w:color w:val="A31515"/>
+          <w:sz w:val="19"/>
+          <w:szCs w:val="19"/>
+          <w:highlight w:val="yellow"/>
+        </w:rPr>
+        <w:t>"No of Records deleted are "</w:t>
+      </w:r>
+      <w:r>
+        <w:rPr>
+          <w:rFonts w:ascii="Consolas" w:hAnsi="Consolas" w:cs="Consolas"/>
+          <w:b/>
+          <w:color w:val="000000"/>
+          <w:sz w:val="19"/>
+          <w:szCs w:val="19"/>
+          <w:highlight w:val="yellow"/>
+        </w:rPr>
+        <w:t>+ count);</w:t>
+      </w:r>
+    </w:p>
+    <w:p>
+      <w:pPr>
+        <w:autoSpaceDE w:val="0"/>
+        <w:autoSpaceDN w:val="0"/>
+        <w:adjustRightInd w:val="0"/>
+        <w:spacing w:after="0" w:line="240" w:lineRule="auto"/>
+        <w:rPr>
+          <w:rFonts w:ascii="Consolas" w:hAnsi="Consolas" w:cs="Consolas"/>
+          <w:color w:val="000000"/>
+          <w:sz w:val="19"/>
+          <w:szCs w:val="19"/>
+        </w:rPr>
+      </w:pPr>
+      <w:r>
+        <w:rPr>
+          <w:rFonts w:ascii="Consolas" w:hAnsi="Consolas" w:cs="Consolas"/>
+          <w:color w:val="000000"/>
+          <w:sz w:val="19"/>
+          <w:szCs w:val="19"/>
+        </w:rPr>
+        <w:t xml:space="preserve">            </w:t>
+      </w:r>
+      <w:proofErr w:type="spellStart"/>
+      <w:proofErr w:type="gramStart"/>
+      <w:r>
+        <w:rPr>
+          <w:rFonts w:ascii="Consolas" w:hAnsi="Consolas" w:cs="Consolas"/>
+          <w:color w:val="000000"/>
+          <w:sz w:val="19"/>
+          <w:szCs w:val="19"/>
+        </w:rPr>
+        <w:t>connection.Close</w:t>
+      </w:r>
+      <w:proofErr w:type="spellEnd"/>
+      <w:r>
+        <w:rPr>
+          <w:rFonts w:ascii="Consolas" w:hAnsi="Consolas" w:cs="Consolas"/>
+          <w:color w:val="000000"/>
+          <w:sz w:val="19"/>
+          <w:szCs w:val="19"/>
+        </w:rPr>
+        <w:t>(</w:t>
+      </w:r>
+      <w:proofErr w:type="gramEnd"/>
+      <w:r>
+        <w:rPr>
+          <w:rFonts w:ascii="Consolas" w:hAnsi="Consolas" w:cs="Consolas"/>
+          <w:color w:val="000000"/>
+          <w:sz w:val="19"/>
+          <w:szCs w:val="19"/>
+        </w:rPr>
+        <w:t>);</w:t>
+      </w:r>
+    </w:p>
+    <w:p>
+      <w:pPr>
+        <w:autoSpaceDE w:val="0"/>
+        <w:autoSpaceDN w:val="0"/>
+        <w:adjustRightInd w:val="0"/>
+        <w:spacing w:after="0" w:line="240" w:lineRule="auto"/>
+        <w:rPr>
+          <w:rFonts w:ascii="Consolas" w:hAnsi="Consolas" w:cs="Consolas"/>
+          <w:color w:val="000000"/>
+          <w:sz w:val="19"/>
+          <w:szCs w:val="19"/>
+        </w:rPr>
+      </w:pPr>
+    </w:p>
+    <w:p>
+      <w:pPr>
+        <w:autoSpaceDE w:val="0"/>
+        <w:autoSpaceDN w:val="0"/>
+        <w:adjustRightInd w:val="0"/>
+        <w:spacing w:after="0" w:line="240" w:lineRule="auto"/>
+        <w:rPr>
+          <w:rFonts w:ascii="Consolas" w:hAnsi="Consolas" w:cs="Consolas"/>
+          <w:color w:val="000000"/>
+          <w:sz w:val="19"/>
+          <w:szCs w:val="19"/>
+        </w:rPr>
+      </w:pPr>
+      <w:r>
+        <w:rPr>
+          <w:rFonts w:ascii="Consolas" w:hAnsi="Consolas" w:cs="Consolas"/>
+          <w:color w:val="000000"/>
+          <w:sz w:val="19"/>
+          <w:szCs w:val="19"/>
+        </w:rPr>
+        <w:t xml:space="preserve">                  </w:t>
+      </w:r>
+    </w:p>
+    <w:p>
+      <w:pPr>
+        <w:autoSpaceDE w:val="0"/>
+        <w:autoSpaceDN w:val="0"/>
+        <w:adjustRightInd w:val="0"/>
+        <w:spacing w:after="0" w:line="240" w:lineRule="auto"/>
+        <w:rPr>
+          <w:rFonts w:ascii="Consolas" w:hAnsi="Consolas" w:cs="Consolas"/>
+          <w:color w:val="000000"/>
+          <w:sz w:val="19"/>
+          <w:szCs w:val="19"/>
+        </w:rPr>
+      </w:pPr>
+      <w:r>
+        <w:rPr>
+          <w:rFonts w:ascii="Consolas" w:hAnsi="Consolas" w:cs="Consolas"/>
+          <w:color w:val="000000"/>
+          <w:sz w:val="19"/>
+          <w:szCs w:val="19"/>
+        </w:rPr>
+        <w:t xml:space="preserve">                </w:t>
+      </w:r>
+    </w:p>
+    <w:p>
+      <w:pPr>
+        <w:autoSpaceDE w:val="0"/>
+        <w:autoSpaceDN w:val="0"/>
+        <w:adjustRightInd w:val="0"/>
+        <w:spacing w:after="0" w:line="240" w:lineRule="auto"/>
+        <w:rPr>
+          <w:rFonts w:ascii="Consolas" w:hAnsi="Consolas" w:cs="Consolas"/>
+          <w:color w:val="000000"/>
+          <w:sz w:val="19"/>
+          <w:szCs w:val="19"/>
+        </w:rPr>
+      </w:pPr>
+      <w:r>
+        <w:rPr>
+          <w:rFonts w:ascii="Consolas" w:hAnsi="Consolas" w:cs="Consolas"/>
+          <w:color w:val="000000"/>
+          <w:sz w:val="19"/>
+          <w:szCs w:val="19"/>
+        </w:rPr>
+        <w:t xml:space="preserve">        }</w:t>
+      </w:r>
+    </w:p>
+    <w:p>
+      <w:pPr>
+        <w:autoSpaceDE w:val="0"/>
+        <w:autoSpaceDN w:val="0"/>
+        <w:adjustRightInd w:val="0"/>
+        <w:spacing w:after="0" w:line="240" w:lineRule="auto"/>
+        <w:rPr>
+          <w:rFonts w:ascii="Consolas" w:hAnsi="Consolas" w:cs="Consolas"/>
+          <w:color w:val="000000"/>
+          <w:sz w:val="19"/>
+          <w:szCs w:val="19"/>
+        </w:rPr>
+      </w:pPr>
+      <w:r>
+        <w:rPr>
+          <w:rFonts w:ascii="Consolas" w:hAnsi="Consolas" w:cs="Consolas"/>
+          <w:color w:val="000000"/>
+          <w:sz w:val="19"/>
+          <w:szCs w:val="19"/>
+        </w:rPr>
+        <w:t xml:space="preserve">    }</w:t>
+      </w:r>
+    </w:p>
+    <w:p>
+      <w:pPr>
+        <w:autoSpaceDE w:val="0"/>
+        <w:autoSpaceDN w:val="0"/>
+        <w:adjustRightInd w:val="0"/>
+        <w:spacing w:after="0" w:line="240" w:lineRule="auto"/>
+        <w:rPr>
+          <w:rFonts w:ascii="Consolas" w:hAnsi="Consolas" w:cs="Consolas"/>
+          <w:color w:val="000000"/>
+          <w:sz w:val="19"/>
+          <w:szCs w:val="19"/>
+        </w:rPr>
+      </w:pPr>
+      <w:r>
+        <w:rPr>
+          <w:rFonts w:ascii="Consolas" w:hAnsi="Consolas" w:cs="Consolas"/>
+          <w:color w:val="000000"/>
+          <w:sz w:val="19"/>
+          <w:szCs w:val="19"/>
+        </w:rPr>
+        <w:t>}</w:t>
+      </w:r>
+    </w:p>
+    <w:p/>
+    <w:p>
+      <w:proofErr w:type="spellStart"/>
+      <w:r>
+        <w:t>ExecuteScalar</w:t>
+      </w:r>
+      <w:proofErr w:type="spellEnd"/>
+      <w:r>
+        <w:t xml:space="preserve"> () &gt; It gives you single value</w:t>
+      </w:r>
+    </w:p>
+    <w:p>
+      <w:r>
+        <w:t xml:space="preserve">Give me total of Employee </w:t>
+      </w:r>
+    </w:p>
+    <w:p>
+      <w:pPr>
+        <w:autoSpaceDE w:val="0"/>
+        <w:autoSpaceDN w:val="0"/>
+        <w:adjustRightInd w:val="0"/>
+        <w:spacing w:after="0" w:line="240" w:lineRule="auto"/>
+        <w:rPr>
+          <w:rFonts w:ascii="Consolas" w:hAnsi="Consolas" w:cs="Consolas"/>
+          <w:color w:val="000000"/>
+          <w:sz w:val="19"/>
+          <w:szCs w:val="19"/>
+        </w:rPr>
+      </w:pPr>
+      <w:proofErr w:type="gramStart"/>
+      <w:r>
+        <w:rPr>
+          <w:rFonts w:ascii="Consolas" w:hAnsi="Consolas" w:cs="Consolas"/>
+          <w:color w:val="0000FF"/>
+          <w:sz w:val="19"/>
+          <w:szCs w:val="19"/>
+        </w:rPr>
+        <w:t>using</w:t>
+      </w:r>
+      <w:proofErr w:type="gramEnd"/>
+      <w:r>
+        <w:rPr>
+          <w:rFonts w:ascii="Consolas" w:hAnsi="Consolas" w:cs="Consolas"/>
+          <w:color w:val="000000"/>
+          <w:sz w:val="19"/>
+          <w:szCs w:val="19"/>
+        </w:rPr>
+        <w:t xml:space="preserve"> System;</w:t>
+      </w:r>
+    </w:p>
+    <w:p>
+      <w:pPr>
+        <w:autoSpaceDE w:val="0"/>
+        <w:autoSpaceDN w:val="0"/>
+        <w:adjustRightInd w:val="0"/>
+        <w:spacing w:after="0" w:line="240" w:lineRule="auto"/>
+        <w:rPr>
+          <w:rFonts w:ascii="Consolas" w:hAnsi="Consolas" w:cs="Consolas"/>
+          <w:color w:val="000000"/>
+          <w:sz w:val="19"/>
+          <w:szCs w:val="19"/>
+        </w:rPr>
+      </w:pPr>
+      <w:proofErr w:type="gramStart"/>
+      <w:r>
+        <w:rPr>
+          <w:rFonts w:ascii="Consolas" w:hAnsi="Consolas" w:cs="Consolas"/>
+          <w:color w:val="0000FF"/>
+          <w:sz w:val="19"/>
+          <w:szCs w:val="19"/>
+        </w:rPr>
+        <w:t>using</w:t>
+      </w:r>
+      <w:proofErr w:type="gramEnd"/>
+      <w:r>
+        <w:rPr>
+          <w:rFonts w:ascii="Consolas" w:hAnsi="Consolas" w:cs="Consolas"/>
+          <w:color w:val="000000"/>
+          <w:sz w:val="19"/>
+          <w:szCs w:val="19"/>
+        </w:rPr>
+        <w:t xml:space="preserve"> </w:t>
+      </w:r>
+      <w:proofErr w:type="spellStart"/>
+      <w:r>
+        <w:rPr>
+          <w:rFonts w:ascii="Consolas" w:hAnsi="Consolas" w:cs="Consolas"/>
+          <w:color w:val="000000"/>
+          <w:sz w:val="19"/>
+          <w:szCs w:val="19"/>
+        </w:rPr>
+        <w:t>System.Collections.Generic</w:t>
+      </w:r>
+      <w:proofErr w:type="spellEnd"/>
+      <w:r>
+        <w:rPr>
+          <w:rFonts w:ascii="Consolas" w:hAnsi="Consolas" w:cs="Consolas"/>
+          <w:color w:val="000000"/>
+          <w:sz w:val="19"/>
+          <w:szCs w:val="19"/>
+        </w:rPr>
+        <w:t>;</w:t>
+      </w:r>
+    </w:p>
+    <w:p>
+      <w:pPr>
+        <w:autoSpaceDE w:val="0"/>
+        <w:autoSpaceDN w:val="0"/>
+        <w:adjustRightInd w:val="0"/>
+        <w:spacing w:after="0" w:line="240" w:lineRule="auto"/>
+        <w:rPr>
+          <w:rFonts w:ascii="Consolas" w:hAnsi="Consolas" w:cs="Consolas"/>
+          <w:color w:val="000000"/>
+          <w:sz w:val="19"/>
+          <w:szCs w:val="19"/>
+        </w:rPr>
+      </w:pPr>
+      <w:proofErr w:type="gramStart"/>
+      <w:r>
+        <w:rPr>
+          <w:rFonts w:ascii="Consolas" w:hAnsi="Consolas" w:cs="Consolas"/>
+          <w:color w:val="0000FF"/>
+          <w:sz w:val="19"/>
+          <w:szCs w:val="19"/>
+        </w:rPr>
+        <w:t>using</w:t>
+      </w:r>
+      <w:proofErr w:type="gramEnd"/>
+      <w:r>
+        <w:rPr>
+          <w:rFonts w:ascii="Consolas" w:hAnsi="Consolas" w:cs="Consolas"/>
+          <w:color w:val="000000"/>
+          <w:sz w:val="19"/>
+          <w:szCs w:val="19"/>
+        </w:rPr>
+        <w:t xml:space="preserve"> </w:t>
+      </w:r>
+      <w:proofErr w:type="spellStart"/>
+      <w:r>
+        <w:rPr>
+          <w:rFonts w:ascii="Consolas" w:hAnsi="Consolas" w:cs="Consolas"/>
+          <w:color w:val="000000"/>
+          <w:sz w:val="19"/>
+          <w:szCs w:val="19"/>
+        </w:rPr>
+        <w:t>System.Linq</w:t>
+      </w:r>
+      <w:proofErr w:type="spellEnd"/>
+      <w:r>
+        <w:rPr>
+          <w:rFonts w:ascii="Consolas" w:hAnsi="Consolas" w:cs="Consolas"/>
+          <w:color w:val="000000"/>
+          <w:sz w:val="19"/>
+          <w:szCs w:val="19"/>
+        </w:rPr>
+        <w:t>;</w:t>
+      </w:r>
+    </w:p>
+    <w:p>
+      <w:pPr>
+        <w:autoSpaceDE w:val="0"/>
+        <w:autoSpaceDN w:val="0"/>
+        <w:adjustRightInd w:val="0"/>
+        <w:spacing w:after="0" w:line="240" w:lineRule="auto"/>
+        <w:rPr>
+          <w:rFonts w:ascii="Consolas" w:hAnsi="Consolas" w:cs="Consolas"/>
+          <w:color w:val="000000"/>
+          <w:sz w:val="19"/>
+          <w:szCs w:val="19"/>
+        </w:rPr>
+      </w:pPr>
+      <w:proofErr w:type="gramStart"/>
+      <w:r>
+        <w:rPr>
+          <w:rFonts w:ascii="Consolas" w:hAnsi="Consolas" w:cs="Consolas"/>
+          <w:color w:val="0000FF"/>
+          <w:sz w:val="19"/>
+          <w:szCs w:val="19"/>
+        </w:rPr>
+        <w:t>using</w:t>
+      </w:r>
+      <w:proofErr w:type="gramEnd"/>
+      <w:r>
+        <w:rPr>
+          <w:rFonts w:ascii="Consolas" w:hAnsi="Consolas" w:cs="Consolas"/>
+          <w:color w:val="000000"/>
+          <w:sz w:val="19"/>
+          <w:szCs w:val="19"/>
+        </w:rPr>
+        <w:t xml:space="preserve"> </w:t>
+      </w:r>
+      <w:proofErr w:type="spellStart"/>
+      <w:r>
+        <w:rPr>
+          <w:rFonts w:ascii="Consolas" w:hAnsi="Consolas" w:cs="Consolas"/>
+          <w:color w:val="000000"/>
+          <w:sz w:val="19"/>
+          <w:szCs w:val="19"/>
+        </w:rPr>
+        <w:t>System.Text</w:t>
+      </w:r>
+      <w:proofErr w:type="spellEnd"/>
+      <w:r>
+        <w:rPr>
+          <w:rFonts w:ascii="Consolas" w:hAnsi="Consolas" w:cs="Consolas"/>
+          <w:color w:val="000000"/>
+          <w:sz w:val="19"/>
+          <w:szCs w:val="19"/>
+        </w:rPr>
+        <w:t>;</w:t>
+      </w:r>
+    </w:p>
+    <w:p>
+      <w:pPr>
+        <w:autoSpaceDE w:val="0"/>
+        <w:autoSpaceDN w:val="0"/>
+        <w:adjustRightInd w:val="0"/>
+        <w:spacing w:after="0" w:line="240" w:lineRule="auto"/>
+        <w:rPr>
+          <w:rFonts w:ascii="Consolas" w:hAnsi="Consolas" w:cs="Consolas"/>
+          <w:color w:val="000000"/>
+          <w:sz w:val="19"/>
+          <w:szCs w:val="19"/>
+        </w:rPr>
+      </w:pPr>
+      <w:proofErr w:type="gramStart"/>
+      <w:r>
+        <w:rPr>
+          <w:rFonts w:ascii="Consolas" w:hAnsi="Consolas" w:cs="Consolas"/>
+          <w:color w:val="0000FF"/>
+          <w:sz w:val="19"/>
+          <w:szCs w:val="19"/>
+        </w:rPr>
+        <w:t>using</w:t>
+      </w:r>
+      <w:proofErr w:type="gramEnd"/>
+      <w:r>
+        <w:rPr>
+          <w:rFonts w:ascii="Consolas" w:hAnsi="Consolas" w:cs="Consolas"/>
+          <w:color w:val="000000"/>
+          <w:sz w:val="19"/>
+          <w:szCs w:val="19"/>
+        </w:rPr>
+        <w:t xml:space="preserve"> </w:t>
+      </w:r>
+      <w:proofErr w:type="spellStart"/>
+      <w:r>
+        <w:rPr>
+          <w:rFonts w:ascii="Consolas" w:hAnsi="Consolas" w:cs="Consolas"/>
+          <w:color w:val="000000"/>
+          <w:sz w:val="19"/>
+          <w:szCs w:val="19"/>
+        </w:rPr>
+        <w:t>System.Threading.Tasks</w:t>
+      </w:r>
+      <w:proofErr w:type="spellEnd"/>
+      <w:r>
+        <w:rPr>
+          <w:rFonts w:ascii="Consolas" w:hAnsi="Consolas" w:cs="Consolas"/>
+          <w:color w:val="000000"/>
+          <w:sz w:val="19"/>
+          <w:szCs w:val="19"/>
+        </w:rPr>
+        <w:t>;</w:t>
+      </w:r>
+    </w:p>
+    <w:p>
+      <w:pPr>
+        <w:autoSpaceDE w:val="0"/>
+        <w:autoSpaceDN w:val="0"/>
+        <w:adjustRightInd w:val="0"/>
+        <w:spacing w:after="0" w:line="240" w:lineRule="auto"/>
+        <w:rPr>
+          <w:rFonts w:ascii="Consolas" w:hAnsi="Consolas" w:cs="Consolas"/>
+          <w:color w:val="000000"/>
+          <w:sz w:val="19"/>
+          <w:szCs w:val="19"/>
+        </w:rPr>
+      </w:pPr>
+      <w:proofErr w:type="gramStart"/>
+      <w:r>
+        <w:rPr>
+          <w:rFonts w:ascii="Consolas" w:hAnsi="Consolas" w:cs="Consolas"/>
+          <w:color w:val="0000FF"/>
+          <w:sz w:val="19"/>
+          <w:szCs w:val="19"/>
+        </w:rPr>
+        <w:t>using</w:t>
+      </w:r>
+      <w:proofErr w:type="gramEnd"/>
+      <w:r>
+        <w:rPr>
+          <w:rFonts w:ascii="Consolas" w:hAnsi="Consolas" w:cs="Consolas"/>
+          <w:color w:val="000000"/>
+          <w:sz w:val="19"/>
+          <w:szCs w:val="19"/>
+        </w:rPr>
+        <w:t xml:space="preserve"> </w:t>
+      </w:r>
+      <w:proofErr w:type="spellStart"/>
+      <w:r>
+        <w:rPr>
+          <w:rFonts w:ascii="Consolas" w:hAnsi="Consolas" w:cs="Consolas"/>
+          <w:color w:val="000000"/>
+          <w:sz w:val="19"/>
+          <w:szCs w:val="19"/>
+        </w:rPr>
+        <w:t>System.Data.SqlClient</w:t>
+      </w:r>
+      <w:proofErr w:type="spellEnd"/>
+      <w:r>
+        <w:rPr>
+          <w:rFonts w:ascii="Consolas" w:hAnsi="Consolas" w:cs="Consolas"/>
+          <w:color w:val="000000"/>
+          <w:sz w:val="19"/>
+          <w:szCs w:val="19"/>
+        </w:rPr>
+        <w:t>;</w:t>
+      </w:r>
+    </w:p>
+    <w:p>
+      <w:pPr>
+        <w:autoSpaceDE w:val="0"/>
+        <w:autoSpaceDN w:val="0"/>
+        <w:adjustRightInd w:val="0"/>
+        <w:spacing w:after="0" w:line="240" w:lineRule="auto"/>
+        <w:rPr>
+          <w:rFonts w:ascii="Consolas" w:hAnsi="Consolas" w:cs="Consolas"/>
+          <w:color w:val="000000"/>
+          <w:sz w:val="19"/>
+          <w:szCs w:val="19"/>
+        </w:rPr>
+      </w:pPr>
+    </w:p>
+    <w:p>
+      <w:pPr>
+        <w:autoSpaceDE w:val="0"/>
+        <w:autoSpaceDN w:val="0"/>
+        <w:adjustRightInd w:val="0"/>
+        <w:spacing w:after="0" w:line="240" w:lineRule="auto"/>
+        <w:rPr>
+          <w:rFonts w:ascii="Consolas" w:hAnsi="Consolas" w:cs="Consolas"/>
+          <w:color w:val="000000"/>
+          <w:sz w:val="19"/>
+          <w:szCs w:val="19"/>
+        </w:rPr>
+      </w:pPr>
+      <w:proofErr w:type="gramStart"/>
+      <w:r>
+        <w:rPr>
+          <w:rFonts w:ascii="Consolas" w:hAnsi="Consolas" w:cs="Consolas"/>
+          <w:color w:val="0000FF"/>
+          <w:sz w:val="19"/>
+          <w:szCs w:val="19"/>
+        </w:rPr>
+        <w:t>namespace</w:t>
+      </w:r>
+      <w:proofErr w:type="gramEnd"/>
+      <w:r>
+        <w:rPr>
+          <w:rFonts w:ascii="Consolas" w:hAnsi="Consolas" w:cs="Consolas"/>
+          <w:color w:val="000000"/>
+          <w:sz w:val="19"/>
+          <w:szCs w:val="19"/>
+        </w:rPr>
+        <w:t xml:space="preserve"> </w:t>
+      </w:r>
+      <w:proofErr w:type="spellStart"/>
+      <w:r>
+        <w:rPr>
+          <w:rFonts w:ascii="Consolas" w:hAnsi="Consolas" w:cs="Consolas"/>
+          <w:color w:val="000000"/>
+          <w:sz w:val="19"/>
+          <w:szCs w:val="19"/>
+        </w:rPr>
+        <w:t>AdoNetDemos</w:t>
+      </w:r>
+      <w:proofErr w:type="spellEnd"/>
+    </w:p>
+    <w:p>
+      <w:pPr>
+        <w:autoSpaceDE w:val="0"/>
+        <w:autoSpaceDN w:val="0"/>
+        <w:adjustRightInd w:val="0"/>
+        <w:spacing w:after="0" w:line="240" w:lineRule="auto"/>
+        <w:rPr>
+          <w:rFonts w:ascii="Consolas" w:hAnsi="Consolas" w:cs="Consolas"/>
+          <w:color w:val="000000"/>
+          <w:sz w:val="19"/>
+          <w:szCs w:val="19"/>
+        </w:rPr>
+      </w:pPr>
+      <w:r>
+        <w:rPr>
+          <w:rFonts w:ascii="Consolas" w:hAnsi="Consolas" w:cs="Consolas"/>
+          <w:color w:val="000000"/>
+          <w:sz w:val="19"/>
+          <w:szCs w:val="19"/>
+        </w:rPr>
+        <w:t>{</w:t>
+      </w:r>
+    </w:p>
+    <w:p>
+      <w:pPr>
+        <w:autoSpaceDE w:val="0"/>
+        <w:autoSpaceDN w:val="0"/>
+        <w:adjustRightInd w:val="0"/>
+        <w:spacing w:after="0" w:line="240" w:lineRule="auto"/>
+        <w:rPr>
+          <w:rFonts w:ascii="Consolas" w:hAnsi="Consolas" w:cs="Consolas"/>
+          <w:color w:val="000000"/>
+          <w:sz w:val="19"/>
+          <w:szCs w:val="19"/>
+        </w:rPr>
+      </w:pPr>
+      <w:r>
+        <w:rPr>
+          <w:rFonts w:ascii="Consolas" w:hAnsi="Consolas" w:cs="Consolas"/>
+          <w:color w:val="000000"/>
+          <w:sz w:val="19"/>
+          <w:szCs w:val="19"/>
+        </w:rPr>
+        <w:t xml:space="preserve">    </w:t>
+      </w:r>
+      <w:proofErr w:type="gramStart"/>
+      <w:r>
+        <w:rPr>
+          <w:rFonts w:ascii="Consolas" w:hAnsi="Consolas" w:cs="Consolas"/>
+          <w:color w:val="0000FF"/>
+          <w:sz w:val="19"/>
+          <w:szCs w:val="19"/>
+        </w:rPr>
+        <w:t>class</w:t>
+      </w:r>
+      <w:proofErr w:type="gramEnd"/>
+      <w:r>
+        <w:rPr>
+          <w:rFonts w:ascii="Consolas" w:hAnsi="Consolas" w:cs="Consolas"/>
+          <w:color w:val="000000"/>
+          <w:sz w:val="19"/>
+          <w:szCs w:val="19"/>
+        </w:rPr>
+        <w:t xml:space="preserve"> </w:t>
+      </w:r>
+      <w:proofErr w:type="spellStart"/>
+      <w:r>
+        <w:rPr>
+          <w:rFonts w:ascii="Consolas" w:hAnsi="Consolas" w:cs="Consolas"/>
+          <w:color w:val="2B91AF"/>
+          <w:sz w:val="19"/>
+          <w:szCs w:val="19"/>
+        </w:rPr>
+        <w:t>ExecuteScalarDemo</w:t>
       </w:r>
       <w:proofErr w:type="spellEnd"/>
     </w:p>
@@ -4435,6 +9039,20 @@
           <w:szCs w:val="19"/>
         </w:rPr>
       </w:pPr>
+    </w:p>
+    <w:p>
+      <w:pPr>
+        <w:autoSpaceDE w:val="0"/>
+        <w:autoSpaceDN w:val="0"/>
+        <w:adjustRightInd w:val="0"/>
+        <w:spacing w:after="0" w:line="240" w:lineRule="auto"/>
+        <w:rPr>
+          <w:rFonts w:ascii="Consolas" w:hAnsi="Consolas" w:cs="Consolas"/>
+          <w:color w:val="000000"/>
+          <w:sz w:val="19"/>
+          <w:szCs w:val="19"/>
+        </w:rPr>
+      </w:pPr>
       <w:r>
         <w:rPr>
           <w:rFonts w:ascii="Consolas" w:hAnsi="Consolas" w:cs="Consolas"/>
@@ -4543,7 +9161,7 @@
           <w:sz w:val="19"/>
           <w:szCs w:val="19"/>
         </w:rPr>
-        <w:t xml:space="preserve">                </w:t>
+        <w:t xml:space="preserve">               </w:t>
       </w:r>
       <w:r>
         <w:rPr>
@@ -4651,20 +9269,11 @@
         </w:rPr>
         <w:t xml:space="preserve">            </w:t>
       </w:r>
-      <w:r>
-        <w:rPr>
-          <w:rFonts w:ascii="Consolas" w:hAnsi="Consolas" w:cs="Consolas"/>
-          <w:color w:val="008000"/>
-          <w:sz w:val="19"/>
-          <w:szCs w:val="19"/>
-        </w:rPr>
-        <w:t>//</w:t>
-      </w:r>
-      <w:proofErr w:type="spellStart"/>
-      <w:r>
-        <w:rPr>
-          <w:rFonts w:ascii="Consolas" w:hAnsi="Consolas" w:cs="Consolas"/>
-          <w:color w:val="008000"/>
+      <w:proofErr w:type="spellStart"/>
+      <w:r>
+        <w:rPr>
+          <w:rFonts w:ascii="Consolas" w:hAnsi="Consolas" w:cs="Consolas"/>
+          <w:color w:val="000000"/>
           <w:sz w:val="19"/>
           <w:szCs w:val="19"/>
         </w:rPr>
@@ -4674,18 +9283,36 @@
       <w:r>
         <w:rPr>
           <w:rFonts w:ascii="Consolas" w:hAnsi="Consolas" w:cs="Consolas"/>
-          <w:color w:val="008000"/>
-          <w:sz w:val="19"/>
-          <w:szCs w:val="19"/>
-        </w:rPr>
-        <w:t xml:space="preserve"> command = new </w:t>
+          <w:color w:val="000000"/>
+          <w:sz w:val="19"/>
+          <w:szCs w:val="19"/>
+        </w:rPr>
+        <w:t xml:space="preserve"> command = </w:t>
+      </w:r>
+      <w:r>
+        <w:rPr>
+          <w:rFonts w:ascii="Consolas" w:hAnsi="Consolas" w:cs="Consolas"/>
+          <w:color w:val="0000FF"/>
+          <w:sz w:val="19"/>
+          <w:szCs w:val="19"/>
+        </w:rPr>
+        <w:t>new</w:t>
+      </w:r>
+      <w:r>
+        <w:rPr>
+          <w:rFonts w:ascii="Consolas" w:hAnsi="Consolas" w:cs="Consolas"/>
+          <w:color w:val="000000"/>
+          <w:sz w:val="19"/>
+          <w:szCs w:val="19"/>
+        </w:rPr>
+        <w:t xml:space="preserve"> </w:t>
       </w:r>
       <w:proofErr w:type="spellStart"/>
       <w:proofErr w:type="gramStart"/>
       <w:r>
         <w:rPr>
           <w:rFonts w:ascii="Consolas" w:hAnsi="Consolas" w:cs="Consolas"/>
-          <w:color w:val="008000"/>
+          <w:color w:val="000000"/>
           <w:sz w:val="19"/>
           <w:szCs w:val="19"/>
         </w:rPr>
@@ -4695,7 +9322,7 @@
       <w:r>
         <w:rPr>
           <w:rFonts w:ascii="Consolas" w:hAnsi="Consolas" w:cs="Consolas"/>
-          <w:color w:val="008000"/>
+          <w:color w:val="000000"/>
           <w:sz w:val="19"/>
           <w:szCs w:val="19"/>
         </w:rPr>
@@ -4705,11 +9332,20 @@
       <w:r>
         <w:rPr>
           <w:rFonts w:ascii="Consolas" w:hAnsi="Consolas" w:cs="Consolas"/>
-          <w:color w:val="008000"/>
-          <w:sz w:val="19"/>
-          <w:szCs w:val="19"/>
-        </w:rPr>
-        <w:t>"Insert into Employee (id, name , address, salary) values(7,'Farhan','Delhi', 90000)", connection);</w:t>
+          <w:color w:val="A31515"/>
+          <w:sz w:val="19"/>
+          <w:szCs w:val="19"/>
+        </w:rPr>
+        <w:t>"Select max(salary) from Employee"</w:t>
+      </w:r>
+      <w:r>
+        <w:rPr>
+          <w:rFonts w:ascii="Consolas" w:hAnsi="Consolas" w:cs="Consolas"/>
+          <w:color w:val="000000"/>
+          <w:sz w:val="19"/>
+          <w:szCs w:val="19"/>
+        </w:rPr>
+        <w:t>, connection);</w:t>
       </w:r>
     </w:p>
     <w:p>
@@ -4734,51 +9370,22 @@
         </w:rPr>
         <w:t xml:space="preserve">            </w:t>
       </w:r>
-      <w:r>
-        <w:rPr>
-          <w:rFonts w:ascii="Consolas" w:hAnsi="Consolas" w:cs="Consolas"/>
-          <w:color w:val="008000"/>
-          <w:sz w:val="19"/>
-          <w:szCs w:val="19"/>
-        </w:rPr>
-        <w:t>//</w:t>
-      </w:r>
-      <w:proofErr w:type="spellStart"/>
-      <w:r>
-        <w:rPr>
-          <w:rFonts w:ascii="Consolas" w:hAnsi="Consolas" w:cs="Consolas"/>
-          <w:color w:val="008000"/>
-          <w:sz w:val="19"/>
-          <w:szCs w:val="19"/>
-        </w:rPr>
-        <w:t>SqlCommand</w:t>
-      </w:r>
-      <w:proofErr w:type="spellEnd"/>
-      <w:r>
-        <w:rPr>
-          <w:rFonts w:ascii="Consolas" w:hAnsi="Consolas" w:cs="Consolas"/>
-          <w:color w:val="008000"/>
-          <w:sz w:val="19"/>
-          <w:szCs w:val="19"/>
-        </w:rPr>
-        <w:t xml:space="preserve"> command = new </w:t>
-      </w:r>
       <w:proofErr w:type="spellStart"/>
       <w:proofErr w:type="gramStart"/>
       <w:r>
         <w:rPr>
           <w:rFonts w:ascii="Consolas" w:hAnsi="Consolas" w:cs="Consolas"/>
-          <w:color w:val="008000"/>
-          <w:sz w:val="19"/>
-          <w:szCs w:val="19"/>
-        </w:rPr>
-        <w:t>SqlCommand</w:t>
-      </w:r>
-      <w:proofErr w:type="spellEnd"/>
-      <w:r>
-        <w:rPr>
-          <w:rFonts w:ascii="Consolas" w:hAnsi="Consolas" w:cs="Consolas"/>
-          <w:color w:val="008000"/>
+          <w:color w:val="000000"/>
+          <w:sz w:val="19"/>
+          <w:szCs w:val="19"/>
+        </w:rPr>
+        <w:t>connection.Open</w:t>
+      </w:r>
+      <w:proofErr w:type="spellEnd"/>
+      <w:r>
+        <w:rPr>
+          <w:rFonts w:ascii="Consolas" w:hAnsi="Consolas" w:cs="Consolas"/>
+          <w:color w:val="000000"/>
           <w:sz w:val="19"/>
           <w:szCs w:val="19"/>
         </w:rPr>
@@ -4788,11 +9395,11 @@
       <w:r>
         <w:rPr>
           <w:rFonts w:ascii="Consolas" w:hAnsi="Consolas" w:cs="Consolas"/>
-          <w:color w:val="008000"/>
-          <w:sz w:val="19"/>
-          <w:szCs w:val="19"/>
-        </w:rPr>
-        <w:t>"Update Employee set salary = salary + 10000 where id IN (4,5,7)", connection);</w:t>
+          <w:color w:val="000000"/>
+          <w:sz w:val="19"/>
+          <w:szCs w:val="19"/>
+        </w:rPr>
+        <w:t>);</w:t>
       </w:r>
     </w:p>
     <w:p>
@@ -4818,25 +9425,7 @@
         <w:t xml:space="preserve">            </w:t>
       </w:r>
       <w:proofErr w:type="spellStart"/>
-      <w:r>
-        <w:rPr>
-          <w:rFonts w:ascii="Consolas" w:hAnsi="Consolas" w:cs="Consolas"/>
-          <w:color w:val="000000"/>
-          <w:sz w:val="19"/>
-          <w:szCs w:val="19"/>
-        </w:rPr>
-        <w:t>SqlCommand</w:t>
-      </w:r>
-      <w:proofErr w:type="spellEnd"/>
-      <w:r>
-        <w:rPr>
-          <w:rFonts w:ascii="Consolas" w:hAnsi="Consolas" w:cs="Consolas"/>
-          <w:color w:val="000000"/>
-          <w:sz w:val="19"/>
-          <w:szCs w:val="19"/>
-        </w:rPr>
-        <w:t xml:space="preserve"> command = </w:t>
-      </w:r>
+      <w:proofErr w:type="gramStart"/>
       <w:r>
         <w:rPr>
           <w:rFonts w:ascii="Consolas" w:hAnsi="Consolas" w:cs="Consolas"/>
@@ -4844,8 +9433,10 @@
           <w:sz w:val="19"/>
           <w:szCs w:val="19"/>
         </w:rPr>
-        <w:t>new</w:t>
-      </w:r>
+        <w:t>int</w:t>
+      </w:r>
+      <w:proofErr w:type="spellEnd"/>
+      <w:proofErr w:type="gramEnd"/>
       <w:r>
         <w:rPr>
           <w:rFonts w:ascii="Consolas" w:hAnsi="Consolas" w:cs="Consolas"/>
@@ -4856,6 +9447,89 @@
         <w:t xml:space="preserve"> </w:t>
       </w:r>
       <w:proofErr w:type="spellStart"/>
+      <w:r>
+        <w:rPr>
+          <w:rFonts w:ascii="Consolas" w:hAnsi="Consolas" w:cs="Consolas"/>
+          <w:color w:val="000000"/>
+          <w:sz w:val="19"/>
+          <w:szCs w:val="19"/>
+        </w:rPr>
+        <w:t>maxSalary</w:t>
+      </w:r>
+      <w:proofErr w:type="spellEnd"/>
+      <w:r>
+        <w:rPr>
+          <w:rFonts w:ascii="Consolas" w:hAnsi="Consolas" w:cs="Consolas"/>
+          <w:color w:val="000000"/>
+          <w:sz w:val="19"/>
+          <w:szCs w:val="19"/>
+        </w:rPr>
+        <w:t xml:space="preserve"> = (</w:t>
+      </w:r>
+      <w:proofErr w:type="spellStart"/>
+      <w:r>
+        <w:rPr>
+          <w:rFonts w:ascii="Consolas" w:hAnsi="Consolas" w:cs="Consolas"/>
+          <w:color w:val="0000FF"/>
+          <w:sz w:val="19"/>
+          <w:szCs w:val="19"/>
+        </w:rPr>
+        <w:t>int</w:t>
+      </w:r>
+      <w:proofErr w:type="spellEnd"/>
+      <w:r>
+        <w:rPr>
+          <w:rFonts w:ascii="Consolas" w:hAnsi="Consolas" w:cs="Consolas"/>
+          <w:color w:val="000000"/>
+          <w:sz w:val="19"/>
+          <w:szCs w:val="19"/>
+        </w:rPr>
+        <w:t>)</w:t>
+      </w:r>
+      <w:proofErr w:type="spellStart"/>
+      <w:r>
+        <w:rPr>
+          <w:rFonts w:ascii="Consolas" w:hAnsi="Consolas" w:cs="Consolas"/>
+          <w:color w:val="000000"/>
+          <w:sz w:val="19"/>
+          <w:szCs w:val="19"/>
+        </w:rPr>
+        <w:t>command.ExecuteScalar</w:t>
+      </w:r>
+      <w:proofErr w:type="spellEnd"/>
+      <w:r>
+        <w:rPr>
+          <w:rFonts w:ascii="Consolas" w:hAnsi="Consolas" w:cs="Consolas"/>
+          <w:color w:val="000000"/>
+          <w:sz w:val="19"/>
+          <w:szCs w:val="19"/>
+        </w:rPr>
+        <w:t>();</w:t>
+      </w:r>
+    </w:p>
+    <w:p>
+      <w:pPr>
+        <w:autoSpaceDE w:val="0"/>
+        <w:autoSpaceDN w:val="0"/>
+        <w:adjustRightInd w:val="0"/>
+        <w:spacing w:after="0" w:line="240" w:lineRule="auto"/>
+        <w:rPr>
+          <w:rFonts w:ascii="Consolas" w:hAnsi="Consolas" w:cs="Consolas"/>
+          <w:color w:val="000000"/>
+          <w:sz w:val="19"/>
+          <w:szCs w:val="19"/>
+        </w:rPr>
+      </w:pPr>
+      <w:r>
+        <w:rPr>
+          <w:rFonts w:ascii="Consolas" w:hAnsi="Consolas" w:cs="Consolas"/>
+          <w:color w:val="000000"/>
+          <w:sz w:val="19"/>
+          <w:szCs w:val="19"/>
+        </w:rPr>
+        <w:t xml:space="preserve">            </w:t>
+      </w:r>
+      <w:proofErr w:type="spellStart"/>
       <w:proofErr w:type="gramStart"/>
       <w:r>
         <w:rPr>
@@ -4864,7 +9538,7 @@
           <w:sz w:val="19"/>
           <w:szCs w:val="19"/>
         </w:rPr>
-        <w:t>SqlCommand</w:t>
+        <w:t>Console.WriteLine</w:t>
       </w:r>
       <w:proofErr w:type="spellEnd"/>
       <w:r>
@@ -4884,31 +9558,37 @@
           <w:sz w:val="19"/>
           <w:szCs w:val="19"/>
         </w:rPr>
-        <w:t>"Delete Employee where id &gt; 4"</w:t>
-      </w:r>
-      <w:r>
-        <w:rPr>
-          <w:rFonts w:ascii="Consolas" w:hAnsi="Consolas" w:cs="Consolas"/>
-          <w:color w:val="000000"/>
-          <w:sz w:val="19"/>
-          <w:szCs w:val="19"/>
-        </w:rPr>
-        <w:t>, connection);</w:t>
-      </w:r>
-    </w:p>
-    <w:p>
-      <w:pPr>
-        <w:autoSpaceDE w:val="0"/>
-        <w:autoSpaceDN w:val="0"/>
-        <w:adjustRightInd w:val="0"/>
-        <w:spacing w:after="0" w:line="240" w:lineRule="auto"/>
-        <w:rPr>
-          <w:rFonts w:ascii="Consolas" w:hAnsi="Consolas" w:cs="Consolas"/>
-          <w:color w:val="000000"/>
-          <w:sz w:val="19"/>
-          <w:szCs w:val="19"/>
-        </w:rPr>
-      </w:pPr>
+        <w:t>"Max Salary is "</w:t>
+      </w:r>
+      <w:r>
+        <w:rPr>
+          <w:rFonts w:ascii="Consolas" w:hAnsi="Consolas" w:cs="Consolas"/>
+          <w:color w:val="000000"/>
+          <w:sz w:val="19"/>
+          <w:szCs w:val="19"/>
+        </w:rPr>
+        <w:t xml:space="preserve">+ </w:t>
+      </w:r>
+      <w:proofErr w:type="spellStart"/>
+      <w:r>
+        <w:rPr>
+          <w:rFonts w:ascii="Consolas" w:hAnsi="Consolas" w:cs="Consolas"/>
+          <w:color w:val="000000"/>
+          <w:sz w:val="19"/>
+          <w:szCs w:val="19"/>
+        </w:rPr>
+        <w:t>maxSalary</w:t>
+      </w:r>
+      <w:proofErr w:type="spellEnd"/>
+      <w:r>
+        <w:rPr>
+          <w:rFonts w:ascii="Consolas" w:hAnsi="Consolas" w:cs="Consolas"/>
+          <w:color w:val="000000"/>
+          <w:sz w:val="19"/>
+          <w:szCs w:val="19"/>
+        </w:rPr>
+        <w:t>);</w:t>
+      </w:r>
     </w:p>
     <w:p>
       <w:pPr>
@@ -4941,7 +9621,7 @@
           <w:sz w:val="19"/>
           <w:szCs w:val="19"/>
         </w:rPr>
-        <w:t>connection.Open</w:t>
+        <w:t>connection.Close</w:t>
       </w:r>
       <w:proofErr w:type="spellEnd"/>
       <w:r>
@@ -4972,1646 +9652,133 @@
         <w:spacing w:after="0" w:line="240" w:lineRule="auto"/>
         <w:rPr>
           <w:rFonts w:ascii="Consolas" w:hAnsi="Consolas" w:cs="Consolas"/>
-          <w:b/>
-          <w:color w:val="000000"/>
-          <w:sz w:val="19"/>
-          <w:szCs w:val="19"/>
-          <w:highlight w:val="yellow"/>
-        </w:rPr>
-      </w:pPr>
-      <w:r>
-        <w:rPr>
-          <w:rFonts w:ascii="Consolas" w:hAnsi="Consolas" w:cs="Consolas"/>
-          <w:b/>
-          <w:color w:val="000000"/>
-          <w:sz w:val="19"/>
-          <w:szCs w:val="19"/>
-        </w:rPr>
-        <w:t xml:space="preserve">            </w:t>
-      </w:r>
+          <w:color w:val="000000"/>
+          <w:sz w:val="19"/>
+          <w:szCs w:val="19"/>
+        </w:rPr>
+      </w:pPr>
+      <w:r>
+        <w:rPr>
+          <w:rFonts w:ascii="Consolas" w:hAnsi="Consolas" w:cs="Consolas"/>
+          <w:color w:val="000000"/>
+          <w:sz w:val="19"/>
+          <w:szCs w:val="19"/>
+        </w:rPr>
+        <w:t xml:space="preserve">        }</w:t>
+      </w:r>
+    </w:p>
+    <w:p>
+      <w:pPr>
+        <w:autoSpaceDE w:val="0"/>
+        <w:autoSpaceDN w:val="0"/>
+        <w:adjustRightInd w:val="0"/>
+        <w:spacing w:after="0" w:line="240" w:lineRule="auto"/>
+        <w:rPr>
+          <w:rFonts w:ascii="Consolas" w:hAnsi="Consolas" w:cs="Consolas"/>
+          <w:color w:val="000000"/>
+          <w:sz w:val="19"/>
+          <w:szCs w:val="19"/>
+        </w:rPr>
+      </w:pPr>
+      <w:r>
+        <w:rPr>
+          <w:rFonts w:ascii="Consolas" w:hAnsi="Consolas" w:cs="Consolas"/>
+          <w:color w:val="000000"/>
+          <w:sz w:val="19"/>
+          <w:szCs w:val="19"/>
+        </w:rPr>
+        <w:t xml:space="preserve">    }</w:t>
+      </w:r>
+    </w:p>
+    <w:p>
+      <w:pPr>
+        <w:autoSpaceDE w:val="0"/>
+        <w:autoSpaceDN w:val="0"/>
+        <w:adjustRightInd w:val="0"/>
+        <w:spacing w:after="0" w:line="240" w:lineRule="auto"/>
+        <w:rPr>
+          <w:rFonts w:ascii="Consolas" w:hAnsi="Consolas" w:cs="Consolas"/>
+          <w:color w:val="000000"/>
+          <w:sz w:val="19"/>
+          <w:szCs w:val="19"/>
+        </w:rPr>
+      </w:pPr>
+      <w:r>
+        <w:rPr>
+          <w:rFonts w:ascii="Consolas" w:hAnsi="Consolas" w:cs="Consolas"/>
+          <w:color w:val="000000"/>
+          <w:sz w:val="19"/>
+          <w:szCs w:val="19"/>
+        </w:rPr>
+        <w:t>}</w:t>
+      </w:r>
+    </w:p>
+    <w:p>
+      <w:pPr>
+        <w:autoSpaceDE w:val="0"/>
+        <w:autoSpaceDN w:val="0"/>
+        <w:adjustRightInd w:val="0"/>
+        <w:spacing w:after="0" w:line="240" w:lineRule="auto"/>
+        <w:rPr>
+          <w:rFonts w:ascii="Consolas" w:hAnsi="Consolas" w:cs="Consolas"/>
+          <w:color w:val="000000"/>
+          <w:sz w:val="19"/>
+          <w:szCs w:val="19"/>
+        </w:rPr>
+      </w:pPr>
+    </w:p>
+    <w:p>
+      <w:pPr>
+        <w:autoSpaceDE w:val="0"/>
+        <w:autoSpaceDN w:val="0"/>
+        <w:adjustRightInd w:val="0"/>
+        <w:spacing w:after="0" w:line="240" w:lineRule="auto"/>
+        <w:rPr>
+          <w:rFonts w:ascii="Consolas" w:hAnsi="Consolas" w:cs="Consolas"/>
+          <w:color w:val="000000"/>
+          <w:sz w:val="19"/>
+          <w:szCs w:val="19"/>
+        </w:rPr>
+      </w:pPr>
+    </w:p>
+    <w:p>
+      <w:pPr>
+        <w:autoSpaceDE w:val="0"/>
+        <w:autoSpaceDN w:val="0"/>
+        <w:adjustRightInd w:val="0"/>
+        <w:spacing w:after="0" w:line="240" w:lineRule="auto"/>
+        <w:rPr>
+          <w:rFonts w:ascii="Consolas" w:hAnsi="Consolas" w:cs="Consolas"/>
+          <w:color w:val="000000"/>
+          <w:sz w:val="19"/>
+          <w:szCs w:val="19"/>
+        </w:rPr>
+      </w:pPr>
       <w:proofErr w:type="spellStart"/>
       <w:proofErr w:type="gramStart"/>
       <w:r>
         <w:rPr>
           <w:rFonts w:ascii="Consolas" w:hAnsi="Consolas" w:cs="Consolas"/>
-          <w:b/>
-          <w:color w:val="0000FF"/>
-          <w:sz w:val="19"/>
-          <w:szCs w:val="19"/>
-          <w:highlight w:val="yellow"/>
-        </w:rPr>
-        <w:t>int</w:t>
-      </w:r>
-      <w:proofErr w:type="spellEnd"/>
+          <w:color w:val="000000"/>
+          <w:sz w:val="19"/>
+          <w:szCs w:val="19"/>
+        </w:rPr>
+        <w:t>ExecuteScalar</w:t>
+      </w:r>
+      <w:proofErr w:type="spellEnd"/>
+      <w:r>
+        <w:rPr>
+          <w:rFonts w:ascii="Consolas" w:hAnsi="Consolas" w:cs="Consolas"/>
+          <w:color w:val="000000"/>
+          <w:sz w:val="19"/>
+          <w:szCs w:val="19"/>
+        </w:rPr>
+        <w:t>(</w:t>
+      </w:r>
       <w:proofErr w:type="gramEnd"/>
       <w:r>
         <w:rPr>
           <w:rFonts w:ascii="Consolas" w:hAnsi="Consolas" w:cs="Consolas"/>
-          <w:b/>
-          <w:color w:val="000000"/>
-          <w:sz w:val="19"/>
-          <w:szCs w:val="19"/>
-          <w:highlight w:val="yellow"/>
-        </w:rPr>
-        <w:t xml:space="preserve"> count = </w:t>
-      </w:r>
-      <w:proofErr w:type="spellStart"/>
-      <w:r>
-        <w:rPr>
-          <w:rFonts w:ascii="Consolas" w:hAnsi="Consolas" w:cs="Consolas"/>
-          <w:b/>
-          <w:color w:val="000000"/>
-          <w:sz w:val="19"/>
-          <w:szCs w:val="19"/>
-          <w:highlight w:val="yellow"/>
-        </w:rPr>
-        <w:t>command.ExecuteNonQuery</w:t>
-      </w:r>
-      <w:proofErr w:type="spellEnd"/>
-      <w:r>
-        <w:rPr>
-          <w:rFonts w:ascii="Consolas" w:hAnsi="Consolas" w:cs="Consolas"/>
-          <w:b/>
-          <w:color w:val="000000"/>
-          <w:sz w:val="19"/>
-          <w:szCs w:val="19"/>
-          <w:highlight w:val="yellow"/>
-        </w:rPr>
-        <w:t>();</w:t>
-      </w:r>
-    </w:p>
-    <w:p>
-      <w:pPr>
-        <w:autoSpaceDE w:val="0"/>
-        <w:autoSpaceDN w:val="0"/>
-        <w:adjustRightInd w:val="0"/>
-        <w:spacing w:after="0" w:line="240" w:lineRule="auto"/>
-        <w:rPr>
-          <w:rFonts w:ascii="Consolas" w:hAnsi="Consolas" w:cs="Consolas"/>
-          <w:color w:val="000000"/>
-          <w:sz w:val="19"/>
-          <w:szCs w:val="19"/>
-        </w:rPr>
-      </w:pPr>
-      <w:r>
-        <w:rPr>
-          <w:rFonts w:ascii="Consolas" w:hAnsi="Consolas" w:cs="Consolas"/>
-          <w:b/>
-          <w:color w:val="000000"/>
-          <w:sz w:val="19"/>
-          <w:szCs w:val="19"/>
-          <w:highlight w:val="yellow"/>
-        </w:rPr>
-        <w:t xml:space="preserve">            </w:t>
-      </w:r>
-      <w:proofErr w:type="spellStart"/>
-      <w:proofErr w:type="gramStart"/>
-      <w:r>
-        <w:rPr>
-          <w:rFonts w:ascii="Consolas" w:hAnsi="Consolas" w:cs="Consolas"/>
-          <w:b/>
-          <w:color w:val="000000"/>
-          <w:sz w:val="19"/>
-          <w:szCs w:val="19"/>
-          <w:highlight w:val="yellow"/>
-        </w:rPr>
-        <w:t>Console.WriteLine</w:t>
-      </w:r>
-      <w:proofErr w:type="spellEnd"/>
-      <w:r>
-        <w:rPr>
-          <w:rFonts w:ascii="Consolas" w:hAnsi="Consolas" w:cs="Consolas"/>
-          <w:b/>
-          <w:color w:val="000000"/>
-          <w:sz w:val="19"/>
-          <w:szCs w:val="19"/>
-          <w:highlight w:val="yellow"/>
-        </w:rPr>
-        <w:t>(</w:t>
-      </w:r>
-      <w:proofErr w:type="gramEnd"/>
-      <w:r>
-        <w:rPr>
-          <w:rFonts w:ascii="Consolas" w:hAnsi="Consolas" w:cs="Consolas"/>
-          <w:b/>
-          <w:color w:val="A31515"/>
-          <w:sz w:val="19"/>
-          <w:szCs w:val="19"/>
-          <w:highlight w:val="yellow"/>
-        </w:rPr>
-        <w:t>"No of Records deleted are "</w:t>
-      </w:r>
-      <w:r>
-        <w:rPr>
-          <w:rFonts w:ascii="Consolas" w:hAnsi="Consolas" w:cs="Consolas"/>
-          <w:b/>
-          <w:color w:val="000000"/>
-          <w:sz w:val="19"/>
-          <w:szCs w:val="19"/>
-          <w:highlight w:val="yellow"/>
-        </w:rPr>
-        <w:t>+ count);</w:t>
-      </w:r>
-    </w:p>
-    <w:p>
-      <w:pPr>
-        <w:autoSpaceDE w:val="0"/>
-        <w:autoSpaceDN w:val="0"/>
-        <w:adjustRightInd w:val="0"/>
-        <w:spacing w:after="0" w:line="240" w:lineRule="auto"/>
-        <w:rPr>
-          <w:rFonts w:ascii="Consolas" w:hAnsi="Consolas" w:cs="Consolas"/>
-          <w:color w:val="000000"/>
-          <w:sz w:val="19"/>
-          <w:szCs w:val="19"/>
-        </w:rPr>
-      </w:pPr>
-      <w:r>
-        <w:rPr>
-          <w:rFonts w:ascii="Consolas" w:hAnsi="Consolas" w:cs="Consolas"/>
-          <w:color w:val="000000"/>
-          <w:sz w:val="19"/>
-          <w:szCs w:val="19"/>
-        </w:rPr>
-        <w:t xml:space="preserve">            </w:t>
-      </w:r>
-      <w:proofErr w:type="spellStart"/>
-      <w:proofErr w:type="gramStart"/>
-      <w:r>
-        <w:rPr>
-          <w:rFonts w:ascii="Consolas" w:hAnsi="Consolas" w:cs="Consolas"/>
-          <w:color w:val="000000"/>
-          <w:sz w:val="19"/>
-          <w:szCs w:val="19"/>
-        </w:rPr>
-        <w:t>connection.Close</w:t>
-      </w:r>
-      <w:proofErr w:type="spellEnd"/>
-      <w:r>
-        <w:rPr>
-          <w:rFonts w:ascii="Consolas" w:hAnsi="Consolas" w:cs="Consolas"/>
-          <w:color w:val="000000"/>
-          <w:sz w:val="19"/>
-          <w:szCs w:val="19"/>
-        </w:rPr>
-        <w:t>(</w:t>
-      </w:r>
-      <w:proofErr w:type="gramEnd"/>
-      <w:r>
-        <w:rPr>
-          <w:rFonts w:ascii="Consolas" w:hAnsi="Consolas" w:cs="Consolas"/>
-          <w:color w:val="000000"/>
-          <w:sz w:val="19"/>
-          <w:szCs w:val="19"/>
-        </w:rPr>
-        <w:t>);</w:t>
-      </w:r>
-    </w:p>
-    <w:p>
-      <w:pPr>
-        <w:autoSpaceDE w:val="0"/>
-        <w:autoSpaceDN w:val="0"/>
-        <w:adjustRightInd w:val="0"/>
-        <w:spacing w:after="0" w:line="240" w:lineRule="auto"/>
-        <w:rPr>
-          <w:rFonts w:ascii="Consolas" w:hAnsi="Consolas" w:cs="Consolas"/>
-          <w:color w:val="000000"/>
-          <w:sz w:val="19"/>
-          <w:szCs w:val="19"/>
-        </w:rPr>
-      </w:pPr>
-    </w:p>
-    <w:p>
-      <w:pPr>
-        <w:autoSpaceDE w:val="0"/>
-        <w:autoSpaceDN w:val="0"/>
-        <w:adjustRightInd w:val="0"/>
-        <w:spacing w:after="0" w:line="240" w:lineRule="auto"/>
-        <w:rPr>
-          <w:rFonts w:ascii="Consolas" w:hAnsi="Consolas" w:cs="Consolas"/>
-          <w:color w:val="000000"/>
-          <w:sz w:val="19"/>
-          <w:szCs w:val="19"/>
-        </w:rPr>
-      </w:pPr>
-      <w:r>
-        <w:rPr>
-          <w:rFonts w:ascii="Consolas" w:hAnsi="Consolas" w:cs="Consolas"/>
-          <w:color w:val="000000"/>
-          <w:sz w:val="19"/>
-          <w:szCs w:val="19"/>
-        </w:rPr>
-        <w:t xml:space="preserve">                  </w:t>
-      </w:r>
-    </w:p>
-    <w:p>
-      <w:pPr>
-        <w:autoSpaceDE w:val="0"/>
-        <w:autoSpaceDN w:val="0"/>
-        <w:adjustRightInd w:val="0"/>
-        <w:spacing w:after="0" w:line="240" w:lineRule="auto"/>
-        <w:rPr>
-          <w:rFonts w:ascii="Consolas" w:hAnsi="Consolas" w:cs="Consolas"/>
-          <w:color w:val="000000"/>
-          <w:sz w:val="19"/>
-          <w:szCs w:val="19"/>
-        </w:rPr>
-      </w:pPr>
-      <w:r>
-        <w:rPr>
-          <w:rFonts w:ascii="Consolas" w:hAnsi="Consolas" w:cs="Consolas"/>
-          <w:color w:val="000000"/>
-          <w:sz w:val="19"/>
-          <w:szCs w:val="19"/>
-        </w:rPr>
-        <w:t xml:space="preserve">                </w:t>
-      </w:r>
-    </w:p>
-    <w:p>
-      <w:pPr>
-        <w:autoSpaceDE w:val="0"/>
-        <w:autoSpaceDN w:val="0"/>
-        <w:adjustRightInd w:val="0"/>
-        <w:spacing w:after="0" w:line="240" w:lineRule="auto"/>
-        <w:rPr>
-          <w:rFonts w:ascii="Consolas" w:hAnsi="Consolas" w:cs="Consolas"/>
-          <w:color w:val="000000"/>
-          <w:sz w:val="19"/>
-          <w:szCs w:val="19"/>
-        </w:rPr>
-      </w:pPr>
-      <w:r>
-        <w:rPr>
-          <w:rFonts w:ascii="Consolas" w:hAnsi="Consolas" w:cs="Consolas"/>
-          <w:color w:val="000000"/>
-          <w:sz w:val="19"/>
-          <w:szCs w:val="19"/>
-        </w:rPr>
-        <w:t xml:space="preserve">        }</w:t>
-      </w:r>
-    </w:p>
-    <w:p>
-      <w:pPr>
-        <w:autoSpaceDE w:val="0"/>
-        <w:autoSpaceDN w:val="0"/>
-        <w:adjustRightInd w:val="0"/>
-        <w:spacing w:after="0" w:line="240" w:lineRule="auto"/>
-        <w:rPr>
-          <w:rFonts w:ascii="Consolas" w:hAnsi="Consolas" w:cs="Consolas"/>
-          <w:color w:val="000000"/>
-          <w:sz w:val="19"/>
-          <w:szCs w:val="19"/>
-        </w:rPr>
-      </w:pPr>
-      <w:r>
-        <w:rPr>
-          <w:rFonts w:ascii="Consolas" w:hAnsi="Consolas" w:cs="Consolas"/>
-          <w:color w:val="000000"/>
-          <w:sz w:val="19"/>
-          <w:szCs w:val="19"/>
-        </w:rPr>
-        <w:t xml:space="preserve">    }</w:t>
-      </w:r>
-    </w:p>
-    <w:p>
-      <w:pPr>
-        <w:autoSpaceDE w:val="0"/>
-        <w:autoSpaceDN w:val="0"/>
-        <w:adjustRightInd w:val="0"/>
-        <w:spacing w:after="0" w:line="240" w:lineRule="auto"/>
-        <w:rPr>
-          <w:rFonts w:ascii="Consolas" w:hAnsi="Consolas" w:cs="Consolas"/>
-          <w:color w:val="000000"/>
-          <w:sz w:val="19"/>
-          <w:szCs w:val="19"/>
-        </w:rPr>
-      </w:pPr>
-      <w:r>
-        <w:rPr>
-          <w:rFonts w:ascii="Consolas" w:hAnsi="Consolas" w:cs="Consolas"/>
-          <w:color w:val="000000"/>
-          <w:sz w:val="19"/>
-          <w:szCs w:val="19"/>
-        </w:rPr>
-        <w:t>}</w:t>
-      </w:r>
-    </w:p>
-    <w:p/>
-    <w:p>
-      <w:proofErr w:type="spellStart"/>
-      <w:r>
-        <w:t>ExecuteScalar</w:t>
-      </w:r>
-      <w:proofErr w:type="spellEnd"/>
-      <w:r>
-        <w:t xml:space="preserve"> () &gt; It gives you single value</w:t>
-      </w:r>
-    </w:p>
-    <w:p>
-      <w:r>
-        <w:t xml:space="preserve">Give me total of Employee </w:t>
-      </w:r>
-    </w:p>
-    <w:p>
-      <w:pPr>
-        <w:autoSpaceDE w:val="0"/>
-        <w:autoSpaceDN w:val="0"/>
-        <w:adjustRightInd w:val="0"/>
-        <w:spacing w:after="0" w:line="240" w:lineRule="auto"/>
-        <w:rPr>
-          <w:rFonts w:ascii="Consolas" w:hAnsi="Consolas" w:cs="Consolas"/>
-          <w:color w:val="000000"/>
-          <w:sz w:val="19"/>
-          <w:szCs w:val="19"/>
-        </w:rPr>
-      </w:pPr>
-      <w:proofErr w:type="gramStart"/>
-      <w:r>
-        <w:rPr>
-          <w:rFonts w:ascii="Consolas" w:hAnsi="Consolas" w:cs="Consolas"/>
-          <w:color w:val="0000FF"/>
-          <w:sz w:val="19"/>
-          <w:szCs w:val="19"/>
-        </w:rPr>
-        <w:t>using</w:t>
-      </w:r>
-      <w:proofErr w:type="gramEnd"/>
-      <w:r>
-        <w:rPr>
-          <w:rFonts w:ascii="Consolas" w:hAnsi="Consolas" w:cs="Consolas"/>
-          <w:color w:val="000000"/>
-          <w:sz w:val="19"/>
-          <w:szCs w:val="19"/>
-        </w:rPr>
-        <w:t xml:space="preserve"> System;</w:t>
-      </w:r>
-    </w:p>
-    <w:p>
-      <w:pPr>
-        <w:autoSpaceDE w:val="0"/>
-        <w:autoSpaceDN w:val="0"/>
-        <w:adjustRightInd w:val="0"/>
-        <w:spacing w:after="0" w:line="240" w:lineRule="auto"/>
-        <w:rPr>
-          <w:rFonts w:ascii="Consolas" w:hAnsi="Consolas" w:cs="Consolas"/>
-          <w:color w:val="000000"/>
-          <w:sz w:val="19"/>
-          <w:szCs w:val="19"/>
-        </w:rPr>
-      </w:pPr>
-      <w:proofErr w:type="gramStart"/>
-      <w:r>
-        <w:rPr>
-          <w:rFonts w:ascii="Consolas" w:hAnsi="Consolas" w:cs="Consolas"/>
-          <w:color w:val="0000FF"/>
-          <w:sz w:val="19"/>
-          <w:szCs w:val="19"/>
-        </w:rPr>
-        <w:t>using</w:t>
-      </w:r>
-      <w:proofErr w:type="gramEnd"/>
-      <w:r>
-        <w:rPr>
-          <w:rFonts w:ascii="Consolas" w:hAnsi="Consolas" w:cs="Consolas"/>
-          <w:color w:val="000000"/>
-          <w:sz w:val="19"/>
-          <w:szCs w:val="19"/>
-        </w:rPr>
-        <w:t xml:space="preserve"> </w:t>
-      </w:r>
-      <w:proofErr w:type="spellStart"/>
-      <w:r>
-        <w:rPr>
-          <w:rFonts w:ascii="Consolas" w:hAnsi="Consolas" w:cs="Consolas"/>
-          <w:color w:val="000000"/>
-          <w:sz w:val="19"/>
-          <w:szCs w:val="19"/>
-        </w:rPr>
-        <w:t>System.Collections.Generic</w:t>
-      </w:r>
-      <w:proofErr w:type="spellEnd"/>
-      <w:r>
-        <w:rPr>
-          <w:rFonts w:ascii="Consolas" w:hAnsi="Consolas" w:cs="Consolas"/>
-          <w:color w:val="000000"/>
-          <w:sz w:val="19"/>
-          <w:szCs w:val="19"/>
-        </w:rPr>
-        <w:t>;</w:t>
-      </w:r>
-    </w:p>
-    <w:p>
-      <w:pPr>
-        <w:autoSpaceDE w:val="0"/>
-        <w:autoSpaceDN w:val="0"/>
-        <w:adjustRightInd w:val="0"/>
-        <w:spacing w:after="0" w:line="240" w:lineRule="auto"/>
-        <w:rPr>
-          <w:rFonts w:ascii="Consolas" w:hAnsi="Consolas" w:cs="Consolas"/>
-          <w:color w:val="000000"/>
-          <w:sz w:val="19"/>
-          <w:szCs w:val="19"/>
-        </w:rPr>
-      </w:pPr>
-      <w:proofErr w:type="gramStart"/>
-      <w:r>
-        <w:rPr>
-          <w:rFonts w:ascii="Consolas" w:hAnsi="Consolas" w:cs="Consolas"/>
-          <w:color w:val="0000FF"/>
-          <w:sz w:val="19"/>
-          <w:szCs w:val="19"/>
-        </w:rPr>
-        <w:t>using</w:t>
-      </w:r>
-      <w:proofErr w:type="gramEnd"/>
-      <w:r>
-        <w:rPr>
-          <w:rFonts w:ascii="Consolas" w:hAnsi="Consolas" w:cs="Consolas"/>
-          <w:color w:val="000000"/>
-          <w:sz w:val="19"/>
-          <w:szCs w:val="19"/>
-        </w:rPr>
-        <w:t xml:space="preserve"> </w:t>
-      </w:r>
-      <w:proofErr w:type="spellStart"/>
-      <w:r>
-        <w:rPr>
-          <w:rFonts w:ascii="Consolas" w:hAnsi="Consolas" w:cs="Consolas"/>
-          <w:color w:val="000000"/>
-          <w:sz w:val="19"/>
-          <w:szCs w:val="19"/>
-        </w:rPr>
-        <w:t>System.Linq</w:t>
-      </w:r>
-      <w:proofErr w:type="spellEnd"/>
-      <w:r>
-        <w:rPr>
-          <w:rFonts w:ascii="Consolas" w:hAnsi="Consolas" w:cs="Consolas"/>
-          <w:color w:val="000000"/>
-          <w:sz w:val="19"/>
-          <w:szCs w:val="19"/>
-        </w:rPr>
-        <w:t>;</w:t>
-      </w:r>
-    </w:p>
-    <w:p>
-      <w:pPr>
-        <w:autoSpaceDE w:val="0"/>
-        <w:autoSpaceDN w:val="0"/>
-        <w:adjustRightInd w:val="0"/>
-        <w:spacing w:after="0" w:line="240" w:lineRule="auto"/>
-        <w:rPr>
-          <w:rFonts w:ascii="Consolas" w:hAnsi="Consolas" w:cs="Consolas"/>
-          <w:color w:val="000000"/>
-          <w:sz w:val="19"/>
-          <w:szCs w:val="19"/>
-        </w:rPr>
-      </w:pPr>
-      <w:proofErr w:type="gramStart"/>
-      <w:r>
-        <w:rPr>
-          <w:rFonts w:ascii="Consolas" w:hAnsi="Consolas" w:cs="Consolas"/>
-          <w:color w:val="0000FF"/>
-          <w:sz w:val="19"/>
-          <w:szCs w:val="19"/>
-        </w:rPr>
-        <w:t>using</w:t>
-      </w:r>
-      <w:proofErr w:type="gramEnd"/>
-      <w:r>
-        <w:rPr>
-          <w:rFonts w:ascii="Consolas" w:hAnsi="Consolas" w:cs="Consolas"/>
-          <w:color w:val="000000"/>
-          <w:sz w:val="19"/>
-          <w:szCs w:val="19"/>
-        </w:rPr>
-        <w:t xml:space="preserve"> </w:t>
-      </w:r>
-      <w:proofErr w:type="spellStart"/>
-      <w:r>
-        <w:rPr>
-          <w:rFonts w:ascii="Consolas" w:hAnsi="Consolas" w:cs="Consolas"/>
-          <w:color w:val="000000"/>
-          <w:sz w:val="19"/>
-          <w:szCs w:val="19"/>
-        </w:rPr>
-        <w:t>System.Text</w:t>
-      </w:r>
-      <w:proofErr w:type="spellEnd"/>
-      <w:r>
-        <w:rPr>
-          <w:rFonts w:ascii="Consolas" w:hAnsi="Consolas" w:cs="Consolas"/>
-          <w:color w:val="000000"/>
-          <w:sz w:val="19"/>
-          <w:szCs w:val="19"/>
-        </w:rPr>
-        <w:t>;</w:t>
-      </w:r>
-    </w:p>
-    <w:p>
-      <w:pPr>
-        <w:autoSpaceDE w:val="0"/>
-        <w:autoSpaceDN w:val="0"/>
-        <w:adjustRightInd w:val="0"/>
-        <w:spacing w:after="0" w:line="240" w:lineRule="auto"/>
-        <w:rPr>
-          <w:rFonts w:ascii="Consolas" w:hAnsi="Consolas" w:cs="Consolas"/>
-          <w:color w:val="000000"/>
-          <w:sz w:val="19"/>
-          <w:szCs w:val="19"/>
-        </w:rPr>
-      </w:pPr>
-      <w:proofErr w:type="gramStart"/>
-      <w:r>
-        <w:rPr>
-          <w:rFonts w:ascii="Consolas" w:hAnsi="Consolas" w:cs="Consolas"/>
-          <w:color w:val="0000FF"/>
-          <w:sz w:val="19"/>
-          <w:szCs w:val="19"/>
-        </w:rPr>
-        <w:t>using</w:t>
-      </w:r>
-      <w:proofErr w:type="gramEnd"/>
-      <w:r>
-        <w:rPr>
-          <w:rFonts w:ascii="Consolas" w:hAnsi="Consolas" w:cs="Consolas"/>
-          <w:color w:val="000000"/>
-          <w:sz w:val="19"/>
-          <w:szCs w:val="19"/>
-        </w:rPr>
-        <w:t xml:space="preserve"> </w:t>
-      </w:r>
-      <w:proofErr w:type="spellStart"/>
-      <w:r>
-        <w:rPr>
-          <w:rFonts w:ascii="Consolas" w:hAnsi="Consolas" w:cs="Consolas"/>
-          <w:color w:val="000000"/>
-          <w:sz w:val="19"/>
-          <w:szCs w:val="19"/>
-        </w:rPr>
-        <w:t>System.Threading.Tasks</w:t>
-      </w:r>
-      <w:proofErr w:type="spellEnd"/>
-      <w:r>
-        <w:rPr>
-          <w:rFonts w:ascii="Consolas" w:hAnsi="Consolas" w:cs="Consolas"/>
-          <w:color w:val="000000"/>
-          <w:sz w:val="19"/>
-          <w:szCs w:val="19"/>
-        </w:rPr>
-        <w:t>;</w:t>
-      </w:r>
-    </w:p>
-    <w:p>
-      <w:pPr>
-        <w:autoSpaceDE w:val="0"/>
-        <w:autoSpaceDN w:val="0"/>
-        <w:adjustRightInd w:val="0"/>
-        <w:spacing w:after="0" w:line="240" w:lineRule="auto"/>
-        <w:rPr>
-          <w:rFonts w:ascii="Consolas" w:hAnsi="Consolas" w:cs="Consolas"/>
-          <w:color w:val="000000"/>
-          <w:sz w:val="19"/>
-          <w:szCs w:val="19"/>
-        </w:rPr>
-      </w:pPr>
-      <w:proofErr w:type="gramStart"/>
-      <w:r>
-        <w:rPr>
-          <w:rFonts w:ascii="Consolas" w:hAnsi="Consolas" w:cs="Consolas"/>
-          <w:color w:val="0000FF"/>
-          <w:sz w:val="19"/>
-          <w:szCs w:val="19"/>
-        </w:rPr>
-        <w:t>using</w:t>
-      </w:r>
-      <w:proofErr w:type="gramEnd"/>
-      <w:r>
-        <w:rPr>
-          <w:rFonts w:ascii="Consolas" w:hAnsi="Consolas" w:cs="Consolas"/>
-          <w:color w:val="000000"/>
-          <w:sz w:val="19"/>
-          <w:szCs w:val="19"/>
-        </w:rPr>
-        <w:t xml:space="preserve"> </w:t>
-      </w:r>
-      <w:proofErr w:type="spellStart"/>
-      <w:r>
-        <w:rPr>
-          <w:rFonts w:ascii="Consolas" w:hAnsi="Consolas" w:cs="Consolas"/>
-          <w:color w:val="000000"/>
-          <w:sz w:val="19"/>
-          <w:szCs w:val="19"/>
-        </w:rPr>
-        <w:t>System.Data.SqlClient</w:t>
-      </w:r>
-      <w:proofErr w:type="spellEnd"/>
-      <w:r>
-        <w:rPr>
-          <w:rFonts w:ascii="Consolas" w:hAnsi="Consolas" w:cs="Consolas"/>
-          <w:color w:val="000000"/>
-          <w:sz w:val="19"/>
-          <w:szCs w:val="19"/>
-        </w:rPr>
-        <w:t>;</w:t>
-      </w:r>
-    </w:p>
-    <w:p>
-      <w:pPr>
-        <w:autoSpaceDE w:val="0"/>
-        <w:autoSpaceDN w:val="0"/>
-        <w:adjustRightInd w:val="0"/>
-        <w:spacing w:after="0" w:line="240" w:lineRule="auto"/>
-        <w:rPr>
-          <w:rFonts w:ascii="Consolas" w:hAnsi="Consolas" w:cs="Consolas"/>
-          <w:color w:val="000000"/>
-          <w:sz w:val="19"/>
-          <w:szCs w:val="19"/>
-        </w:rPr>
-      </w:pPr>
-    </w:p>
-    <w:p>
-      <w:pPr>
-        <w:autoSpaceDE w:val="0"/>
-        <w:autoSpaceDN w:val="0"/>
-        <w:adjustRightInd w:val="0"/>
-        <w:spacing w:after="0" w:line="240" w:lineRule="auto"/>
-        <w:rPr>
-          <w:rFonts w:ascii="Consolas" w:hAnsi="Consolas" w:cs="Consolas"/>
-          <w:color w:val="000000"/>
-          <w:sz w:val="19"/>
-          <w:szCs w:val="19"/>
-        </w:rPr>
-      </w:pPr>
-      <w:proofErr w:type="gramStart"/>
-      <w:r>
-        <w:rPr>
-          <w:rFonts w:ascii="Consolas" w:hAnsi="Consolas" w:cs="Consolas"/>
-          <w:color w:val="0000FF"/>
-          <w:sz w:val="19"/>
-          <w:szCs w:val="19"/>
-        </w:rPr>
-        <w:t>namespace</w:t>
-      </w:r>
-      <w:proofErr w:type="gramEnd"/>
-      <w:r>
-        <w:rPr>
-          <w:rFonts w:ascii="Consolas" w:hAnsi="Consolas" w:cs="Consolas"/>
-          <w:color w:val="000000"/>
-          <w:sz w:val="19"/>
-          <w:szCs w:val="19"/>
-        </w:rPr>
-        <w:t xml:space="preserve"> </w:t>
-      </w:r>
-      <w:proofErr w:type="spellStart"/>
-      <w:r>
-        <w:rPr>
-          <w:rFonts w:ascii="Consolas" w:hAnsi="Consolas" w:cs="Consolas"/>
-          <w:color w:val="000000"/>
-          <w:sz w:val="19"/>
-          <w:szCs w:val="19"/>
-        </w:rPr>
-        <w:t>AdoNetDemos</w:t>
-      </w:r>
-      <w:proofErr w:type="spellEnd"/>
-    </w:p>
-    <w:p>
-      <w:pPr>
-        <w:autoSpaceDE w:val="0"/>
-        <w:autoSpaceDN w:val="0"/>
-        <w:adjustRightInd w:val="0"/>
-        <w:spacing w:after="0" w:line="240" w:lineRule="auto"/>
-        <w:rPr>
-          <w:rFonts w:ascii="Consolas" w:hAnsi="Consolas" w:cs="Consolas"/>
-          <w:color w:val="000000"/>
-          <w:sz w:val="19"/>
-          <w:szCs w:val="19"/>
-        </w:rPr>
-      </w:pPr>
-      <w:r>
-        <w:rPr>
-          <w:rFonts w:ascii="Consolas" w:hAnsi="Consolas" w:cs="Consolas"/>
-          <w:color w:val="000000"/>
-          <w:sz w:val="19"/>
-          <w:szCs w:val="19"/>
-        </w:rPr>
-        <w:t>{</w:t>
-      </w:r>
-    </w:p>
-    <w:p>
-      <w:pPr>
-        <w:autoSpaceDE w:val="0"/>
-        <w:autoSpaceDN w:val="0"/>
-        <w:adjustRightInd w:val="0"/>
-        <w:spacing w:after="0" w:line="240" w:lineRule="auto"/>
-        <w:rPr>
-          <w:rFonts w:ascii="Consolas" w:hAnsi="Consolas" w:cs="Consolas"/>
-          <w:color w:val="000000"/>
-          <w:sz w:val="19"/>
-          <w:szCs w:val="19"/>
-        </w:rPr>
-      </w:pPr>
-      <w:r>
-        <w:rPr>
-          <w:rFonts w:ascii="Consolas" w:hAnsi="Consolas" w:cs="Consolas"/>
-          <w:color w:val="000000"/>
-          <w:sz w:val="19"/>
-          <w:szCs w:val="19"/>
-        </w:rPr>
-        <w:t xml:space="preserve">    </w:t>
-      </w:r>
-      <w:proofErr w:type="gramStart"/>
-      <w:r>
-        <w:rPr>
-          <w:rFonts w:ascii="Consolas" w:hAnsi="Consolas" w:cs="Consolas"/>
-          <w:color w:val="0000FF"/>
-          <w:sz w:val="19"/>
-          <w:szCs w:val="19"/>
-        </w:rPr>
-        <w:t>class</w:t>
-      </w:r>
-      <w:proofErr w:type="gramEnd"/>
-      <w:r>
-        <w:rPr>
-          <w:rFonts w:ascii="Consolas" w:hAnsi="Consolas" w:cs="Consolas"/>
-          <w:color w:val="000000"/>
-          <w:sz w:val="19"/>
-          <w:szCs w:val="19"/>
-        </w:rPr>
-        <w:t xml:space="preserve"> </w:t>
-      </w:r>
-      <w:proofErr w:type="spellStart"/>
-      <w:r>
-        <w:rPr>
-          <w:rFonts w:ascii="Consolas" w:hAnsi="Consolas" w:cs="Consolas"/>
-          <w:color w:val="2B91AF"/>
-          <w:sz w:val="19"/>
-          <w:szCs w:val="19"/>
-        </w:rPr>
-        <w:t>ExecuteScalarDemo</w:t>
-      </w:r>
-      <w:proofErr w:type="spellEnd"/>
-    </w:p>
-    <w:p>
-      <w:pPr>
-        <w:autoSpaceDE w:val="0"/>
-        <w:autoSpaceDN w:val="0"/>
-        <w:adjustRightInd w:val="0"/>
-        <w:spacing w:after="0" w:line="240" w:lineRule="auto"/>
-        <w:rPr>
-          <w:rFonts w:ascii="Consolas" w:hAnsi="Consolas" w:cs="Consolas"/>
-          <w:color w:val="000000"/>
-          <w:sz w:val="19"/>
-          <w:szCs w:val="19"/>
-        </w:rPr>
-      </w:pPr>
-      <w:r>
-        <w:rPr>
-          <w:rFonts w:ascii="Consolas" w:hAnsi="Consolas" w:cs="Consolas"/>
-          <w:color w:val="000000"/>
-          <w:sz w:val="19"/>
-          <w:szCs w:val="19"/>
-        </w:rPr>
-        <w:t xml:space="preserve">    {</w:t>
-      </w:r>
-    </w:p>
-    <w:p>
-      <w:pPr>
-        <w:autoSpaceDE w:val="0"/>
-        <w:autoSpaceDN w:val="0"/>
-        <w:adjustRightInd w:val="0"/>
-        <w:spacing w:after="0" w:line="240" w:lineRule="auto"/>
-        <w:rPr>
-          <w:rFonts w:ascii="Consolas" w:hAnsi="Consolas" w:cs="Consolas"/>
-          <w:color w:val="000000"/>
-          <w:sz w:val="19"/>
-          <w:szCs w:val="19"/>
-        </w:rPr>
-      </w:pPr>
-      <w:r>
-        <w:rPr>
-          <w:rFonts w:ascii="Consolas" w:hAnsi="Consolas" w:cs="Consolas"/>
-          <w:color w:val="000000"/>
-          <w:sz w:val="19"/>
-          <w:szCs w:val="19"/>
-        </w:rPr>
-        <w:t xml:space="preserve">        </w:t>
-      </w:r>
-      <w:proofErr w:type="gramStart"/>
-      <w:r>
-        <w:rPr>
-          <w:rFonts w:ascii="Consolas" w:hAnsi="Consolas" w:cs="Consolas"/>
-          <w:color w:val="0000FF"/>
-          <w:sz w:val="19"/>
-          <w:szCs w:val="19"/>
-        </w:rPr>
-        <w:t>static</w:t>
-      </w:r>
-      <w:proofErr w:type="gramEnd"/>
-      <w:r>
-        <w:rPr>
-          <w:rFonts w:ascii="Consolas" w:hAnsi="Consolas" w:cs="Consolas"/>
-          <w:color w:val="000000"/>
-          <w:sz w:val="19"/>
-          <w:szCs w:val="19"/>
-        </w:rPr>
-        <w:t xml:space="preserve"> </w:t>
-      </w:r>
-      <w:r>
-        <w:rPr>
-          <w:rFonts w:ascii="Consolas" w:hAnsi="Consolas" w:cs="Consolas"/>
-          <w:color w:val="0000FF"/>
-          <w:sz w:val="19"/>
-          <w:szCs w:val="19"/>
-        </w:rPr>
-        <w:t>void</w:t>
-      </w:r>
-      <w:r>
-        <w:rPr>
-          <w:rFonts w:ascii="Consolas" w:hAnsi="Consolas" w:cs="Consolas"/>
-          <w:color w:val="000000"/>
-          <w:sz w:val="19"/>
-          <w:szCs w:val="19"/>
-        </w:rPr>
-        <w:t xml:space="preserve"> Main()</w:t>
-      </w:r>
-    </w:p>
-    <w:p>
-      <w:pPr>
-        <w:autoSpaceDE w:val="0"/>
-        <w:autoSpaceDN w:val="0"/>
-        <w:adjustRightInd w:val="0"/>
-        <w:spacing w:after="0" w:line="240" w:lineRule="auto"/>
-        <w:rPr>
-          <w:rFonts w:ascii="Consolas" w:hAnsi="Consolas" w:cs="Consolas"/>
-          <w:color w:val="000000"/>
-          <w:sz w:val="19"/>
-          <w:szCs w:val="19"/>
-        </w:rPr>
-      </w:pPr>
-      <w:r>
-        <w:rPr>
-          <w:rFonts w:ascii="Consolas" w:hAnsi="Consolas" w:cs="Consolas"/>
-          <w:color w:val="000000"/>
-          <w:sz w:val="19"/>
-          <w:szCs w:val="19"/>
-        </w:rPr>
-        <w:t xml:space="preserve">        {</w:t>
-      </w:r>
-    </w:p>
-    <w:p>
-      <w:pPr>
-        <w:autoSpaceDE w:val="0"/>
-        <w:autoSpaceDN w:val="0"/>
-        <w:adjustRightInd w:val="0"/>
-        <w:spacing w:after="0" w:line="240" w:lineRule="auto"/>
-        <w:rPr>
-          <w:rFonts w:ascii="Consolas" w:hAnsi="Consolas" w:cs="Consolas"/>
-          <w:color w:val="000000"/>
-          <w:sz w:val="19"/>
-          <w:szCs w:val="19"/>
-        </w:rPr>
-      </w:pPr>
-    </w:p>
-    <w:p>
-      <w:pPr>
-        <w:autoSpaceDE w:val="0"/>
-        <w:autoSpaceDN w:val="0"/>
-        <w:adjustRightInd w:val="0"/>
-        <w:spacing w:after="0" w:line="240" w:lineRule="auto"/>
-        <w:rPr>
-          <w:rFonts w:ascii="Consolas" w:hAnsi="Consolas" w:cs="Consolas"/>
-          <w:color w:val="000000"/>
-          <w:sz w:val="19"/>
-          <w:szCs w:val="19"/>
-        </w:rPr>
-      </w:pPr>
-      <w:r>
-        <w:rPr>
-          <w:rFonts w:ascii="Consolas" w:hAnsi="Consolas" w:cs="Consolas"/>
-          <w:color w:val="000000"/>
-          <w:sz w:val="19"/>
-          <w:szCs w:val="19"/>
-        </w:rPr>
-        <w:t xml:space="preserve">            </w:t>
-      </w:r>
-      <w:proofErr w:type="spellStart"/>
-      <w:r>
-        <w:rPr>
-          <w:rFonts w:ascii="Consolas" w:hAnsi="Consolas" w:cs="Consolas"/>
-          <w:color w:val="000000"/>
-          <w:sz w:val="19"/>
-          <w:szCs w:val="19"/>
-        </w:rPr>
-        <w:t>SqlConnection</w:t>
-      </w:r>
-      <w:proofErr w:type="spellEnd"/>
-      <w:r>
-        <w:rPr>
-          <w:rFonts w:ascii="Consolas" w:hAnsi="Consolas" w:cs="Consolas"/>
-          <w:color w:val="000000"/>
-          <w:sz w:val="19"/>
-          <w:szCs w:val="19"/>
-        </w:rPr>
-        <w:t xml:space="preserve"> connection = </w:t>
-      </w:r>
-      <w:r>
-        <w:rPr>
-          <w:rFonts w:ascii="Consolas" w:hAnsi="Consolas" w:cs="Consolas"/>
-          <w:color w:val="0000FF"/>
-          <w:sz w:val="19"/>
-          <w:szCs w:val="19"/>
-        </w:rPr>
-        <w:t>new</w:t>
-      </w:r>
-      <w:r>
-        <w:rPr>
-          <w:rFonts w:ascii="Consolas" w:hAnsi="Consolas" w:cs="Consolas"/>
-          <w:color w:val="000000"/>
-          <w:sz w:val="19"/>
-          <w:szCs w:val="19"/>
-        </w:rPr>
-        <w:t xml:space="preserve"> </w:t>
-      </w:r>
-      <w:proofErr w:type="spellStart"/>
-      <w:proofErr w:type="gramStart"/>
-      <w:r>
-        <w:rPr>
-          <w:rFonts w:ascii="Consolas" w:hAnsi="Consolas" w:cs="Consolas"/>
-          <w:color w:val="000000"/>
-          <w:sz w:val="19"/>
-          <w:szCs w:val="19"/>
-        </w:rPr>
-        <w:t>SqlConnection</w:t>
-      </w:r>
-      <w:proofErr w:type="spellEnd"/>
-      <w:r>
-        <w:rPr>
-          <w:rFonts w:ascii="Consolas" w:hAnsi="Consolas" w:cs="Consolas"/>
-          <w:color w:val="000000"/>
-          <w:sz w:val="19"/>
-          <w:szCs w:val="19"/>
-        </w:rPr>
-        <w:t>(</w:t>
-      </w:r>
-      <w:proofErr w:type="gramEnd"/>
-      <w:r>
-        <w:rPr>
-          <w:rFonts w:ascii="Consolas" w:hAnsi="Consolas" w:cs="Consolas"/>
-          <w:color w:val="A31515"/>
-          <w:sz w:val="19"/>
-          <w:szCs w:val="19"/>
-        </w:rPr>
-        <w:t>"data source=LAPTOP-53S2KQS8;"</w:t>
-      </w:r>
-      <w:r>
-        <w:rPr>
-          <w:rFonts w:ascii="Consolas" w:hAnsi="Consolas" w:cs="Consolas"/>
-          <w:color w:val="000000"/>
-          <w:sz w:val="19"/>
-          <w:szCs w:val="19"/>
-        </w:rPr>
-        <w:t xml:space="preserve"> +</w:t>
-      </w:r>
-    </w:p>
-    <w:p>
-      <w:pPr>
-        <w:autoSpaceDE w:val="0"/>
-        <w:autoSpaceDN w:val="0"/>
-        <w:adjustRightInd w:val="0"/>
-        <w:spacing w:after="0" w:line="240" w:lineRule="auto"/>
-        <w:rPr>
-          <w:rFonts w:ascii="Consolas" w:hAnsi="Consolas" w:cs="Consolas"/>
-          <w:color w:val="000000"/>
-          <w:sz w:val="19"/>
-          <w:szCs w:val="19"/>
-        </w:rPr>
-      </w:pPr>
-      <w:r>
-        <w:rPr>
-          <w:rFonts w:ascii="Consolas" w:hAnsi="Consolas" w:cs="Consolas"/>
-          <w:color w:val="000000"/>
-          <w:sz w:val="19"/>
-          <w:szCs w:val="19"/>
-        </w:rPr>
-        <w:t xml:space="preserve">               </w:t>
-      </w:r>
-      <w:r>
-        <w:rPr>
-          <w:rFonts w:ascii="Consolas" w:hAnsi="Consolas" w:cs="Consolas"/>
-          <w:color w:val="A31515"/>
-          <w:sz w:val="19"/>
-          <w:szCs w:val="19"/>
-        </w:rPr>
-        <w:t xml:space="preserve">"initial </w:t>
-      </w:r>
-      <w:proofErr w:type="spellStart"/>
-      <w:r>
-        <w:rPr>
-          <w:rFonts w:ascii="Consolas" w:hAnsi="Consolas" w:cs="Consolas"/>
-          <w:color w:val="A31515"/>
-          <w:sz w:val="19"/>
-          <w:szCs w:val="19"/>
-        </w:rPr>
-        <w:t>catalog</w:t>
-      </w:r>
-      <w:proofErr w:type="spellEnd"/>
-      <w:r>
-        <w:rPr>
-          <w:rFonts w:ascii="Consolas" w:hAnsi="Consolas" w:cs="Consolas"/>
-          <w:color w:val="A31515"/>
-          <w:sz w:val="19"/>
-          <w:szCs w:val="19"/>
-        </w:rPr>
-        <w:t>=</w:t>
-      </w:r>
-      <w:proofErr w:type="spellStart"/>
-      <w:r>
-        <w:rPr>
-          <w:rFonts w:ascii="Consolas" w:hAnsi="Consolas" w:cs="Consolas"/>
-          <w:color w:val="A31515"/>
-          <w:sz w:val="19"/>
-          <w:szCs w:val="19"/>
-        </w:rPr>
-        <w:t>PracticeDb</w:t>
-      </w:r>
-      <w:proofErr w:type="gramStart"/>
-      <w:r>
-        <w:rPr>
-          <w:rFonts w:ascii="Consolas" w:hAnsi="Consolas" w:cs="Consolas"/>
-          <w:color w:val="A31515"/>
-          <w:sz w:val="19"/>
-          <w:szCs w:val="19"/>
-        </w:rPr>
-        <w:t>;integrated</w:t>
-      </w:r>
-      <w:proofErr w:type="spellEnd"/>
-      <w:proofErr w:type="gramEnd"/>
-      <w:r>
-        <w:rPr>
-          <w:rFonts w:ascii="Consolas" w:hAnsi="Consolas" w:cs="Consolas"/>
-          <w:color w:val="A31515"/>
-          <w:sz w:val="19"/>
-          <w:szCs w:val="19"/>
-        </w:rPr>
-        <w:t xml:space="preserve"> security=true"</w:t>
-      </w:r>
-      <w:r>
-        <w:rPr>
-          <w:rFonts w:ascii="Consolas" w:hAnsi="Consolas" w:cs="Consolas"/>
-          <w:color w:val="000000"/>
-          <w:sz w:val="19"/>
-          <w:szCs w:val="19"/>
-        </w:rPr>
-        <w:t>);</w:t>
-      </w:r>
-    </w:p>
-    <w:p>
-      <w:pPr>
-        <w:autoSpaceDE w:val="0"/>
-        <w:autoSpaceDN w:val="0"/>
-        <w:adjustRightInd w:val="0"/>
-        <w:spacing w:after="0" w:line="240" w:lineRule="auto"/>
-        <w:rPr>
-          <w:rFonts w:ascii="Consolas" w:hAnsi="Consolas" w:cs="Consolas"/>
-          <w:color w:val="000000"/>
-          <w:sz w:val="19"/>
-          <w:szCs w:val="19"/>
-        </w:rPr>
-      </w:pPr>
-    </w:p>
-    <w:p>
-      <w:pPr>
-        <w:autoSpaceDE w:val="0"/>
-        <w:autoSpaceDN w:val="0"/>
-        <w:adjustRightInd w:val="0"/>
-        <w:spacing w:after="0" w:line="240" w:lineRule="auto"/>
-        <w:rPr>
-          <w:rFonts w:ascii="Consolas" w:hAnsi="Consolas" w:cs="Consolas"/>
-          <w:color w:val="000000"/>
-          <w:sz w:val="19"/>
-          <w:szCs w:val="19"/>
-        </w:rPr>
-      </w:pPr>
-      <w:r>
-        <w:rPr>
-          <w:rFonts w:ascii="Consolas" w:hAnsi="Consolas" w:cs="Consolas"/>
-          <w:color w:val="000000"/>
-          <w:sz w:val="19"/>
-          <w:szCs w:val="19"/>
-        </w:rPr>
-        <w:t xml:space="preserve">            </w:t>
-      </w:r>
-      <w:proofErr w:type="spellStart"/>
-      <w:r>
-        <w:rPr>
-          <w:rFonts w:ascii="Consolas" w:hAnsi="Consolas" w:cs="Consolas"/>
-          <w:color w:val="000000"/>
-          <w:sz w:val="19"/>
-          <w:szCs w:val="19"/>
-        </w:rPr>
-        <w:t>SqlCommand</w:t>
-      </w:r>
-      <w:proofErr w:type="spellEnd"/>
-      <w:r>
-        <w:rPr>
-          <w:rFonts w:ascii="Consolas" w:hAnsi="Consolas" w:cs="Consolas"/>
-          <w:color w:val="000000"/>
-          <w:sz w:val="19"/>
-          <w:szCs w:val="19"/>
-        </w:rPr>
-        <w:t xml:space="preserve"> command = </w:t>
-      </w:r>
-      <w:r>
-        <w:rPr>
-          <w:rFonts w:ascii="Consolas" w:hAnsi="Consolas" w:cs="Consolas"/>
-          <w:color w:val="0000FF"/>
-          <w:sz w:val="19"/>
-          <w:szCs w:val="19"/>
-        </w:rPr>
-        <w:t>new</w:t>
-      </w:r>
-      <w:r>
-        <w:rPr>
-          <w:rFonts w:ascii="Consolas" w:hAnsi="Consolas" w:cs="Consolas"/>
-          <w:color w:val="000000"/>
-          <w:sz w:val="19"/>
-          <w:szCs w:val="19"/>
-        </w:rPr>
-        <w:t xml:space="preserve"> </w:t>
-      </w:r>
-      <w:proofErr w:type="spellStart"/>
-      <w:proofErr w:type="gramStart"/>
-      <w:r>
-        <w:rPr>
-          <w:rFonts w:ascii="Consolas" w:hAnsi="Consolas" w:cs="Consolas"/>
-          <w:color w:val="000000"/>
-          <w:sz w:val="19"/>
-          <w:szCs w:val="19"/>
-        </w:rPr>
-        <w:t>SqlCommand</w:t>
-      </w:r>
-      <w:proofErr w:type="spellEnd"/>
-      <w:r>
-        <w:rPr>
-          <w:rFonts w:ascii="Consolas" w:hAnsi="Consolas" w:cs="Consolas"/>
-          <w:color w:val="000000"/>
-          <w:sz w:val="19"/>
-          <w:szCs w:val="19"/>
-        </w:rPr>
-        <w:t>(</w:t>
-      </w:r>
-      <w:proofErr w:type="gramEnd"/>
-      <w:r>
-        <w:rPr>
-          <w:rFonts w:ascii="Consolas" w:hAnsi="Consolas" w:cs="Consolas"/>
-          <w:color w:val="A31515"/>
-          <w:sz w:val="19"/>
-          <w:szCs w:val="19"/>
-        </w:rPr>
-        <w:t>"Select max(salary) from Employee"</w:t>
-      </w:r>
-      <w:r>
-        <w:rPr>
-          <w:rFonts w:ascii="Consolas" w:hAnsi="Consolas" w:cs="Consolas"/>
-          <w:color w:val="000000"/>
-          <w:sz w:val="19"/>
-          <w:szCs w:val="19"/>
-        </w:rPr>
-        <w:t>, connection);</w:t>
-      </w:r>
-    </w:p>
-    <w:p>
-      <w:pPr>
-        <w:autoSpaceDE w:val="0"/>
-        <w:autoSpaceDN w:val="0"/>
-        <w:adjustRightInd w:val="0"/>
-        <w:spacing w:after="0" w:line="240" w:lineRule="auto"/>
-        <w:rPr>
-          <w:rFonts w:ascii="Consolas" w:hAnsi="Consolas" w:cs="Consolas"/>
-          <w:color w:val="000000"/>
-          <w:sz w:val="19"/>
-          <w:szCs w:val="19"/>
-        </w:rPr>
-      </w:pPr>
-      <w:r>
-        <w:rPr>
-          <w:rFonts w:ascii="Consolas" w:hAnsi="Consolas" w:cs="Consolas"/>
-          <w:color w:val="000000"/>
-          <w:sz w:val="19"/>
-          <w:szCs w:val="19"/>
-        </w:rPr>
-        <w:t xml:space="preserve">            </w:t>
-      </w:r>
-      <w:proofErr w:type="spellStart"/>
-      <w:proofErr w:type="gramStart"/>
-      <w:r>
-        <w:rPr>
-          <w:rFonts w:ascii="Consolas" w:hAnsi="Consolas" w:cs="Consolas"/>
-          <w:color w:val="000000"/>
-          <w:sz w:val="19"/>
-          <w:szCs w:val="19"/>
-        </w:rPr>
-        <w:t>connection.Open</w:t>
-      </w:r>
-      <w:proofErr w:type="spellEnd"/>
-      <w:r>
-        <w:rPr>
-          <w:rFonts w:ascii="Consolas" w:hAnsi="Consolas" w:cs="Consolas"/>
-          <w:color w:val="000000"/>
-          <w:sz w:val="19"/>
-          <w:szCs w:val="19"/>
-        </w:rPr>
-        <w:t>(</w:t>
-      </w:r>
-      <w:proofErr w:type="gramEnd"/>
-      <w:r>
-        <w:rPr>
-          <w:rFonts w:ascii="Consolas" w:hAnsi="Consolas" w:cs="Consolas"/>
-          <w:color w:val="000000"/>
-          <w:sz w:val="19"/>
-          <w:szCs w:val="19"/>
-        </w:rPr>
-        <w:t>);</w:t>
-      </w:r>
-    </w:p>
-    <w:p>
-      <w:pPr>
-        <w:autoSpaceDE w:val="0"/>
-        <w:autoSpaceDN w:val="0"/>
-        <w:adjustRightInd w:val="0"/>
-        <w:spacing w:after="0" w:line="240" w:lineRule="auto"/>
-        <w:rPr>
-          <w:rFonts w:ascii="Consolas" w:hAnsi="Consolas" w:cs="Consolas"/>
-          <w:color w:val="000000"/>
-          <w:sz w:val="19"/>
-          <w:szCs w:val="19"/>
-        </w:rPr>
-      </w:pPr>
-      <w:r>
-        <w:rPr>
-          <w:rFonts w:ascii="Consolas" w:hAnsi="Consolas" w:cs="Consolas"/>
-          <w:color w:val="000000"/>
-          <w:sz w:val="19"/>
-          <w:szCs w:val="19"/>
-        </w:rPr>
-        <w:t xml:space="preserve">            </w:t>
-      </w:r>
-      <w:proofErr w:type="spellStart"/>
-      <w:proofErr w:type="gramStart"/>
-      <w:r>
-        <w:rPr>
-          <w:rFonts w:ascii="Consolas" w:hAnsi="Consolas" w:cs="Consolas"/>
-          <w:color w:val="0000FF"/>
-          <w:sz w:val="19"/>
-          <w:szCs w:val="19"/>
-        </w:rPr>
-        <w:t>int</w:t>
-      </w:r>
-      <w:proofErr w:type="spellEnd"/>
-      <w:proofErr w:type="gramEnd"/>
-      <w:r>
-        <w:rPr>
-          <w:rFonts w:ascii="Consolas" w:hAnsi="Consolas" w:cs="Consolas"/>
-          <w:color w:val="000000"/>
-          <w:sz w:val="19"/>
-          <w:szCs w:val="19"/>
-        </w:rPr>
-        <w:t xml:space="preserve"> </w:t>
-      </w:r>
-      <w:proofErr w:type="spellStart"/>
-      <w:r>
-        <w:rPr>
-          <w:rFonts w:ascii="Consolas" w:hAnsi="Consolas" w:cs="Consolas"/>
-          <w:color w:val="000000"/>
-          <w:sz w:val="19"/>
-          <w:szCs w:val="19"/>
-        </w:rPr>
-        <w:t>maxSalary</w:t>
-      </w:r>
-      <w:proofErr w:type="spellEnd"/>
-      <w:r>
-        <w:rPr>
-          <w:rFonts w:ascii="Consolas" w:hAnsi="Consolas" w:cs="Consolas"/>
-          <w:color w:val="000000"/>
-          <w:sz w:val="19"/>
-          <w:szCs w:val="19"/>
-        </w:rPr>
-        <w:t xml:space="preserve"> = (</w:t>
-      </w:r>
-      <w:proofErr w:type="spellStart"/>
-      <w:r>
-        <w:rPr>
-          <w:rFonts w:ascii="Consolas" w:hAnsi="Consolas" w:cs="Consolas"/>
-          <w:color w:val="0000FF"/>
-          <w:sz w:val="19"/>
-          <w:szCs w:val="19"/>
-        </w:rPr>
-        <w:t>int</w:t>
-      </w:r>
-      <w:proofErr w:type="spellEnd"/>
-      <w:r>
-        <w:rPr>
-          <w:rFonts w:ascii="Consolas" w:hAnsi="Consolas" w:cs="Consolas"/>
-          <w:color w:val="000000"/>
-          <w:sz w:val="19"/>
-          <w:szCs w:val="19"/>
-        </w:rPr>
-        <w:t>)</w:t>
-      </w:r>
-      <w:proofErr w:type="spellStart"/>
-      <w:r>
-        <w:rPr>
-          <w:rFonts w:ascii="Consolas" w:hAnsi="Consolas" w:cs="Consolas"/>
-          <w:color w:val="000000"/>
-          <w:sz w:val="19"/>
-          <w:szCs w:val="19"/>
-        </w:rPr>
-        <w:t>command.ExecuteScalar</w:t>
-      </w:r>
-      <w:proofErr w:type="spellEnd"/>
-      <w:r>
-        <w:rPr>
-          <w:rFonts w:ascii="Consolas" w:hAnsi="Consolas" w:cs="Consolas"/>
-          <w:color w:val="000000"/>
-          <w:sz w:val="19"/>
-          <w:szCs w:val="19"/>
-        </w:rPr>
-        <w:t>();</w:t>
-      </w:r>
-    </w:p>
-    <w:p>
-      <w:pPr>
-        <w:autoSpaceDE w:val="0"/>
-        <w:autoSpaceDN w:val="0"/>
-        <w:adjustRightInd w:val="0"/>
-        <w:spacing w:after="0" w:line="240" w:lineRule="auto"/>
-        <w:rPr>
-          <w:rFonts w:ascii="Consolas" w:hAnsi="Consolas" w:cs="Consolas"/>
-          <w:color w:val="000000"/>
-          <w:sz w:val="19"/>
-          <w:szCs w:val="19"/>
-        </w:rPr>
-      </w:pPr>
-      <w:r>
-        <w:rPr>
-          <w:rFonts w:ascii="Consolas" w:hAnsi="Consolas" w:cs="Consolas"/>
-          <w:color w:val="000000"/>
-          <w:sz w:val="19"/>
-          <w:szCs w:val="19"/>
-        </w:rPr>
-        <w:t xml:space="preserve">            </w:t>
-      </w:r>
-      <w:proofErr w:type="spellStart"/>
-      <w:proofErr w:type="gramStart"/>
-      <w:r>
-        <w:rPr>
-          <w:rFonts w:ascii="Consolas" w:hAnsi="Consolas" w:cs="Consolas"/>
-          <w:color w:val="000000"/>
-          <w:sz w:val="19"/>
-          <w:szCs w:val="19"/>
-        </w:rPr>
-        <w:t>Console.WriteLine</w:t>
-      </w:r>
-      <w:proofErr w:type="spellEnd"/>
-      <w:r>
-        <w:rPr>
-          <w:rFonts w:ascii="Consolas" w:hAnsi="Consolas" w:cs="Consolas"/>
-          <w:color w:val="000000"/>
-          <w:sz w:val="19"/>
-          <w:szCs w:val="19"/>
-        </w:rPr>
-        <w:t>(</w:t>
-      </w:r>
-      <w:proofErr w:type="gramEnd"/>
-      <w:r>
-        <w:rPr>
-          <w:rFonts w:ascii="Consolas" w:hAnsi="Consolas" w:cs="Consolas"/>
-          <w:color w:val="A31515"/>
-          <w:sz w:val="19"/>
-          <w:szCs w:val="19"/>
-        </w:rPr>
-        <w:t>"Max Salary is "</w:t>
-      </w:r>
-      <w:r>
-        <w:rPr>
-          <w:rFonts w:ascii="Consolas" w:hAnsi="Consolas" w:cs="Consolas"/>
-          <w:color w:val="000000"/>
-          <w:sz w:val="19"/>
-          <w:szCs w:val="19"/>
-        </w:rPr>
-        <w:t xml:space="preserve">+ </w:t>
-      </w:r>
-      <w:proofErr w:type="spellStart"/>
-      <w:r>
-        <w:rPr>
-          <w:rFonts w:ascii="Consolas" w:hAnsi="Consolas" w:cs="Consolas"/>
-          <w:color w:val="000000"/>
-          <w:sz w:val="19"/>
-          <w:szCs w:val="19"/>
-        </w:rPr>
-        <w:t>maxSalary</w:t>
-      </w:r>
-      <w:proofErr w:type="spellEnd"/>
-      <w:r>
-        <w:rPr>
-          <w:rFonts w:ascii="Consolas" w:hAnsi="Consolas" w:cs="Consolas"/>
-          <w:color w:val="000000"/>
-          <w:sz w:val="19"/>
-          <w:szCs w:val="19"/>
-        </w:rPr>
-        <w:t>);</w:t>
-      </w:r>
-    </w:p>
-    <w:p>
-      <w:pPr>
-        <w:autoSpaceDE w:val="0"/>
-        <w:autoSpaceDN w:val="0"/>
-        <w:adjustRightInd w:val="0"/>
-        <w:spacing w:after="0" w:line="240" w:lineRule="auto"/>
-        <w:rPr>
-          <w:rFonts w:ascii="Consolas" w:hAnsi="Consolas" w:cs="Consolas"/>
-          <w:color w:val="000000"/>
-          <w:sz w:val="19"/>
-          <w:szCs w:val="19"/>
-        </w:rPr>
-      </w:pPr>
-      <w:r>
-        <w:rPr>
-          <w:rFonts w:ascii="Consolas" w:hAnsi="Consolas" w:cs="Consolas"/>
-          <w:color w:val="000000"/>
-          <w:sz w:val="19"/>
-          <w:szCs w:val="19"/>
-        </w:rPr>
-        <w:t xml:space="preserve">            </w:t>
-      </w:r>
-      <w:proofErr w:type="spellStart"/>
-      <w:proofErr w:type="gramStart"/>
-      <w:r>
-        <w:rPr>
-          <w:rFonts w:ascii="Consolas" w:hAnsi="Consolas" w:cs="Consolas"/>
-          <w:color w:val="000000"/>
-          <w:sz w:val="19"/>
-          <w:szCs w:val="19"/>
-        </w:rPr>
-        <w:t>connection.Close</w:t>
-      </w:r>
-      <w:proofErr w:type="spellEnd"/>
-      <w:r>
-        <w:rPr>
-          <w:rFonts w:ascii="Consolas" w:hAnsi="Consolas" w:cs="Consolas"/>
-          <w:color w:val="000000"/>
-          <w:sz w:val="19"/>
-          <w:szCs w:val="19"/>
-        </w:rPr>
-        <w:t>(</w:t>
-      </w:r>
-      <w:proofErr w:type="gramEnd"/>
-      <w:r>
-        <w:rPr>
-          <w:rFonts w:ascii="Consolas" w:hAnsi="Consolas" w:cs="Consolas"/>
-          <w:color w:val="000000"/>
-          <w:sz w:val="19"/>
-          <w:szCs w:val="19"/>
-        </w:rPr>
-        <w:t>);</w:t>
-      </w:r>
-    </w:p>
-    <w:p>
-      <w:pPr>
-        <w:autoSpaceDE w:val="0"/>
-        <w:autoSpaceDN w:val="0"/>
-        <w:adjustRightInd w:val="0"/>
-        <w:spacing w:after="0" w:line="240" w:lineRule="auto"/>
-        <w:rPr>
-          <w:rFonts w:ascii="Consolas" w:hAnsi="Consolas" w:cs="Consolas"/>
-          <w:color w:val="000000"/>
-          <w:sz w:val="19"/>
-          <w:szCs w:val="19"/>
-        </w:rPr>
-      </w:pPr>
-      <w:r>
-        <w:rPr>
-          <w:rFonts w:ascii="Consolas" w:hAnsi="Consolas" w:cs="Consolas"/>
-          <w:color w:val="000000"/>
-          <w:sz w:val="19"/>
-          <w:szCs w:val="19"/>
-        </w:rPr>
-        <w:t xml:space="preserve">        }</w:t>
-      </w:r>
-    </w:p>
-    <w:p>
-      <w:pPr>
-        <w:autoSpaceDE w:val="0"/>
-        <w:autoSpaceDN w:val="0"/>
-        <w:adjustRightInd w:val="0"/>
-        <w:spacing w:after="0" w:line="240" w:lineRule="auto"/>
-        <w:rPr>
-          <w:rFonts w:ascii="Consolas" w:hAnsi="Consolas" w:cs="Consolas"/>
-          <w:color w:val="000000"/>
-          <w:sz w:val="19"/>
-          <w:szCs w:val="19"/>
-        </w:rPr>
-      </w:pPr>
-      <w:r>
-        <w:rPr>
-          <w:rFonts w:ascii="Consolas" w:hAnsi="Consolas" w:cs="Consolas"/>
-          <w:color w:val="000000"/>
-          <w:sz w:val="19"/>
-          <w:szCs w:val="19"/>
-        </w:rPr>
-        <w:t xml:space="preserve">    }</w:t>
-      </w:r>
-    </w:p>
-    <w:p>
-      <w:pPr>
-        <w:autoSpaceDE w:val="0"/>
-        <w:autoSpaceDN w:val="0"/>
-        <w:adjustRightInd w:val="0"/>
-        <w:spacing w:after="0" w:line="240" w:lineRule="auto"/>
-        <w:rPr>
-          <w:rFonts w:ascii="Consolas" w:hAnsi="Consolas" w:cs="Consolas"/>
-          <w:color w:val="000000"/>
-          <w:sz w:val="19"/>
-          <w:szCs w:val="19"/>
-        </w:rPr>
-      </w:pPr>
-      <w:r>
-        <w:rPr>
-          <w:rFonts w:ascii="Consolas" w:hAnsi="Consolas" w:cs="Consolas"/>
-          <w:color w:val="000000"/>
-          <w:sz w:val="19"/>
-          <w:szCs w:val="19"/>
-        </w:rPr>
-        <w:t>}</w:t>
-      </w:r>
-    </w:p>
-    <w:p>
-      <w:pPr>
-        <w:autoSpaceDE w:val="0"/>
-        <w:autoSpaceDN w:val="0"/>
-        <w:adjustRightInd w:val="0"/>
-        <w:spacing w:after="0" w:line="240" w:lineRule="auto"/>
-        <w:rPr>
-          <w:rFonts w:ascii="Consolas" w:hAnsi="Consolas" w:cs="Consolas"/>
-          <w:color w:val="000000"/>
-          <w:sz w:val="19"/>
-          <w:szCs w:val="19"/>
-        </w:rPr>
-      </w:pPr>
-    </w:p>
-    <w:p>
-      <w:pPr>
-        <w:autoSpaceDE w:val="0"/>
-        <w:autoSpaceDN w:val="0"/>
-        <w:adjustRightInd w:val="0"/>
-        <w:spacing w:after="0" w:line="240" w:lineRule="auto"/>
-        <w:rPr>
-          <w:rFonts w:ascii="Consolas" w:hAnsi="Consolas" w:cs="Consolas"/>
-          <w:color w:val="000000"/>
-          <w:sz w:val="19"/>
-          <w:szCs w:val="19"/>
-        </w:rPr>
-      </w:pPr>
-    </w:p>
-    <w:p>
-      <w:pPr>
-        <w:autoSpaceDE w:val="0"/>
-        <w:autoSpaceDN w:val="0"/>
-        <w:adjustRightInd w:val="0"/>
-        <w:spacing w:after="0" w:line="240" w:lineRule="auto"/>
-        <w:rPr>
-          <w:rFonts w:ascii="Consolas" w:hAnsi="Consolas" w:cs="Consolas"/>
-          <w:color w:val="000000"/>
-          <w:sz w:val="19"/>
-          <w:szCs w:val="19"/>
-        </w:rPr>
-      </w:pPr>
-      <w:proofErr w:type="spellStart"/>
-      <w:proofErr w:type="gramStart"/>
-      <w:r>
-        <w:rPr>
-          <w:rFonts w:ascii="Consolas" w:hAnsi="Consolas" w:cs="Consolas"/>
-          <w:color w:val="000000"/>
-          <w:sz w:val="19"/>
-          <w:szCs w:val="19"/>
-        </w:rPr>
-        <w:t>ExecuteScalar</w:t>
-      </w:r>
-      <w:proofErr w:type="spellEnd"/>
-      <w:r>
-        <w:rPr>
-          <w:rFonts w:ascii="Consolas" w:hAnsi="Consolas" w:cs="Consolas"/>
-          <w:color w:val="000000"/>
-          <w:sz w:val="19"/>
-          <w:szCs w:val="19"/>
-        </w:rPr>
-        <w:t>(</w:t>
-      </w:r>
-      <w:proofErr w:type="gramEnd"/>
-      <w:r>
-        <w:rPr>
-          <w:rFonts w:ascii="Consolas" w:hAnsi="Consolas" w:cs="Consolas"/>
           <w:color w:val="000000"/>
           <w:sz w:val="19"/>
           <w:szCs w:val="19"/>
@@ -6632,8 +9799,6 @@
           <w:szCs w:val="19"/>
         </w:rPr>
       </w:pPr>
-      <w:bookmarkStart w:id="0" w:name="_GoBack"/>
-      <w:bookmarkEnd w:id="0"/>
     </w:p>
     <w:p>
       <w:pPr>
@@ -6825,7 +9990,6 @@
   <w:style w:type="character" w:default="1" w:styleId="DefaultParagraphFont">
     <w:name w:val="Default Paragraph Font"/>
     <w:uiPriority w:val="1"/>
-    <w:semiHidden/>
     <w:unhideWhenUsed/>
   </w:style>
   <w:style w:type="table" w:default="1" w:styleId="TableNormal">
@@ -7015,7 +10179,6 @@
   <w:style w:type="character" w:default="1" w:styleId="DefaultParagraphFont">
     <w:name w:val="Default Paragraph Font"/>
     <w:uiPriority w:val="1"/>
-    <w:semiHidden/>
     <w:unhideWhenUsed/>
   </w:style>
   <w:style w:type="table" w:default="1" w:styleId="TableNormal">
